--- a/Gabriel_Teran.docx
+++ b/Gabriel_Teran.docx
@@ -4089,16 +4089,7 @@
                 <w:szCs w:val="18"/>
                 <w:lang w:eastAsia="en-US" w:bidi="ar-SA"/>
               </w:rPr>
-              <w:t>2</w:t>
-            </w:r>
-            <w:r>
-              <w:rPr>
-                <w:kern w:val="0"/>
-                <w:sz w:val="18"/>
-                <w:szCs w:val="18"/>
-                <w:lang w:eastAsia="en-US" w:bidi="ar-SA"/>
-              </w:rPr>
-              <w:t>. Backend Seguro y Escalable + Frontend Móvil.</w:t>
+              <w:t>2. Backend Seguro y Escalable + Frontend Móvil.</w:t>
             </w:r>
           </w:p>
           <w:p>
@@ -4120,16 +4111,7 @@
                 <w:szCs w:val="18"/>
                 <w:lang w:eastAsia="en-US" w:bidi="ar-SA"/>
               </w:rPr>
-              <w:t>3</w:t>
-            </w:r>
-            <w:r>
-              <w:rPr>
-                <w:kern w:val="0"/>
-                <w:sz w:val="18"/>
-                <w:szCs w:val="18"/>
-                <w:lang w:eastAsia="en-US" w:bidi="ar-SA"/>
-              </w:rPr>
-              <w:t>. Módulos de Seguridad y Cifrado.</w:t>
+              <w:t>3. Módulos de Seguridad y Cifrado.</w:t>
             </w:r>
           </w:p>
         </w:tc>
@@ -4760,14 +4742,27 @@
       <w:pPr>
         <w:pStyle w:val="Normal"/>
         <w:widowControl/>
-        <w:spacing w:lineRule="auto" w:line="360"/>
-        <w:ind w:firstLine="284"/>
-        <w:jc w:val="both"/>
-        <w:rPr>
-          <w:sz w:val="24"/>
-          <w:szCs w:val="24"/>
-        </w:rPr>
-      </w:pPr>
+        <w:tabs>
+          <w:tab w:val="clear" w:pos="708"/>
+          <w:tab w:val="left" w:pos="0" w:leader="none"/>
+        </w:tabs>
+        <w:suppressAutoHyphens w:val="true"/>
+        <w:bidi w:val="0"/>
+        <w:spacing w:lineRule="auto" w:line="360" w:before="0" w:after="0"/>
+        <w:ind w:left="0" w:right="0" w:hanging="0"/>
+        <w:jc w:val="both"/>
+        <w:rPr>
+          <w:sz w:val="24"/>
+          <w:szCs w:val="24"/>
+        </w:rPr>
+      </w:pPr>
+      <w:r>
+        <w:rPr>
+          <w:sz w:val="24"/>
+          <w:szCs w:val="24"/>
+        </w:rPr>
+        <w:t xml:space="preserve">   </w:t>
+      </w:r>
       <w:r>
         <w:rPr>
           <w:sz w:val="24"/>
@@ -4910,6 +4905,14 @@
           <w:szCs w:val="24"/>
           <w:lang w:val="es-VE"/>
         </w:rPr>
+        <w:t xml:space="preserve">   </w:t>
+      </w:r>
+      <w:r>
+        <w:rPr>
+          <w:sz w:val="24"/>
+          <w:szCs w:val="24"/>
+          <w:lang w:val="es-VE"/>
+        </w:rPr>
         <w:t>En otras palabras, el uso de herramientas para el desarrollo de tecnología cada vez se hace más inevitable conforme pasa el tiempo, utilizar las mismas hace que se el coste de operaciones del sistema que se está diseñando reduzca sin que sea un sacrificio para el rendimiento de el mismo. Como parte de las herramientas tecnológicas para este proyecto se tienen: a) Plataforma de Reconocimiento Facial. b) APIs de Integración Bancaria. c) Frameworks de Seguridad y Cifrado. d) Sistemas de Gestión de Bases de Datos para Biometría. Las cuales se procederá a desarrollarlas.</w:t>
       </w:r>
     </w:p>
@@ -4958,7 +4961,7 @@
           <w:szCs w:val="24"/>
           <w:lang w:val="es-VE"/>
         </w:rPr>
-        <w:t xml:space="preserve"> </w:t>
+        <w:t xml:space="preserve">   </w:t>
       </w:r>
       <w:r>
         <w:rPr>
@@ -5026,7 +5029,7 @@
           <w:szCs w:val="24"/>
           <w:lang w:val="es-VE" w:eastAsia="en-US" w:bidi="ar-SA"/>
         </w:rPr>
-        <w:t>Es decir, los sistemas de reconocimiento facial son una tecnología avanzada dise</w:t>
+        <w:t xml:space="preserve">   </w:t>
       </w:r>
       <w:r>
         <w:rPr>
@@ -5037,18 +5040,7 @@
           <w:szCs w:val="24"/>
           <w:lang w:val="es-VE" w:eastAsia="en-US" w:bidi="ar-SA"/>
         </w:rPr>
-        <w:t>ñ</w:t>
-      </w:r>
-      <w:r>
-        <w:rPr>
-          <w:rFonts w:eastAsia="Times New Roman" w:cs="Times New Roman"/>
-          <w:color w:val="auto"/>
-          <w:kern w:val="0"/>
-          <w:sz w:val="24"/>
-          <w:szCs w:val="24"/>
-          <w:lang w:val="es-VE" w:eastAsia="en-US" w:bidi="ar-SA"/>
-        </w:rPr>
-        <w:t>ada como método de autenticación de un usuario, gracias a un algoritmo que localiza y extrae la características únicas del rostro que aparece en la imagen para luego cotejarlas con las caras ya registradas en una base de datos.  https://www.innovatrics.com/es/glosario/reconocimiento-facial/</w:t>
+        <w:t>Es decir, los sistemas de reconocimiento facial son una tecnología avanzada diseñada como método de autenticación de un usuario, gracias a un algoritmo que localiza y extrae la características únicas del rostro que aparece en la imagen para luego cotejarlas con las caras ya registradas en una base de datos.  https://www.innovatrics.com/es/glosario/reconocimiento-facial/</w:t>
       </w:r>
     </w:p>
     <w:p>
@@ -5096,6 +5088,35 @@
           <w:szCs w:val="24"/>
           <w:lang w:val="es-VE"/>
         </w:rPr>
+        <w:t xml:space="preserve">   </w:t>
+      </w:r>
+      <w:r>
+        <w:rPr>
+          <w:sz w:val="24"/>
+          <w:szCs w:val="24"/>
+          <w:lang w:val="es-VE"/>
+        </w:rPr>
+        <w:t>Un API de integración bancaria, es un canal de comunicación entre el sistema bancario y aplicaciones o plataformas de un intermediario, la misma facilita el intercambio seguro de datos y servicios financieros, permitiendo a los bancos y a terceros desarrollar nuevas soluciones en conjunto. Para resaltar lo anterior, Tomych, I. (2025) determina que “En esencia, las API actúan como intermediarios que permiten la interacción entre diferentes programas de software. Suelen servir para integrar servicios bancarios de instituciones financieras en aplicaciones o plataformas de terceros sin licencia bancaria.” (parr. 4) En otras pala</w:t>
+      </w:r>
+      <w:r>
+        <w:rPr>
+          <w:b w:val="false"/>
+          <w:bCs w:val="false"/>
+          <w:sz w:val="24"/>
+          <w:szCs w:val="24"/>
+          <w:lang w:val="es-VE"/>
+        </w:rPr>
+        <w:t xml:space="preserve">bras, </w:t>
+      </w:r>
+      <w:r>
+        <w:rPr>
+          <w:b w:val="false"/>
+          <w:bCs w:val="false"/>
+          <w:sz w:val="24"/>
+          <w:szCs w:val="24"/>
+          <w:lang w:val="es-VE" w:eastAsia="en-US" w:bidi="ar-SA"/>
+        </w:rPr>
+        <w:t>Una API es una herramienta fundamental que funciona como un puente de comunicación entre diferentes sistemas informáticos, y proveen la capacidad que brindan a las entidades bancarias para que sus servicios financieros se puedan incorporar de forma segura en aplicaciones de terceros.</w:t>
       </w:r>
     </w:p>
     <w:p>
@@ -5105,6 +5126,27 @@
         <w:spacing w:lineRule="auto" w:line="360"/>
         <w:jc w:val="both"/>
         <w:rPr>
+          <w:sz w:val="24"/>
+          <w:szCs w:val="24"/>
+          <w:lang w:val="es-VE"/>
+        </w:rPr>
+      </w:pPr>
+      <w:r>
+        <w:rPr>
+          <w:sz w:val="24"/>
+          <w:szCs w:val="24"/>
+          <w:lang w:val="es-VE"/>
+        </w:rPr>
+        <w:t>https://dashdevs.com/blog/api-in-banking-classification/</w:t>
+      </w:r>
+    </w:p>
+    <w:p>
+      <w:pPr>
+        <w:pStyle w:val="Normal"/>
+        <w:widowControl/>
+        <w:spacing w:lineRule="auto" w:line="360"/>
+        <w:jc w:val="both"/>
+        <w:rPr>
           <w:b/>
           <w:b/>
           <w:i/>
@@ -5131,18 +5173,86 @@
         <w:widowControl/>
         <w:spacing w:lineRule="auto" w:line="360"/>
         <w:jc w:val="both"/>
-        <w:rPr>
-          <w:sz w:val="24"/>
-          <w:szCs w:val="24"/>
-          <w:lang w:val="es-VE"/>
-        </w:rPr>
-      </w:pPr>
-      <w:r>
-        <w:rPr>
-          <w:sz w:val="24"/>
-          <w:szCs w:val="24"/>
-          <w:lang w:val="es-VE"/>
-        </w:rPr>
+        <w:rPr/>
+      </w:pPr>
+      <w:r>
+        <w:rPr>
+          <w:sz w:val="24"/>
+          <w:szCs w:val="24"/>
+          <w:lang w:val="es-VE" w:eastAsia="en-US" w:bidi="ar-SA"/>
+        </w:rPr>
+        <w:t xml:space="preserve">   </w:t>
+      </w:r>
+      <w:r>
+        <w:rPr>
+          <w:sz w:val="24"/>
+          <w:szCs w:val="24"/>
+          <w:lang w:val="es-VE" w:eastAsia="en-US" w:bidi="ar-SA"/>
+        </w:rPr>
+        <w:t xml:space="preserve">Un framework de seguridad y cifrado es una un conjunto de consejos, controles a implantar, directrices y buenas practicas diseñado para ayudar a las organizaciones a poder gestionar y mejorar su postura de ciberseguridad. Estos frameworks proporcionan un marco de referencia que permite a las organizaciones definir, implementar, monitorizary adaptarse a distintos escenarios de amenazas, industrias y tamaño. Ramirez, O. (2025) </w:t>
+      </w:r>
+      <w:r>
+        <w:rPr>
+          <w:sz w:val="24"/>
+          <w:szCs w:val="24"/>
+          <w:lang w:val="es-VE" w:eastAsia="en-US" w:bidi="ar-SA"/>
+        </w:rPr>
+        <w:t>explica que</w:t>
+      </w:r>
+      <w:r>
+        <w:rPr>
+          <w:sz w:val="24"/>
+          <w:szCs w:val="24"/>
+          <w:lang w:val="es-VE" w:eastAsia="en-US" w:bidi="ar-SA"/>
+        </w:rPr>
+        <w:t xml:space="preserve"> “</w:t>
+      </w:r>
+      <w:r>
+        <w:rPr>
+          <w:b w:val="false"/>
+          <w:bCs w:val="false"/>
+          <w:sz w:val="24"/>
+          <w:szCs w:val="24"/>
+          <w:lang w:val="es-VE" w:eastAsia="en-US" w:bidi="ar-SA"/>
+        </w:rPr>
+        <w:t xml:space="preserve">Estos </w:t>
+      </w:r>
+      <w:r>
+        <w:rPr>
+          <w:rStyle w:val="Strong"/>
+          <w:b w:val="false"/>
+          <w:bCs w:val="false"/>
+          <w:sz w:val="24"/>
+          <w:szCs w:val="24"/>
+          <w:lang w:val="es-VE" w:eastAsia="en-US" w:bidi="ar-SA"/>
+        </w:rPr>
+        <w:t>marcos normativos</w:t>
+      </w:r>
+      <w:r>
+        <w:rPr>
+          <w:b w:val="false"/>
+          <w:bCs w:val="false"/>
+          <w:sz w:val="24"/>
+          <w:szCs w:val="24"/>
+          <w:lang w:val="es-VE" w:eastAsia="en-US" w:bidi="ar-SA"/>
+        </w:rPr>
+        <w:t xml:space="preserve"> permiten que los equipos de desarrollo y operaciones trabajen bajo un estándar común, minimizando vulnerabilidades desde el diseño hasta la ejecución.</w:t>
+      </w:r>
+      <w:r>
+        <w:rPr>
+          <w:sz w:val="24"/>
+          <w:szCs w:val="24"/>
+          <w:lang w:val="es-VE" w:eastAsia="en-US" w:bidi="ar-SA"/>
+        </w:rPr>
+        <w:t xml:space="preserve">” (parr. 5) </w:t>
+      </w:r>
+      <w:r>
+        <w:rPr>
+          <w:sz w:val="24"/>
+          <w:szCs w:val="24"/>
+          <w:lang w:val="es-VE" w:eastAsia="en-US" w:bidi="ar-SA"/>
+        </w:rPr>
+        <w:t>Debido a esto, la implementación de conjuntos de normas o directrices permite a los equipos encargados del desarrollo de software y a los responsables de las operaciones de mantenimiento e infraestructura alinearse y trabajar con criterios uniformes, este enfoque es crucial porque ayuda a mitigar las posibles fallas de seguridad o vulnerabilidades en cada fase del proyecto.</w:t>
       </w:r>
     </w:p>
     <w:p>
@@ -5151,6 +5261,23 @@
         <w:widowControl/>
         <w:spacing w:lineRule="auto" w:line="360"/>
         <w:jc w:val="both"/>
+        <w:rPr/>
+      </w:pPr>
+      <w:r>
+        <w:rPr>
+          <w:sz w:val="24"/>
+          <w:szCs w:val="24"/>
+          <w:lang w:val="es-VE" w:eastAsia="en-US" w:bidi="ar-SA"/>
+        </w:rPr>
+        <w:t>https://bambu-mobile.com/frameworks-de-ciberseguridad/#:~:text=Un%20framework%20de%20ciberseguridad%20es,de%20amenazas%20de%20seguridad%20inform%C3%A1tica.</w:t>
+      </w:r>
+    </w:p>
+    <w:p>
+      <w:pPr>
+        <w:pStyle w:val="Normal"/>
+        <w:widowControl/>
+        <w:spacing w:lineRule="auto" w:line="360"/>
+        <w:jc w:val="both"/>
         <w:rPr>
           <w:b/>
           <w:b/>
@@ -5190,6 +5317,15 @@
           <w:szCs w:val="24"/>
           <w:lang w:val="es-VE"/>
         </w:rPr>
+        <w:t xml:space="preserve">   </w:t>
+      </w:r>
+      <w:r>
+        <w:rPr>
+          <w:sz w:val="24"/>
+          <w:szCs w:val="24"/>
+          <w:lang w:val="es-VE"/>
+        </w:rPr>
+        <w:t>Un sistema de gestión de bases de datos es un modelo de software que facilita la gestión del almacenamiento, recuperación y procesamiento de datos, el sistema funciona como intermediario entre el usuario y la base de datos mediante una consulta realizada por el mismo. Un sistema de gestión de bases de datos permite a os usuarios crear, leer, actualizar y eliminar datos según sea necesario, actuando como interfaz entre el usuario final y los datos.</w:t>
       </w:r>
     </w:p>
     <w:p>
@@ -5199,6 +5335,27 @@
         <w:spacing w:lineRule="auto" w:line="360"/>
         <w:jc w:val="both"/>
         <w:rPr>
+          <w:sz w:val="24"/>
+          <w:szCs w:val="24"/>
+          <w:lang w:val="es-VE"/>
+        </w:rPr>
+      </w:pPr>
+      <w:r>
+        <w:rPr>
+          <w:sz w:val="24"/>
+          <w:szCs w:val="24"/>
+          <w:lang w:val="es-VE"/>
+        </w:rPr>
+        <w:t>https://www.ovhcloud.com/es/learn/what-is-dbms/</w:t>
+      </w:r>
+    </w:p>
+    <w:p>
+      <w:pPr>
+        <w:pStyle w:val="Normal"/>
+        <w:widowControl/>
+        <w:spacing w:lineRule="auto" w:line="360"/>
+        <w:jc w:val="both"/>
+        <w:rPr>
           <w:b/>
           <w:b/>
           <w:i/>
@@ -5233,6 +5390,60 @@
           <w:sz w:val="24"/>
           <w:szCs w:val="24"/>
         </w:rPr>
+        <w:t xml:space="preserve">   </w:t>
+      </w:r>
+      <w:r>
+        <w:rPr>
+          <w:sz w:val="24"/>
+          <w:szCs w:val="24"/>
+        </w:rPr>
+        <w:t>Como funcionamiento del sistema de pagos se tiene que es un proceso en el cual se realiza la carga del rostro y de la información de la cuenta bancaria en una aplicación móvil, una vez completado el registro del usuario, ya puede procesar la autenticación de la identidad a través de reconocimiento facial a la hora de realizar cualquier tipo de transacciones. Sobre esta misma base, Campillo, R. (2024) explica</w:t>
+      </w:r>
+      <w:r>
+        <w:rPr>
+          <w:b w:val="false"/>
+          <w:bCs w:val="false"/>
+          <w:sz w:val="24"/>
+          <w:szCs w:val="24"/>
+        </w:rPr>
+        <w:t xml:space="preserve"> “</w:t>
+      </w:r>
+      <w:r>
+        <w:rPr>
+          <w:b w:val="false"/>
+          <w:bCs w:val="false"/>
+          <w:sz w:val="24"/>
+          <w:szCs w:val="24"/>
+        </w:rPr>
+        <w:t xml:space="preserve">En el día a día, </w:t>
+      </w:r>
+      <w:r>
+        <w:rPr>
+          <w:rStyle w:val="Destaquemayor"/>
+          <w:b w:val="false"/>
+          <w:bCs w:val="false"/>
+          <w:sz w:val="24"/>
+          <w:szCs w:val="24"/>
+        </w:rPr>
+        <w:t>el reconocimiento facial permite a los clientes acceder a sus aplicaciones bancarias móviles, autorizar pagos o retirar dinero en los cajeros con solo una mirada</w:t>
+      </w:r>
+      <w:r>
+        <w:rPr>
+          <w:b w:val="false"/>
+          <w:bCs w:val="false"/>
+          <w:sz w:val="24"/>
+          <w:szCs w:val="24"/>
+        </w:rPr>
+        <w:t xml:space="preserve">.” </w:t>
+      </w:r>
+      <w:r>
+        <w:rPr>
+          <w:b w:val="false"/>
+          <w:bCs w:val="false"/>
+          <w:sz w:val="24"/>
+          <w:szCs w:val="24"/>
+        </w:rPr>
+        <w:t>En otras palabras, la tecnología de reconocimiento facial se ha integrado en las operaciones bancarias para ofrecer una experiencia de usuario fluida y conveniente, esta funcionalidad permite a los clientes acceder a sus cuentas a través de las aplicaciones móviles y confirmar la realización de transacciones financieras.</w:t>
       </w:r>
     </w:p>
     <w:p>
@@ -5242,6 +5453,75 @@
         <w:spacing w:lineRule="auto" w:line="360"/>
         <w:jc w:val="both"/>
         <w:rPr>
+          <w:sz w:val="24"/>
+          <w:szCs w:val="24"/>
+        </w:rPr>
+      </w:pPr>
+      <w:r>
+        <w:rPr>
+          <w:b w:val="false"/>
+          <w:bCs w:val="false"/>
+          <w:sz w:val="24"/>
+          <w:szCs w:val="24"/>
+        </w:rPr>
+        <w:t xml:space="preserve">https://www.mobbeel.com/blog/aplicacion-tecnologias-biometricas-industria-financiera/ </w:t>
+      </w:r>
+    </w:p>
+    <w:p>
+      <w:pPr>
+        <w:pStyle w:val="Normal"/>
+        <w:widowControl/>
+        <w:spacing w:lineRule="auto" w:line="360"/>
+        <w:jc w:val="both"/>
+        <w:rPr>
+          <w:sz w:val="24"/>
+          <w:szCs w:val="24"/>
+        </w:rPr>
+      </w:pPr>
+      <w:hyperlink r:id="rId4">
+        <w:r>
+          <w:rPr>
+            <w:rStyle w:val="EnlacedeInternet"/>
+            <w:b w:val="false"/>
+            <w:bCs w:val="false"/>
+            <w:sz w:val="24"/>
+            <w:szCs w:val="24"/>
+          </w:rPr>
+          <w:t>https://www-nngroup-com.translate.goog/articles/facial-recognition-payment/?_x_tr_sl=en&amp;_x_tr_tl=es&amp;_x_tr_hl=es&amp;_x_tr_pto=tc</w:t>
+        </w:r>
+      </w:hyperlink>
+    </w:p>
+    <w:p>
+      <w:pPr>
+        <w:pStyle w:val="Normal"/>
+        <w:widowControl/>
+        <w:spacing w:lineRule="auto" w:line="360"/>
+        <w:jc w:val="both"/>
+        <w:rPr>
+          <w:sz w:val="24"/>
+          <w:szCs w:val="24"/>
+        </w:rPr>
+      </w:pPr>
+      <w:hyperlink r:id="rId5">
+        <w:r>
+          <w:rPr>
+            <w:rStyle w:val="EnlacedeInternet"/>
+            <w:b w:val="false"/>
+            <w:bCs w:val="false"/>
+            <w:sz w:val="24"/>
+            <w:szCs w:val="24"/>
+          </w:rPr>
+          <w:t>https://revistaseguridad.cl/2024/05/08/tecnologia-de-reconocimiento-facial/</w:t>
+        </w:r>
+      </w:hyperlink>
+    </w:p>
+    <w:p>
+      <w:pPr>
+        <w:pStyle w:val="Normal"/>
+        <w:widowControl/>
+        <w:spacing w:lineRule="auto" w:line="360"/>
+        <w:jc w:val="both"/>
+        <w:rPr>
           <w:b/>
           <w:b/>
           <w:i/>
@@ -5276,6 +5556,14 @@
           <w:sz w:val="24"/>
           <w:szCs w:val="24"/>
         </w:rPr>
+        <w:t xml:space="preserve">   </w:t>
+      </w:r>
+      <w:r>
+        <w:rPr>
+          <w:sz w:val="24"/>
+          <w:szCs w:val="24"/>
+        </w:rPr>
+        <w:t xml:space="preserve">El proceso de vinculación de cuenta bancaria es el desarrollo de una conexión entre la plataforma bancaria y una aplicación de terceros mediante un canal de comunicación como lo son las APIs, en dicho proceso se deben establecer ciertos parámetros como lo es la cuenta que se va a utilizar para la realización de las transacciones a través de la aplicación intermediaria. </w:t>
       </w:r>
     </w:p>
     <w:p>
@@ -5820,21 +6108,7 @@
           <w:sz w:val="24"/>
           <w:szCs w:val="24"/>
         </w:rPr>
-        <w:t xml:space="preserve">En  consecuencia,  la  práctica  de la investigación de campo en el presente proyecto, va a permitir una obtención de la información de </w:t>
-      </w:r>
-      <w:r>
-        <w:rPr>
-          <w:sz w:val="24"/>
-          <w:szCs w:val="24"/>
-        </w:rPr>
-        <w:t xml:space="preserve">el </w:t>
-      </w:r>
-      <w:r>
-        <w:rPr>
-          <w:sz w:val="24"/>
-          <w:szCs w:val="24"/>
-        </w:rPr>
-        <w:t>Banco de Venezuela, S.A. Banco Universal, para llegar a un simple análisis de la situación actual por medio de encuestas, que respaldarán la información dada, de una manera más centrada y detallada para que los resultados sean los óptimos deseados.</w:t>
+        <w:t>En  consecuencia,  la  práctica  de la investigación de campo en el presente proyecto, va a permitir una obtención de la información de el Banco de Venezuela, S.A. Banco Universal, para llegar a un simple análisis de la situación actual por medio de encuestas, que respaldarán la información dada, de una manera más centrada y detallada para que los resultados sean los óptimos deseados.</w:t>
       </w:r>
     </w:p>
     <w:p>
@@ -6000,15 +6274,16 @@
           <w:sz w:val="24"/>
           <w:szCs w:val="24"/>
         </w:rPr>
-        <w:t>Enfocándose en el tipo de población  de  esta  investigación, se  caracteriza  por se</w:t>
-      </w:r>
-      <w:r>
-        <w:rPr>
+        <w:t>Enfocándose en el tipo de población  de  esta  investigación, se  caracteriza  por ser “</w:t>
+      </w:r>
+      <w:r>
+        <w:rPr>
+          <w:b/>
           <w:bCs/>
           <w:sz w:val="24"/>
           <w:szCs w:val="24"/>
         </w:rPr>
-        <w:t xml:space="preserve">r </w:t>
+        <w:t>finita</w:t>
       </w:r>
       <w:r>
         <w:rPr>
@@ -6016,7 +6291,7 @@
           <w:sz w:val="24"/>
           <w:szCs w:val="24"/>
         </w:rPr>
-        <w:t>“</w:t>
+        <w:t>” y “</w:t>
       </w:r>
       <w:r>
         <w:rPr>
@@ -6025,7 +6300,7 @@
           <w:sz w:val="24"/>
           <w:szCs w:val="24"/>
         </w:rPr>
-        <w:t>finita</w:t>
+        <w:t>accesible</w:t>
       </w:r>
       <w:r>
         <w:rPr>
@@ -6033,40 +6308,7 @@
           <w:sz w:val="24"/>
           <w:szCs w:val="24"/>
         </w:rPr>
-        <w:t>” y “</w:t>
-      </w:r>
-      <w:r>
-        <w:rPr>
-          <w:b/>
-          <w:bCs/>
-          <w:sz w:val="24"/>
-          <w:szCs w:val="24"/>
-        </w:rPr>
-        <w:t>accesible</w:t>
-      </w:r>
-      <w:r>
-        <w:rPr>
-          <w:bCs/>
-          <w:sz w:val="24"/>
-          <w:szCs w:val="24"/>
-        </w:rPr>
-        <w:t xml:space="preserve">”, porque se establecen a un número limitado de personas que sea más simple de analizar para el investigador. Para reforzar esto, Arias, F. (2012) estipula que la población accesible, “es la porción finita de la población objetivo a la que realmente se tiene acceso y de la cual se extrae una muestra representativa. El tamaño de la población accesible depende del tiempo y de los recursos del investigador” (p.82). Habiendo señalado esto, la población está focalizada en los veinte y cuatro (24) empleados que trabajan en el Departamento de ..., ubicada en la ciudad de Caracas, utilizando la cantidad </w:t>
-      </w:r>
-      <w:r>
-        <w:rPr>
-          <w:bCs/>
-          <w:sz w:val="24"/>
-          <w:szCs w:val="24"/>
-        </w:rPr>
-        <w:t>de ...</w:t>
-      </w:r>
-      <w:r>
-        <w:rPr>
-          <w:bCs/>
-          <w:sz w:val="24"/>
-          <w:szCs w:val="24"/>
-        </w:rPr>
-        <w:t xml:space="preserve"> para la recolección de información que fortalezca la investigación. </w:t>
+        <w:t xml:space="preserve">”, porque se establecen a un número limitado de personas que sea más simple de analizar para el investigador. Para reforzar esto, Arias, F. (2012) estipula que la población accesible, “es la porción finita de la población objetivo a la que realmente se tiene acceso y de la cual se extrae una muestra representativa. El tamaño de la población accesible depende del tiempo y de los recursos del investigador” (p.82). Habiendo señalado esto, la población está focalizada en los veinte y cuatro (24) empleados que trabajan en el Departamento de ..., ubicada en la ciudad de Caracas, utilizando la cantidad de ... para la recolección de información que fortalezca la investigación. </w:t>
       </w:r>
     </w:p>
     <w:p>
@@ -6228,25 +6470,7 @@
                 <w:szCs w:val="24"/>
                 <w:lang w:val="es-VE"/>
               </w:rPr>
-              <w:t xml:space="preserve">... de </w:t>
-            </w:r>
-            <w:r>
-              <w:rPr>
-                <w:bCs/>
-                <w:sz w:val="24"/>
-                <w:szCs w:val="24"/>
-                <w:lang w:val="es-VE"/>
-              </w:rPr>
-              <w:t xml:space="preserve">el </w:t>
-            </w:r>
-            <w:r>
-              <w:rPr>
-                <w:bCs/>
-                <w:sz w:val="24"/>
-                <w:szCs w:val="24"/>
-                <w:lang w:val="es-VE"/>
-              </w:rPr>
-              <w:t>Banco de Venezuela,</w:t>
+              <w:t>... de el Banco de Venezuela,</w:t>
             </w:r>
           </w:p>
           <w:p>
@@ -6407,21 +6631,7 @@
           <w:sz w:val="24"/>
           <w:szCs w:val="24"/>
         </w:rPr>
-        <w:t xml:space="preserve">Con respecto a lo anterior señalado, se eligió tomar esa misma cantidad de personas para la muestra sin alguna necesidad de establecer criterios particulares al momento de seleccionar una tipología en específico. Con esto, Arias, F. (2012) se destaca que: “si la población, por el número de unidades que la integran, resulta accesible en su totalidad, no será necesario extraer una muestra” (p.83). Producto a esto, la muestra a utilizar para el presente estudio será el número total de la población, es decir ... personas, lo que constituye el 100% de la población que trabaja para el Departamento de … de </w:t>
-      </w:r>
-      <w:r>
-        <w:rPr>
-          <w:sz w:val="24"/>
-          <w:szCs w:val="24"/>
-        </w:rPr>
-        <w:t>el Banco de Venezuela, S.A. Banco Universal</w:t>
-      </w:r>
-      <w:r>
-        <w:rPr>
-          <w:sz w:val="24"/>
-          <w:szCs w:val="24"/>
-        </w:rPr>
-        <w:t>.</w:t>
+        <w:t>Con respecto a lo anterior señalado, se eligió tomar esa misma cantidad de personas para la muestra sin alguna necesidad de establecer criterios particulares al momento de seleccionar una tipología en específico. Con esto, Arias, F. (2012) se destaca que: “si la población, por el número de unidades que la integran, resulta accesible en su totalidad, no será necesario extraer una muestra” (p.83). Producto a esto, la muestra a utilizar para el presente estudio será el número total de la población, es decir ... personas, lo que constituye el 100% de la población que trabaja para el Departamento de … de el Banco de Venezuela, S.A. Banco Universal.</w:t>
       </w:r>
     </w:p>
     <w:p>
@@ -6567,50 +6777,34 @@
                 <w:szCs w:val="24"/>
                 <w:lang w:val="es-VE"/>
               </w:rPr>
-              <w:t xml:space="preserve">... de </w:t>
-            </w:r>
-            <w:r>
+              <w:t xml:space="preserve">... de el Banco de Venezuela, S.A. </w:t>
+            </w:r>
+          </w:p>
+          <w:p>
+            <w:pPr>
+              <w:pStyle w:val="Normal"/>
+              <w:widowControl w:val="false"/>
               <w:rPr>
                 <w:sz w:val="24"/>
                 <w:szCs w:val="24"/>
                 <w:lang w:val="es-VE"/>
               </w:rPr>
-              <w:t xml:space="preserve">el Banco de Venezuela, S.A. </w:t>
-            </w:r>
-          </w:p>
-          <w:p>
-            <w:pPr>
-              <w:pStyle w:val="Normal"/>
-              <w:widowControl w:val="false"/>
+            </w:pPr>
+            <w:r>
               <w:rPr>
                 <w:sz w:val="24"/>
                 <w:szCs w:val="24"/>
                 <w:lang w:val="es-VE"/>
               </w:rPr>
-            </w:pPr>
+              <w:t xml:space="preserve">  </w:t>
+            </w:r>
             <w:r>
               <w:rPr>
                 <w:sz w:val="24"/>
                 <w:szCs w:val="24"/>
                 <w:lang w:val="es-VE"/>
               </w:rPr>
-              <w:t xml:space="preserve">  </w:t>
-            </w:r>
-            <w:r>
-              <w:rPr>
-                <w:sz w:val="24"/>
-                <w:szCs w:val="24"/>
-                <w:lang w:val="es-VE"/>
-              </w:rPr>
-              <w:t>Banco Universal</w:t>
-            </w:r>
-            <w:r>
-              <w:rPr>
-                <w:sz w:val="24"/>
-                <w:szCs w:val="24"/>
-                <w:lang w:val="es-VE"/>
-              </w:rPr>
-              <w:t xml:space="preserve">                                                              ...</w:t>
+              <w:t>Banco Universal                                                              ...</w:t>
             </w:r>
           </w:p>
         </w:tc>
@@ -6825,21 +7019,7 @@
           <w:sz w:val="24"/>
           <w:szCs w:val="24"/>
         </w:rPr>
-        <w:t xml:space="preserve">El instrumento a aplicar es el cuestionario, siendo más  sencillo  de usar, de analizar y de manejar, también basándolo en que, aplicándolo se llegan a resultados directos. Según resalta Arias, F. (2012), “Es la modalidad de encuesta que se realiza de forma escrita mediante un instrumento o formato en papel contentivo de una serie de preguntas.” (p.74). Dicho cuestionario contiene la cantidad de diez (10) ítems con preguntas cerradas, y opciones de respuesta dicotómica, la escala usada fue de Guttman, y está dirigido a los ... (...) empleados del Departamento de ... de </w:t>
-      </w:r>
-      <w:r>
-        <w:rPr>
-          <w:sz w:val="24"/>
-          <w:szCs w:val="24"/>
-        </w:rPr>
-        <w:t>el</w:t>
-      </w:r>
-      <w:r>
-        <w:rPr>
-          <w:sz w:val="24"/>
-          <w:szCs w:val="24"/>
-        </w:rPr>
-        <w:t xml:space="preserve"> Banco de Venezuela, S.A. Banco Universal, (Ver Anexo “A”).  </w:t>
+        <w:t xml:space="preserve">El instrumento a aplicar es el cuestionario, siendo más  sencillo  de usar, de analizar y de manejar, también basándolo en que, aplicándolo se llegan a resultados directos. Según resalta Arias, F. (2012), “Es la modalidad de encuesta que se realiza de forma escrita mediante un instrumento o formato en papel contentivo de una serie de preguntas.” (p.74). Dicho cuestionario contiene la cantidad de diez (10) ítems con preguntas cerradas, y opciones de respuesta dicotómica, la escala usada fue de Guttman, y está dirigido a los ... (...) empleados del Departamento de ... de el Banco de Venezuela, S.A. Banco Universal, (Ver Anexo “A”).  </w:t>
       </w:r>
     </w:p>
     <w:p>
@@ -6940,7 +7120,7 @@
         </w:rPr>
         <w:t xml:space="preserve">[Libro en línea] Disponible: </w:t>
       </w:r>
-      <w:hyperlink r:id="rId3">
+      <w:hyperlink r:id="rId6">
         <w:r>
           <w:rPr>
             <w:color w:val="0563C1" w:themeColor="hyperlink"/>
@@ -7118,7 +7298,7 @@
         </w:rPr>
         <w:t xml:space="preserve">[Trabajo de grado en línea]. Disponible en: </w:t>
       </w:r>
-      <w:hyperlink r:id="rId4">
+      <w:hyperlink r:id="rId7">
         <w:r>
           <w:rPr>
             <w:rStyle w:val="EnlacedeInternet"/>
@@ -7185,7 +7365,7 @@
         </w:rPr>
         <w:t xml:space="preserve">[Trabajo de grado en línea]. Fundación Universidad de América, Colombia. Disponible en: </w:t>
       </w:r>
-      <w:hyperlink r:id="rId5">
+      <w:hyperlink r:id="rId8">
         <w:r>
           <w:rPr>
             <w:rStyle w:val="EnlacedeInternet"/>
@@ -7252,7 +7432,7 @@
         </w:rPr>
         <w:t xml:space="preserve">[Trabajo de grado en línea]. Universidad José Antonio Páez, Venezuela. Disponible en: </w:t>
       </w:r>
-      <w:hyperlink r:id="rId6">
+      <w:hyperlink r:id="rId9">
         <w:r>
           <w:rPr>
             <w:rStyle w:val="EnlacedeInternet"/>
@@ -7319,7 +7499,7 @@
         </w:rPr>
         <w:t xml:space="preserve">[Trabajo de grado en línea]. Universidad Central de Venezuela, Venezuela. Disponible en: </w:t>
       </w:r>
-      <w:hyperlink r:id="rId7">
+      <w:hyperlink r:id="rId10">
         <w:r>
           <w:rPr>
             <w:rStyle w:val="EnlacedeInternet"/>
@@ -7403,7 +7583,7 @@
         </w:rPr>
         <w:t xml:space="preserve">línea]. Disponible en: </w:t>
       </w:r>
-      <w:hyperlink r:id="rId8">
+      <w:hyperlink r:id="rId11">
         <w:r>
           <w:rPr>
             <w:rStyle w:val="EnlacedeInternet"/>
@@ -7577,7 +7757,7 @@
         </w:rPr>
         <w:t xml:space="preserve">[Página web]. Disponible en: </w:t>
       </w:r>
-      <w:hyperlink r:id="rId9">
+      <w:hyperlink r:id="rId12">
         <w:r>
           <w:rPr>
             <w:rStyle w:val="EnlacedeInternet"/>
@@ -7671,7 +7851,7 @@
         </w:rPr>
         <w:t xml:space="preserve"> [Blog en línea]. Disponible en: </w:t>
       </w:r>
-      <w:hyperlink r:id="rId10">
+      <w:hyperlink r:id="rId13">
         <w:r>
           <w:rPr>
             <w:rStyle w:val="EnlacedeInternet"/>
@@ -7761,7 +7941,7 @@
         </w:rPr>
         <w:t xml:space="preserve"> [Artículo en línea]. Disponible en: </w:t>
       </w:r>
-      <w:hyperlink r:id="rId11">
+      <w:hyperlink r:id="rId14">
         <w:r>
           <w:rPr>
             <w:rStyle w:val="EnlacedeInternet"/>
@@ -7851,7 +8031,7 @@
         </w:rPr>
         <w:t xml:space="preserve">. [Artículo en línea]. Disponible en: </w:t>
       </w:r>
-      <w:hyperlink r:id="rId12">
+      <w:hyperlink r:id="rId15">
         <w:r>
           <w:rPr>
             <w:rStyle w:val="EnlacedeInternet"/>
@@ -7918,7 +8098,7 @@
         </w:rPr>
         <w:t xml:space="preserve">[Trabajo de grado en línea]. Universidad José Antonio Páez, Venezuela. Disponible en: </w:t>
       </w:r>
-      <w:hyperlink r:id="rId13">
+      <w:hyperlink r:id="rId16">
         <w:r>
           <w:rPr>
             <w:rStyle w:val="EnlacedeInternet"/>
@@ -7985,7 +8165,7 @@
         </w:rPr>
         <w:t xml:space="preserve">[Página web]. Disponible en: </w:t>
       </w:r>
-      <w:hyperlink r:id="rId14">
+      <w:hyperlink r:id="rId17">
         <w:r>
           <w:rPr>
             <w:rStyle w:val="EnlacedeInternet"/>
@@ -8071,7 +8251,7 @@
         </w:rPr>
         <w:t xml:space="preserve">web]. Disponible en: </w:t>
       </w:r>
-      <w:hyperlink r:id="rId15">
+      <w:hyperlink r:id="rId18">
         <w:r>
           <w:rPr>
             <w:rStyle w:val="EnlacedeInternet"/>
@@ -8155,7 +8335,7 @@
         </w:rPr>
         <w:t xml:space="preserve">en línea]. Disponible en: </w:t>
       </w:r>
-      <w:hyperlink r:id="rId16">
+      <w:hyperlink r:id="rId19">
         <w:r>
           <w:rPr>
             <w:rStyle w:val="EnlacedeInternet"/>
@@ -8230,7 +8410,7 @@
         </w:rPr>
         <w:t xml:space="preserve">[Trabajo de grado en línea]. Universidad Autónoma de Querétaro, México. Disponible en: </w:t>
       </w:r>
-      <w:hyperlink r:id="rId17">
+      <w:hyperlink r:id="rId20">
         <w:r>
           <w:rPr>
             <w:rStyle w:val="EnlacedeInternet"/>
@@ -8262,7 +8442,11 @@
         </w:rPr>
       </w:pPr>
       <w:r>
-        <w:rPr/>
+        <w:rPr>
+          <w:sz w:val="24"/>
+          <w:szCs w:val="24"/>
+          <w:lang w:val="es-VE"/>
+        </w:rPr>
       </w:r>
     </w:p>
     <w:p>
@@ -8277,7 +8461,11 @@
         </w:rPr>
       </w:pPr>
       <w:r>
-        <w:rPr/>
+        <w:rPr>
+          <w:sz w:val="24"/>
+          <w:szCs w:val="24"/>
+          <w:lang w:val="es-VE"/>
+        </w:rPr>
       </w:r>
       <w:r>
         <w:br w:type="page"/>
@@ -8364,8 +8552,15 @@
           <w:sz w:val="26"/>
           <w:szCs w:val="26"/>
         </w:rPr>
-        <w:t xml:space="preserve">Este cuestionario forma parte de un trabajo de investigación enfocado en el </w:t>
-      </w:r>
+        <w:t>Este cuestionario forma parte de un trabajo de investigación enfocado en el desarrollo de un sistema de pagos mediante vinculación de cuenta a través de Reconocimiento Facial para el Banco de Venezuela, S.A. Banco Universal. El objetivo principal de este estudio es recopilar información técnica valiosa sobre las herramientas y componentes necesarios para diseñar esta solución innovadora.</w:t>
+      </w:r>
+    </w:p>
+    <w:p>
+      <w:pPr>
+        <w:pStyle w:val="Cuerpodetexto"/>
+        <w:jc w:val="both"/>
+        <w:rPr/>
+      </w:pPr>
       <w:r>
         <w:rPr>
           <w:rFonts w:eastAsia="Times New Roman" w:cs="Times New Roman"/>
@@ -8377,7 +8572,7 @@
           <w:sz w:val="26"/>
           <w:szCs w:val="26"/>
         </w:rPr>
-        <w:t>d</w:t>
+        <w:t xml:space="preserve">     </w:t>
       </w:r>
       <w:r>
         <w:rPr>
@@ -8390,7 +8585,27 @@
           <w:sz w:val="26"/>
           <w:szCs w:val="26"/>
         </w:rPr>
-        <w:t xml:space="preserve">esarrollo de un </w:t>
+        <w:t xml:space="preserve">El </w:t>
+      </w:r>
+      <w:r>
+        <w:rPr>
+          <w:rFonts w:eastAsia="Times New Roman" w:cs="Times New Roman"/>
+          <w:b w:val="false"/>
+          <w:bCs w:val="false"/>
+          <w:color w:val="000000"/>
+          <w:sz w:val="26"/>
+          <w:szCs w:val="26"/>
+        </w:rPr>
+        <w:t xml:space="preserve">este cuestionario es totalmente anónimo y confidencial, </w:t>
+      </w:r>
+      <w:r>
+        <w:rPr>
+          <w:rFonts w:eastAsia="Times New Roman" w:cs="Times New Roman"/>
+          <w:color w:val="000000"/>
+          <w:sz w:val="26"/>
+          <w:szCs w:val="26"/>
+        </w:rPr>
+        <w:t>s</w:t>
       </w:r>
       <w:r>
         <w:rPr>
@@ -8403,169 +8618,21 @@
           <w:sz w:val="26"/>
           <w:szCs w:val="26"/>
         </w:rPr>
-        <w:t>s</w:t>
-      </w:r>
-      <w:r>
-        <w:rPr>
-          <w:rFonts w:eastAsia="Times New Roman" w:cs="Times New Roman"/>
-          <w:b w:val="false"/>
-          <w:bCs w:val="false"/>
-          <w:i w:val="false"/>
-          <w:iCs w:val="false"/>
+        <w:t>us respuestas nos ayudarán a definir y establecer los requerimientos para esta nueva tecnología de pago, asegurando que el sistema sea seguro, eficiente y se ajuste a la infraestructura actual del banco. Responder a estas preguntas solo le tomará unos minutos y es de gran importancia para el éxito del proyecto.</w:t>
+      </w:r>
+    </w:p>
+    <w:p>
+      <w:pPr>
+        <w:pStyle w:val="Normal"/>
+        <w:spacing w:lineRule="auto" w:line="240" w:before="0" w:after="0"/>
+        <w:jc w:val="both"/>
+        <w:rPr>
+          <w:rFonts w:ascii="Times New Roman" w:hAnsi="Times New Roman" w:eastAsia="Times New Roman" w:cs="Times New Roman"/>
           <w:color w:val="000000"/>
           <w:sz w:val="26"/>
           <w:szCs w:val="26"/>
         </w:rPr>
-        <w:t xml:space="preserve">istema de </w:t>
-      </w:r>
-      <w:r>
-        <w:rPr>
-          <w:rFonts w:eastAsia="Times New Roman" w:cs="Times New Roman"/>
-          <w:b w:val="false"/>
-          <w:bCs w:val="false"/>
-          <w:i w:val="false"/>
-          <w:iCs w:val="false"/>
-          <w:color w:val="000000"/>
-          <w:sz w:val="26"/>
-          <w:szCs w:val="26"/>
-        </w:rPr>
-        <w:t>p</w:t>
-      </w:r>
-      <w:r>
-        <w:rPr>
-          <w:rFonts w:eastAsia="Times New Roman" w:cs="Times New Roman"/>
-          <w:b w:val="false"/>
-          <w:bCs w:val="false"/>
-          <w:i w:val="false"/>
-          <w:iCs w:val="false"/>
-          <w:color w:val="000000"/>
-          <w:sz w:val="26"/>
-          <w:szCs w:val="26"/>
-        </w:rPr>
-        <w:t xml:space="preserve">agos mediante </w:t>
-      </w:r>
-      <w:r>
-        <w:rPr>
-          <w:rFonts w:eastAsia="Times New Roman" w:cs="Times New Roman"/>
-          <w:b w:val="false"/>
-          <w:bCs w:val="false"/>
-          <w:i w:val="false"/>
-          <w:iCs w:val="false"/>
-          <w:color w:val="000000"/>
-          <w:sz w:val="26"/>
-          <w:szCs w:val="26"/>
-        </w:rPr>
-        <w:t>v</w:t>
-      </w:r>
-      <w:r>
-        <w:rPr>
-          <w:rFonts w:eastAsia="Times New Roman" w:cs="Times New Roman"/>
-          <w:b w:val="false"/>
-          <w:bCs w:val="false"/>
-          <w:i w:val="false"/>
-          <w:iCs w:val="false"/>
-          <w:color w:val="000000"/>
-          <w:sz w:val="26"/>
-          <w:szCs w:val="26"/>
-        </w:rPr>
-        <w:t xml:space="preserve">inculación de </w:t>
-      </w:r>
-      <w:r>
-        <w:rPr>
-          <w:rFonts w:eastAsia="Times New Roman" w:cs="Times New Roman"/>
-          <w:b w:val="false"/>
-          <w:bCs w:val="false"/>
-          <w:i w:val="false"/>
-          <w:iCs w:val="false"/>
-          <w:color w:val="000000"/>
-          <w:sz w:val="26"/>
-          <w:szCs w:val="26"/>
-        </w:rPr>
-        <w:t>c</w:t>
-      </w:r>
-      <w:r>
-        <w:rPr>
-          <w:rFonts w:eastAsia="Times New Roman" w:cs="Times New Roman"/>
-          <w:b w:val="false"/>
-          <w:bCs w:val="false"/>
-          <w:i w:val="false"/>
-          <w:iCs w:val="false"/>
-          <w:color w:val="000000"/>
-          <w:sz w:val="26"/>
-          <w:szCs w:val="26"/>
-        </w:rPr>
-        <w:t xml:space="preserve">uenta a través de Reconocimiento Facial para </w:t>
-      </w:r>
-      <w:r>
-        <w:rPr>
-          <w:rFonts w:eastAsia="Times New Roman" w:cs="Times New Roman"/>
-          <w:b w:val="false"/>
-          <w:bCs w:val="false"/>
-          <w:i w:val="false"/>
-          <w:iCs w:val="false"/>
-          <w:color w:val="000000"/>
-          <w:sz w:val="26"/>
-          <w:szCs w:val="26"/>
-        </w:rPr>
-        <w:t>el</w:t>
-      </w:r>
-      <w:r>
-        <w:rPr>
-          <w:rFonts w:eastAsia="Times New Roman" w:cs="Times New Roman"/>
-          <w:b w:val="false"/>
-          <w:bCs w:val="false"/>
-          <w:i w:val="false"/>
-          <w:iCs w:val="false"/>
-          <w:color w:val="000000"/>
-          <w:sz w:val="26"/>
-          <w:szCs w:val="26"/>
-        </w:rPr>
-        <w:t xml:space="preserve"> Banco de Venezuela, S.A. Banco Universal. El objetivo principal de este estudio es recopilar información técnica valiosa sobre las herramientas y componentes necesarios para diseñar esta solución innovadora.</w:t>
-      </w:r>
-    </w:p>
-    <w:p>
-      <w:pPr>
-        <w:pStyle w:val="Cuerpodetexto"/>
-        <w:jc w:val="both"/>
-        <w:rPr/>
-      </w:pPr>
-      <w:r>
-        <w:rPr>
-          <w:rFonts w:eastAsia="Times New Roman" w:cs="Times New Roman"/>
-          <w:b w:val="false"/>
-          <w:bCs w:val="false"/>
-          <w:i w:val="false"/>
-          <w:iCs w:val="false"/>
-          <w:color w:val="000000"/>
-          <w:sz w:val="26"/>
-          <w:szCs w:val="26"/>
-        </w:rPr>
-        <w:t xml:space="preserve">     </w:t>
-      </w:r>
-      <w:r>
-        <w:rPr>
-          <w:rFonts w:eastAsia="Times New Roman" w:cs="Times New Roman"/>
-          <w:b w:val="false"/>
-          <w:bCs w:val="false"/>
-          <w:i w:val="false"/>
-          <w:iCs w:val="false"/>
-          <w:color w:val="000000"/>
-          <w:sz w:val="26"/>
-          <w:szCs w:val="26"/>
-        </w:rPr>
-        <w:t xml:space="preserve">El </w:t>
-      </w:r>
-      <w:r>
-        <w:rPr>
-          <w:rFonts w:eastAsia="Times New Roman" w:cs="Times New Roman"/>
-          <w:b w:val="false"/>
-          <w:bCs w:val="false"/>
-          <w:color w:val="000000"/>
-          <w:sz w:val="26"/>
-          <w:szCs w:val="26"/>
-        </w:rPr>
-        <w:t xml:space="preserve">este cuestionario es totalmente anónimo y confidencial, </w:t>
-      </w:r>
+      </w:pPr>
       <w:r>
         <w:rPr>
           <w:rFonts w:eastAsia="Times New Roman" w:cs="Times New Roman"/>
@@ -8573,27 +8640,134 @@
           <w:sz w:val="26"/>
           <w:szCs w:val="26"/>
         </w:rPr>
-        <w:t>s</w:t>
-      </w:r>
-      <w:r>
-        <w:rPr>
-          <w:rFonts w:eastAsia="Times New Roman" w:cs="Times New Roman"/>
-          <w:b w:val="false"/>
-          <w:bCs w:val="false"/>
-          <w:i w:val="false"/>
-          <w:iCs w:val="false"/>
+      </w:r>
+    </w:p>
+    <w:p>
+      <w:pPr>
+        <w:pStyle w:val="Normal"/>
+        <w:spacing w:lineRule="auto" w:line="240" w:before="0" w:after="0"/>
+        <w:jc w:val="center"/>
+        <w:rPr>
+          <w:rFonts w:ascii="Times New Roman" w:hAnsi="Times New Roman" w:eastAsia="Times New Roman" w:cs="Times New Roman"/>
+          <w:b/>
+          <w:b/>
           <w:color w:val="000000"/>
           <w:sz w:val="26"/>
           <w:szCs w:val="26"/>
         </w:rPr>
-        <w:t>us respuestas nos ayudarán a definir y establecer los requerimientos para esta nueva tecnología de pago, asegurando que el sistema sea seguro, eficiente y se ajuste a la infraestructura actual del banco. Responder a estas preguntas solo le tomará unos minutos y es de gran importancia para el éxito del proyecto.</w:t>
+      </w:pPr>
+      <w:r>
+        <w:rPr>
+          <w:rFonts w:eastAsia="Times New Roman" w:cs="Times New Roman"/>
+          <w:b/>
+          <w:color w:val="000000"/>
+          <w:sz w:val="26"/>
+          <w:szCs w:val="26"/>
+        </w:rPr>
+        <w:t>Instrucciones</w:t>
       </w:r>
     </w:p>
     <w:p>
       <w:pPr>
         <w:pStyle w:val="Normal"/>
         <w:spacing w:lineRule="auto" w:line="240" w:before="0" w:after="0"/>
-        <w:jc w:val="both"/>
+        <w:jc w:val="center"/>
+        <w:rPr>
+          <w:rFonts w:ascii="Times New Roman" w:hAnsi="Times New Roman" w:eastAsia="Times New Roman" w:cs="Times New Roman"/>
+          <w:b/>
+          <w:b/>
+          <w:color w:val="000000"/>
+          <w:sz w:val="26"/>
+          <w:szCs w:val="26"/>
+        </w:rPr>
+      </w:pPr>
+      <w:r>
+        <w:rPr>
+          <w:rFonts w:eastAsia="Times New Roman" w:cs="Times New Roman"/>
+          <w:b/>
+          <w:color w:val="000000"/>
+          <w:sz w:val="26"/>
+          <w:szCs w:val="26"/>
+        </w:rPr>
+      </w:r>
+    </w:p>
+    <w:p>
+      <w:pPr>
+        <w:pStyle w:val="Normal"/>
+        <w:spacing w:lineRule="auto" w:line="240" w:before="0" w:after="0"/>
+        <w:ind w:hanging="0"/>
+        <w:jc w:val="both"/>
+        <w:rPr/>
+      </w:pPr>
+      <w:r>
+        <w:rPr>
+          <w:rFonts w:eastAsia="Times New Roman" w:cs="Times New Roman"/>
+          <w:color w:val="000000"/>
+          <w:sz w:val="26"/>
+          <w:szCs w:val="26"/>
+        </w:rPr>
+        <w:t>- Por favor lea detenidamente todo el instrumento antes de responder.</w:t>
+      </w:r>
+    </w:p>
+    <w:p>
+      <w:pPr>
+        <w:pStyle w:val="Normal"/>
+        <w:spacing w:lineRule="auto" w:line="240" w:before="0" w:after="0"/>
+        <w:ind w:hanging="0"/>
+        <w:jc w:val="both"/>
+        <w:rPr/>
+      </w:pPr>
+      <w:r>
+        <w:rPr>
+          <w:rFonts w:eastAsia="Times New Roman" w:cs="Times New Roman"/>
+          <w:color w:val="000000"/>
+          <w:sz w:val="26"/>
+          <w:szCs w:val="26"/>
+        </w:rPr>
+        <w:t>- Marque con una X la opción de respuesta que considere para cada pregunta.</w:t>
+      </w:r>
+    </w:p>
+    <w:p>
+      <w:pPr>
+        <w:pStyle w:val="Normal"/>
+        <w:spacing w:lineRule="auto" w:line="240" w:before="0" w:after="0"/>
+        <w:ind w:hanging="0"/>
+        <w:jc w:val="both"/>
+        <w:rPr/>
+      </w:pPr>
+      <w:r>
+        <w:rPr>
+          <w:rFonts w:eastAsia="Times New Roman" w:cs="Times New Roman"/>
+          <w:color w:val="000000"/>
+          <w:sz w:val="26"/>
+          <w:szCs w:val="26"/>
+        </w:rPr>
+        <w:t>- Asegúrese de no dejar ninguna pregunta sin responder.</w:t>
+      </w:r>
+    </w:p>
+    <w:p>
+      <w:pPr>
+        <w:pStyle w:val="Normal"/>
+        <w:spacing w:lineRule="auto" w:line="240" w:before="0" w:after="0"/>
+        <w:ind w:hanging="0"/>
+        <w:jc w:val="both"/>
+        <w:rPr/>
+      </w:pPr>
+      <w:r>
+        <w:rPr>
+          <w:rFonts w:eastAsia="Times New Roman" w:cs="Times New Roman"/>
+          <w:color w:val="000000"/>
+          <w:sz w:val="26"/>
+          <w:szCs w:val="26"/>
+        </w:rPr>
+        <w:t>- Marque solo una alternativa de respuesta por cada pregunta.</w:t>
+      </w:r>
+    </w:p>
+    <w:p>
+      <w:pPr>
+        <w:pStyle w:val="Normal"/>
+        <w:spacing w:lineRule="auto" w:line="240" w:before="0" w:after="0"/>
+        <w:ind w:hanging="0"/>
         <w:rPr>
           <w:rFonts w:ascii="Times New Roman" w:hAnsi="Times New Roman" w:eastAsia="Times New Roman" w:cs="Times New Roman"/>
           <w:color w:val="000000"/>
@@ -8608,146 +8782,6 @@
           <w:sz w:val="26"/>
           <w:szCs w:val="26"/>
         </w:rPr>
-      </w:r>
-    </w:p>
-    <w:p>
-      <w:pPr>
-        <w:pStyle w:val="Normal"/>
-        <w:spacing w:lineRule="auto" w:line="240" w:before="0" w:after="0"/>
-        <w:jc w:val="center"/>
-        <w:rPr>
-          <w:rFonts w:ascii="Times New Roman" w:hAnsi="Times New Roman" w:eastAsia="Times New Roman" w:cs="Times New Roman"/>
-          <w:b/>
-          <w:b/>
-          <w:color w:val="000000"/>
-          <w:sz w:val="26"/>
-          <w:szCs w:val="26"/>
-        </w:rPr>
-      </w:pPr>
-      <w:r>
-        <w:rPr>
-          <w:rFonts w:eastAsia="Times New Roman" w:cs="Times New Roman"/>
-          <w:b/>
-          <w:color w:val="000000"/>
-          <w:sz w:val="26"/>
-          <w:szCs w:val="26"/>
-        </w:rPr>
-        <w:t>Instrucciones</w:t>
-      </w:r>
-    </w:p>
-    <w:p>
-      <w:pPr>
-        <w:pStyle w:val="Normal"/>
-        <w:spacing w:lineRule="auto" w:line="240" w:before="0" w:after="0"/>
-        <w:jc w:val="center"/>
-        <w:rPr>
-          <w:rFonts w:ascii="Times New Roman" w:hAnsi="Times New Roman" w:eastAsia="Times New Roman" w:cs="Times New Roman"/>
-          <w:b/>
-          <w:b/>
-          <w:color w:val="000000"/>
-          <w:sz w:val="26"/>
-          <w:szCs w:val="26"/>
-        </w:rPr>
-      </w:pPr>
-      <w:r>
-        <w:rPr/>
-      </w:r>
-    </w:p>
-    <w:p>
-      <w:pPr>
-        <w:pStyle w:val="Normal"/>
-        <w:spacing w:lineRule="auto" w:line="240" w:before="0" w:after="0"/>
-        <w:ind w:hanging="0"/>
-        <w:jc w:val="both"/>
-        <w:rPr/>
-      </w:pPr>
-      <w:r>
-        <w:rPr>
-          <w:rFonts w:eastAsia="Times New Roman" w:cs="Times New Roman"/>
-          <w:color w:val="000000"/>
-          <w:sz w:val="26"/>
-          <w:szCs w:val="26"/>
-        </w:rPr>
-        <w:t xml:space="preserve">- </w:t>
-      </w:r>
-      <w:r>
-        <w:rPr>
-          <w:rFonts w:eastAsia="Times New Roman" w:cs="Times New Roman"/>
-          <w:color w:val="000000"/>
-          <w:sz w:val="26"/>
-          <w:szCs w:val="26"/>
-        </w:rPr>
-        <w:t>Por favor lea detenidamente todo el instrumento antes de responder.</w:t>
-      </w:r>
-    </w:p>
-    <w:p>
-      <w:pPr>
-        <w:pStyle w:val="Normal"/>
-        <w:spacing w:lineRule="auto" w:line="240" w:before="0" w:after="0"/>
-        <w:ind w:hanging="0"/>
-        <w:jc w:val="both"/>
-        <w:rPr/>
-      </w:pPr>
-      <w:r>
-        <w:rPr>
-          <w:rFonts w:eastAsia="Times New Roman" w:cs="Times New Roman"/>
-          <w:color w:val="000000"/>
-          <w:sz w:val="26"/>
-          <w:szCs w:val="26"/>
-        </w:rPr>
-        <w:t>- Marque con una X la opción de respuesta que considere para cada pregunta.</w:t>
-      </w:r>
-    </w:p>
-    <w:p>
-      <w:pPr>
-        <w:pStyle w:val="Normal"/>
-        <w:spacing w:lineRule="auto" w:line="240" w:before="0" w:after="0"/>
-        <w:ind w:hanging="0"/>
-        <w:jc w:val="both"/>
-        <w:rPr/>
-      </w:pPr>
-      <w:r>
-        <w:rPr>
-          <w:rFonts w:eastAsia="Times New Roman" w:cs="Times New Roman"/>
-          <w:color w:val="000000"/>
-          <w:sz w:val="26"/>
-          <w:szCs w:val="26"/>
-        </w:rPr>
-        <w:t>- Asegúrese de no dejar ninguna pregunta sin responder.</w:t>
-      </w:r>
-    </w:p>
-    <w:p>
-      <w:pPr>
-        <w:pStyle w:val="Normal"/>
-        <w:spacing w:lineRule="auto" w:line="240" w:before="0" w:after="0"/>
-        <w:ind w:hanging="0"/>
-        <w:jc w:val="both"/>
-        <w:rPr/>
-      </w:pPr>
-      <w:r>
-        <w:rPr>
-          <w:rFonts w:eastAsia="Times New Roman" w:cs="Times New Roman"/>
-          <w:color w:val="000000"/>
-          <w:sz w:val="26"/>
-          <w:szCs w:val="26"/>
-        </w:rPr>
-        <w:t>- Marque solo una alternativa de respuesta por cada pregunta.</w:t>
-      </w:r>
-    </w:p>
-    <w:p>
-      <w:pPr>
-        <w:pStyle w:val="Normal"/>
-        <w:spacing w:lineRule="auto" w:line="240" w:before="0" w:after="0"/>
-        <w:ind w:hanging="0"/>
-        <w:rPr>
-          <w:rFonts w:ascii="Times New Roman" w:hAnsi="Times New Roman" w:eastAsia="Times New Roman" w:cs="Times New Roman"/>
-          <w:color w:val="000000"/>
-          <w:sz w:val="26"/>
-          <w:szCs w:val="26"/>
-        </w:rPr>
-      </w:pPr>
-      <w:r>
-        <w:rPr/>
       </w:r>
     </w:p>
     <w:tbl>
@@ -8764,15 +8798,15 @@
         </w:tblCellMar>
       </w:tblPr>
       <w:tblGrid>
-        <w:gridCol w:w="6817"/>
-        <w:gridCol w:w="711"/>
-        <w:gridCol w:w="694"/>
+        <w:gridCol w:w="6815"/>
+        <w:gridCol w:w="712"/>
+        <w:gridCol w:w="695"/>
       </w:tblGrid>
       <w:tr>
         <w:trPr/>
         <w:tc>
           <w:tcPr>
-            <w:tcW w:w="6817" w:type="dxa"/>
+            <w:tcW w:w="6815" w:type="dxa"/>
             <w:tcBorders>
               <w:top w:val="single" w:sz="4" w:space="0" w:color="000000"/>
               <w:left w:val="single" w:sz="4" w:space="0" w:color="000000"/>
@@ -8782,6 +8816,7 @@
           <w:p>
             <w:pPr>
               <w:pStyle w:val="Cuerpodetexto"/>
+              <w:widowControl w:val="false"/>
               <w:spacing w:before="0" w:after="120"/>
               <w:jc w:val="center"/>
               <w:rPr>
@@ -8803,7 +8838,7 @@
         </w:tc>
         <w:tc>
           <w:tcPr>
-            <w:tcW w:w="711" w:type="dxa"/>
+            <w:tcW w:w="712" w:type="dxa"/>
             <w:tcBorders>
               <w:top w:val="single" w:sz="4" w:space="0" w:color="000000"/>
               <w:left w:val="single" w:sz="4" w:space="0" w:color="000000"/>
@@ -8813,6 +8848,7 @@
           <w:p>
             <w:pPr>
               <w:pStyle w:val="Cuerpodetexto"/>
+              <w:widowControl w:val="false"/>
               <w:spacing w:before="0" w:after="120"/>
               <w:jc w:val="center"/>
               <w:rPr>
@@ -8834,7 +8870,7 @@
         </w:tc>
         <w:tc>
           <w:tcPr>
-            <w:tcW w:w="694" w:type="dxa"/>
+            <w:tcW w:w="695" w:type="dxa"/>
             <w:tcBorders>
               <w:top w:val="single" w:sz="4" w:space="0" w:color="000000"/>
               <w:left w:val="single" w:sz="4" w:space="0" w:color="000000"/>
@@ -8845,6 +8881,7 @@
           <w:p>
             <w:pPr>
               <w:pStyle w:val="Cuerpodetexto"/>
+              <w:widowControl w:val="false"/>
               <w:spacing w:before="0" w:after="120"/>
               <w:jc w:val="center"/>
               <w:rPr>
@@ -8860,15 +8897,7 @@
                 <w:sz w:val="26"/>
                 <w:szCs w:val="26"/>
               </w:rPr>
-              <w:t>NO</w:t>
-            </w:r>
-            <w:r>
-              <w:rPr>
-                <w:rFonts w:eastAsia="Times New Roman" w:cs="Times New Roman"/>
-                <w:sz w:val="26"/>
-                <w:szCs w:val="26"/>
-              </w:rPr>
-              <w:t xml:space="preserve"> </w:t>
+              <w:t xml:space="preserve">NO </w:t>
             </w:r>
           </w:p>
         </w:tc>
@@ -8877,7 +8906,7 @@
         <w:trPr/>
         <w:tc>
           <w:tcPr>
-            <w:tcW w:w="6817" w:type="dxa"/>
+            <w:tcW w:w="6815" w:type="dxa"/>
             <w:tcBorders>
               <w:left w:val="single" w:sz="4" w:space="0" w:color="000000"/>
               <w:bottom w:val="single" w:sz="4" w:space="0" w:color="000000"/>
@@ -8886,6 +8915,7 @@
           <w:p>
             <w:pPr>
               <w:pStyle w:val="Normal"/>
+              <w:widowControl w:val="false"/>
               <w:spacing w:lineRule="auto" w:line="240" w:before="0" w:after="0"/>
               <w:jc w:val="both"/>
               <w:rPr/>
@@ -8902,7 +8932,7 @@
         </w:tc>
         <w:tc>
           <w:tcPr>
-            <w:tcW w:w="711" w:type="dxa"/>
+            <w:tcW w:w="712" w:type="dxa"/>
             <w:tcBorders>
               <w:left w:val="single" w:sz="4" w:space="0" w:color="000000"/>
               <w:bottom w:val="single" w:sz="4" w:space="0" w:color="000000"/>
@@ -8911,6 +8941,7 @@
           <w:p>
             <w:pPr>
               <w:pStyle w:val="Contenidodelatabla"/>
+              <w:widowControl w:val="false"/>
               <w:jc w:val="left"/>
               <w:rPr>
                 <w:rFonts w:ascii="Liberation Serif" w:hAnsi="Liberation Serif"/>
@@ -8951,7 +8982,7 @@
         </w:tc>
         <w:tc>
           <w:tcPr>
-            <w:tcW w:w="694" w:type="dxa"/>
+            <w:tcW w:w="695" w:type="dxa"/>
             <w:tcBorders>
               <w:left w:val="single" w:sz="4" w:space="0" w:color="000000"/>
               <w:bottom w:val="single" w:sz="4" w:space="0" w:color="000000"/>
@@ -8961,6 +8992,7 @@
           <w:p>
             <w:pPr>
               <w:pStyle w:val="Contenidodelatabla"/>
+              <w:widowControl w:val="false"/>
               <w:jc w:val="left"/>
               <w:rPr>
                 <w:rFonts w:ascii="Liberation Serif" w:hAnsi="Liberation Serif"/>
@@ -9004,7 +9036,7 @@
         <w:trPr/>
         <w:tc>
           <w:tcPr>
-            <w:tcW w:w="6817" w:type="dxa"/>
+            <w:tcW w:w="6815" w:type="dxa"/>
             <w:tcBorders>
               <w:left w:val="single" w:sz="4" w:space="0" w:color="000000"/>
               <w:bottom w:val="single" w:sz="4" w:space="0" w:color="000000"/>
@@ -9013,6 +9045,7 @@
           <w:p>
             <w:pPr>
               <w:pStyle w:val="Normal"/>
+              <w:widowControl w:val="false"/>
               <w:spacing w:lineRule="auto" w:line="240" w:before="0" w:after="0"/>
               <w:jc w:val="both"/>
               <w:rPr/>
@@ -9029,7 +9062,7 @@
         </w:tc>
         <w:tc>
           <w:tcPr>
-            <w:tcW w:w="711" w:type="dxa"/>
+            <w:tcW w:w="712" w:type="dxa"/>
             <w:tcBorders>
               <w:left w:val="single" w:sz="4" w:space="0" w:color="000000"/>
               <w:bottom w:val="single" w:sz="4" w:space="0" w:color="000000"/>
@@ -9038,6 +9071,7 @@
           <w:p>
             <w:pPr>
               <w:pStyle w:val="Contenidodelatabla"/>
+              <w:widowControl w:val="false"/>
               <w:jc w:val="left"/>
               <w:rPr>
                 <w:rFonts w:ascii="Liberation Serif" w:hAnsi="Liberation Serif"/>
@@ -9078,7 +9112,7 @@
         </w:tc>
         <w:tc>
           <w:tcPr>
-            <w:tcW w:w="694" w:type="dxa"/>
+            <w:tcW w:w="695" w:type="dxa"/>
             <w:tcBorders>
               <w:left w:val="single" w:sz="4" w:space="0" w:color="000000"/>
               <w:bottom w:val="single" w:sz="4" w:space="0" w:color="000000"/>
@@ -9088,6 +9122,7 @@
           <w:p>
             <w:pPr>
               <w:pStyle w:val="Contenidodelatabla"/>
+              <w:widowControl w:val="false"/>
               <w:jc w:val="left"/>
               <w:rPr>
                 <w:rFonts w:ascii="Liberation Serif" w:hAnsi="Liberation Serif"/>
@@ -9131,7 +9166,7 @@
         <w:trPr/>
         <w:tc>
           <w:tcPr>
-            <w:tcW w:w="6817" w:type="dxa"/>
+            <w:tcW w:w="6815" w:type="dxa"/>
             <w:tcBorders>
               <w:left w:val="single" w:sz="4" w:space="0" w:color="000000"/>
               <w:bottom w:val="single" w:sz="4" w:space="0" w:color="000000"/>
@@ -9140,6 +9175,7 @@
           <w:p>
             <w:pPr>
               <w:pStyle w:val="Normal"/>
+              <w:widowControl w:val="false"/>
               <w:spacing w:lineRule="auto" w:line="240" w:before="0" w:after="0"/>
               <w:jc w:val="both"/>
               <w:rPr/>
@@ -9156,7 +9192,7 @@
         </w:tc>
         <w:tc>
           <w:tcPr>
-            <w:tcW w:w="711" w:type="dxa"/>
+            <w:tcW w:w="712" w:type="dxa"/>
             <w:tcBorders>
               <w:left w:val="single" w:sz="4" w:space="0" w:color="000000"/>
               <w:bottom w:val="single" w:sz="4" w:space="0" w:color="000000"/>
@@ -9165,6 +9201,7 @@
           <w:p>
             <w:pPr>
               <w:pStyle w:val="Contenidodelatabla"/>
+              <w:widowControl w:val="false"/>
               <w:jc w:val="left"/>
               <w:rPr>
                 <w:rFonts w:ascii="Liberation Serif" w:hAnsi="Liberation Serif"/>
@@ -9205,7 +9242,7 @@
         </w:tc>
         <w:tc>
           <w:tcPr>
-            <w:tcW w:w="694" w:type="dxa"/>
+            <w:tcW w:w="695" w:type="dxa"/>
             <w:tcBorders>
               <w:left w:val="single" w:sz="4" w:space="0" w:color="000000"/>
               <w:bottom w:val="single" w:sz="4" w:space="0" w:color="000000"/>
@@ -9215,6 +9252,7 @@
           <w:p>
             <w:pPr>
               <w:pStyle w:val="Contenidodelatabla"/>
+              <w:widowControl w:val="false"/>
               <w:jc w:val="left"/>
               <w:rPr>
                 <w:rFonts w:ascii="Liberation Serif" w:hAnsi="Liberation Serif"/>
@@ -9258,7 +9296,7 @@
         <w:trPr/>
         <w:tc>
           <w:tcPr>
-            <w:tcW w:w="6817" w:type="dxa"/>
+            <w:tcW w:w="6815" w:type="dxa"/>
             <w:tcBorders>
               <w:left w:val="single" w:sz="4" w:space="0" w:color="000000"/>
               <w:bottom w:val="single" w:sz="4" w:space="0" w:color="000000"/>
@@ -9267,6 +9305,7 @@
           <w:p>
             <w:pPr>
               <w:pStyle w:val="Normal"/>
+              <w:widowControl w:val="false"/>
               <w:spacing w:lineRule="auto" w:line="240" w:before="0" w:after="0"/>
               <w:jc w:val="both"/>
               <w:rPr/>
@@ -9283,7 +9322,7 @@
         </w:tc>
         <w:tc>
           <w:tcPr>
-            <w:tcW w:w="711" w:type="dxa"/>
+            <w:tcW w:w="712" w:type="dxa"/>
             <w:tcBorders>
               <w:left w:val="single" w:sz="4" w:space="0" w:color="000000"/>
               <w:bottom w:val="single" w:sz="4" w:space="0" w:color="000000"/>
@@ -9292,6 +9331,7 @@
           <w:p>
             <w:pPr>
               <w:pStyle w:val="Contenidodelatabla"/>
+              <w:widowControl w:val="false"/>
               <w:jc w:val="left"/>
               <w:rPr>
                 <w:rFonts w:ascii="Liberation Serif" w:hAnsi="Liberation Serif"/>
@@ -9332,7 +9372,7 @@
         </w:tc>
         <w:tc>
           <w:tcPr>
-            <w:tcW w:w="694" w:type="dxa"/>
+            <w:tcW w:w="695" w:type="dxa"/>
             <w:tcBorders>
               <w:left w:val="single" w:sz="4" w:space="0" w:color="000000"/>
               <w:bottom w:val="single" w:sz="4" w:space="0" w:color="000000"/>
@@ -9342,6 +9382,7 @@
           <w:p>
             <w:pPr>
               <w:pStyle w:val="Contenidodelatabla"/>
+              <w:widowControl w:val="false"/>
               <w:jc w:val="left"/>
               <w:rPr>
                 <w:rFonts w:ascii="Liberation Serif" w:hAnsi="Liberation Serif"/>
@@ -9387,7 +9428,7 @@
         </w:trPr>
         <w:tc>
           <w:tcPr>
-            <w:tcW w:w="6817" w:type="dxa"/>
+            <w:tcW w:w="6815" w:type="dxa"/>
             <w:tcBorders>
               <w:left w:val="single" w:sz="4" w:space="0" w:color="000000"/>
               <w:bottom w:val="single" w:sz="4" w:space="0" w:color="000000"/>
@@ -9396,6 +9437,7 @@
           <w:p>
             <w:pPr>
               <w:pStyle w:val="Normal"/>
+              <w:widowControl w:val="false"/>
               <w:spacing w:lineRule="auto" w:line="240" w:before="0" w:after="0"/>
               <w:jc w:val="both"/>
               <w:rPr/>
@@ -9406,29 +9448,13 @@
                 <w:sz w:val="26"/>
                 <w:szCs w:val="26"/>
               </w:rPr>
-              <w:t xml:space="preserve">5. - ¿Se establecerá que para vincular una cuenta por primera vez se requerirá </w:t>
-            </w:r>
-            <w:r>
-              <w:rPr>
-                <w:rFonts w:eastAsia="Times New Roman" w:cs="Times New Roman"/>
-                <w:sz w:val="26"/>
-                <w:szCs w:val="26"/>
-              </w:rPr>
-              <w:t>obligatoriamente un segundo factor de autenticación además de la validación biométrica inicial</w:t>
-            </w:r>
-            <w:r>
-              <w:rPr>
-                <w:rFonts w:eastAsia="Times New Roman" w:cs="Times New Roman"/>
-                <w:sz w:val="26"/>
-                <w:szCs w:val="26"/>
-              </w:rPr>
-              <w:t>?</w:t>
+              <w:t>5. - ¿Se establecerá que para vincular una cuenta por primera vez se requerirá obligatoriamente un segundo factor de autenticación además de la validación biométrica inicial?</w:t>
             </w:r>
           </w:p>
         </w:tc>
         <w:tc>
           <w:tcPr>
-            <w:tcW w:w="711" w:type="dxa"/>
+            <w:tcW w:w="712" w:type="dxa"/>
             <w:tcBorders>
               <w:left w:val="single" w:sz="4" w:space="0" w:color="000000"/>
               <w:bottom w:val="single" w:sz="4" w:space="0" w:color="000000"/>
@@ -9437,6 +9463,7 @@
           <w:p>
             <w:pPr>
               <w:pStyle w:val="Contenidodelatabla"/>
+              <w:widowControl w:val="false"/>
               <w:jc w:val="left"/>
               <w:rPr>
                 <w:rFonts w:ascii="Liberation Serif" w:hAnsi="Liberation Serif"/>
@@ -9477,7 +9504,7 @@
         </w:tc>
         <w:tc>
           <w:tcPr>
-            <w:tcW w:w="694" w:type="dxa"/>
+            <w:tcW w:w="695" w:type="dxa"/>
             <w:tcBorders>
               <w:left w:val="single" w:sz="4" w:space="0" w:color="000000"/>
               <w:bottom w:val="single" w:sz="4" w:space="0" w:color="000000"/>
@@ -9487,6 +9514,7 @@
           <w:p>
             <w:pPr>
               <w:pStyle w:val="Contenidodelatabla"/>
+              <w:widowControl w:val="false"/>
               <w:jc w:val="left"/>
               <w:rPr>
                 <w:rFonts w:ascii="Liberation Serif" w:hAnsi="Liberation Serif"/>
@@ -9530,7 +9558,7 @@
         <w:trPr/>
         <w:tc>
           <w:tcPr>
-            <w:tcW w:w="6817" w:type="dxa"/>
+            <w:tcW w:w="6815" w:type="dxa"/>
             <w:tcBorders>
               <w:left w:val="single" w:sz="4" w:space="0" w:color="000000"/>
               <w:bottom w:val="single" w:sz="4" w:space="0" w:color="000000"/>
@@ -9539,6 +9567,7 @@
           <w:p>
             <w:pPr>
               <w:pStyle w:val="Normal"/>
+              <w:widowControl w:val="false"/>
               <w:spacing w:lineRule="auto" w:line="240" w:before="0" w:after="0"/>
               <w:jc w:val="both"/>
               <w:rPr/>
@@ -9555,7 +9584,7 @@
         </w:tc>
         <w:tc>
           <w:tcPr>
-            <w:tcW w:w="711" w:type="dxa"/>
+            <w:tcW w:w="712" w:type="dxa"/>
             <w:tcBorders>
               <w:left w:val="single" w:sz="4" w:space="0" w:color="000000"/>
               <w:bottom w:val="single" w:sz="4" w:space="0" w:color="000000"/>
@@ -9564,6 +9593,7 @@
           <w:p>
             <w:pPr>
               <w:pStyle w:val="Contenidodelatabla"/>
+              <w:widowControl w:val="false"/>
               <w:jc w:val="left"/>
               <w:rPr>
                 <w:rFonts w:ascii="Liberation Serif" w:hAnsi="Liberation Serif"/>
@@ -9604,7 +9634,7 @@
         </w:tc>
         <w:tc>
           <w:tcPr>
-            <w:tcW w:w="694" w:type="dxa"/>
+            <w:tcW w:w="695" w:type="dxa"/>
             <w:tcBorders>
               <w:left w:val="single" w:sz="4" w:space="0" w:color="000000"/>
               <w:bottom w:val="single" w:sz="4" w:space="0" w:color="000000"/>
@@ -9614,6 +9644,7 @@
           <w:p>
             <w:pPr>
               <w:pStyle w:val="Contenidodelatabla"/>
+              <w:widowControl w:val="false"/>
               <w:jc w:val="left"/>
               <w:rPr>
                 <w:rFonts w:ascii="Liberation Serif" w:hAnsi="Liberation Serif"/>
@@ -9657,7 +9688,7 @@
         <w:trPr/>
         <w:tc>
           <w:tcPr>
-            <w:tcW w:w="6817" w:type="dxa"/>
+            <w:tcW w:w="6815" w:type="dxa"/>
             <w:tcBorders>
               <w:left w:val="single" w:sz="4" w:space="0" w:color="000000"/>
               <w:bottom w:val="single" w:sz="4" w:space="0" w:color="000000"/>
@@ -9666,6 +9697,7 @@
           <w:p>
             <w:pPr>
               <w:pStyle w:val="Normal"/>
+              <w:widowControl w:val="false"/>
               <w:spacing w:lineRule="auto" w:line="240" w:before="0" w:after="0"/>
               <w:jc w:val="both"/>
               <w:rPr/>
@@ -9682,7 +9714,7 @@
         </w:tc>
         <w:tc>
           <w:tcPr>
-            <w:tcW w:w="711" w:type="dxa"/>
+            <w:tcW w:w="712" w:type="dxa"/>
             <w:tcBorders>
               <w:left w:val="single" w:sz="4" w:space="0" w:color="000000"/>
               <w:bottom w:val="single" w:sz="4" w:space="0" w:color="000000"/>
@@ -9691,6 +9723,7 @@
           <w:p>
             <w:pPr>
               <w:pStyle w:val="Contenidodelatabla"/>
+              <w:widowControl w:val="false"/>
               <w:jc w:val="left"/>
               <w:rPr>
                 <w:rFonts w:ascii="Liberation Serif" w:hAnsi="Liberation Serif"/>
@@ -9731,7 +9764,7 @@
         </w:tc>
         <w:tc>
           <w:tcPr>
-            <w:tcW w:w="694" w:type="dxa"/>
+            <w:tcW w:w="695" w:type="dxa"/>
             <w:tcBorders>
               <w:left w:val="single" w:sz="4" w:space="0" w:color="000000"/>
               <w:bottom w:val="single" w:sz="4" w:space="0" w:color="000000"/>
@@ -9741,6 +9774,7 @@
           <w:p>
             <w:pPr>
               <w:pStyle w:val="Contenidodelatabla"/>
+              <w:widowControl w:val="false"/>
               <w:jc w:val="left"/>
               <w:rPr>
                 <w:rFonts w:ascii="Liberation Serif" w:hAnsi="Liberation Serif"/>
@@ -9784,7 +9818,7 @@
         <w:trPr/>
         <w:tc>
           <w:tcPr>
-            <w:tcW w:w="6817" w:type="dxa"/>
+            <w:tcW w:w="6815" w:type="dxa"/>
             <w:tcBorders>
               <w:left w:val="single" w:sz="4" w:space="0" w:color="000000"/>
               <w:bottom w:val="single" w:sz="4" w:space="0" w:color="000000"/>
@@ -9793,6 +9827,7 @@
           <w:p>
             <w:pPr>
               <w:pStyle w:val="Normal"/>
+              <w:widowControl w:val="false"/>
               <w:spacing w:lineRule="auto" w:line="240" w:before="0" w:after="0"/>
               <w:jc w:val="both"/>
               <w:rPr/>
@@ -9809,7 +9844,7 @@
         </w:tc>
         <w:tc>
           <w:tcPr>
-            <w:tcW w:w="711" w:type="dxa"/>
+            <w:tcW w:w="712" w:type="dxa"/>
             <w:tcBorders>
               <w:left w:val="single" w:sz="4" w:space="0" w:color="000000"/>
               <w:bottom w:val="single" w:sz="4" w:space="0" w:color="000000"/>
@@ -9818,6 +9853,7 @@
           <w:p>
             <w:pPr>
               <w:pStyle w:val="Contenidodelatabla"/>
+              <w:widowControl w:val="false"/>
               <w:jc w:val="left"/>
               <w:rPr>
                 <w:rFonts w:ascii="Liberation Serif" w:hAnsi="Liberation Serif"/>
@@ -9858,7 +9894,7 @@
         </w:tc>
         <w:tc>
           <w:tcPr>
-            <w:tcW w:w="694" w:type="dxa"/>
+            <w:tcW w:w="695" w:type="dxa"/>
             <w:tcBorders>
               <w:left w:val="single" w:sz="4" w:space="0" w:color="000000"/>
               <w:bottom w:val="single" w:sz="4" w:space="0" w:color="000000"/>
@@ -9868,6 +9904,7 @@
           <w:p>
             <w:pPr>
               <w:pStyle w:val="Contenidodelatabla"/>
+              <w:widowControl w:val="false"/>
               <w:jc w:val="left"/>
               <w:rPr>
                 <w:rFonts w:ascii="Liberation Serif" w:hAnsi="Liberation Serif"/>
@@ -9911,7 +9948,7 @@
         <w:trPr/>
         <w:tc>
           <w:tcPr>
-            <w:tcW w:w="6817" w:type="dxa"/>
+            <w:tcW w:w="6815" w:type="dxa"/>
             <w:tcBorders>
               <w:left w:val="single" w:sz="4" w:space="0" w:color="000000"/>
               <w:bottom w:val="single" w:sz="4" w:space="0" w:color="000000"/>
@@ -9920,6 +9957,7 @@
           <w:p>
             <w:pPr>
               <w:pStyle w:val="Normal"/>
+              <w:widowControl w:val="false"/>
               <w:spacing w:lineRule="auto" w:line="240" w:before="0" w:after="0"/>
               <w:jc w:val="both"/>
               <w:rPr/>
@@ -9936,7 +9974,7 @@
         </w:tc>
         <w:tc>
           <w:tcPr>
-            <w:tcW w:w="711" w:type="dxa"/>
+            <w:tcW w:w="712" w:type="dxa"/>
             <w:tcBorders>
               <w:left w:val="single" w:sz="4" w:space="0" w:color="000000"/>
               <w:bottom w:val="single" w:sz="4" w:space="0" w:color="000000"/>
@@ -9945,6 +9983,7 @@
           <w:p>
             <w:pPr>
               <w:pStyle w:val="Contenidodelatabla"/>
+              <w:widowControl w:val="false"/>
               <w:jc w:val="left"/>
               <w:rPr>
                 <w:rFonts w:ascii="Liberation Serif" w:hAnsi="Liberation Serif"/>
@@ -9985,7 +10024,7 @@
         </w:tc>
         <w:tc>
           <w:tcPr>
-            <w:tcW w:w="694" w:type="dxa"/>
+            <w:tcW w:w="695" w:type="dxa"/>
             <w:tcBorders>
               <w:left w:val="single" w:sz="4" w:space="0" w:color="000000"/>
               <w:bottom w:val="single" w:sz="4" w:space="0" w:color="000000"/>
@@ -9995,6 +10034,7 @@
           <w:p>
             <w:pPr>
               <w:pStyle w:val="Contenidodelatabla"/>
+              <w:widowControl w:val="false"/>
               <w:jc w:val="left"/>
               <w:rPr>
                 <w:rFonts w:ascii="Liberation Serif" w:hAnsi="Liberation Serif"/>
@@ -10038,7 +10078,7 @@
         <w:trPr/>
         <w:tc>
           <w:tcPr>
-            <w:tcW w:w="6817" w:type="dxa"/>
+            <w:tcW w:w="6815" w:type="dxa"/>
             <w:tcBorders>
               <w:left w:val="single" w:sz="4" w:space="0" w:color="000000"/>
               <w:bottom w:val="single" w:sz="4" w:space="0" w:color="000000"/>
@@ -10047,6 +10087,7 @@
           <w:p>
             <w:pPr>
               <w:pStyle w:val="Normal"/>
+              <w:widowControl w:val="false"/>
               <w:spacing w:lineRule="auto" w:line="240" w:before="0" w:after="0"/>
               <w:jc w:val="both"/>
               <w:rPr>
@@ -10074,7 +10115,7 @@
         </w:tc>
         <w:tc>
           <w:tcPr>
-            <w:tcW w:w="711" w:type="dxa"/>
+            <w:tcW w:w="712" w:type="dxa"/>
             <w:tcBorders>
               <w:left w:val="single" w:sz="4" w:space="0" w:color="000000"/>
               <w:bottom w:val="single" w:sz="4" w:space="0" w:color="000000"/>
@@ -10083,6 +10124,7 @@
           <w:p>
             <w:pPr>
               <w:pStyle w:val="Contenidodelatabla"/>
+              <w:widowControl w:val="false"/>
               <w:jc w:val="left"/>
               <w:rPr>
                 <w:rFonts w:ascii="Liberation Serif" w:hAnsi="Liberation Serif"/>
@@ -10123,7 +10165,7 @@
         </w:tc>
         <w:tc>
           <w:tcPr>
-            <w:tcW w:w="694" w:type="dxa"/>
+            <w:tcW w:w="695" w:type="dxa"/>
             <w:tcBorders>
               <w:left w:val="single" w:sz="4" w:space="0" w:color="000000"/>
               <w:bottom w:val="single" w:sz="4" w:space="0" w:color="000000"/>
@@ -10133,6 +10175,7 @@
           <w:p>
             <w:pPr>
               <w:pStyle w:val="Contenidodelatabla"/>
+              <w:widowControl w:val="false"/>
               <w:jc w:val="left"/>
               <w:rPr>
                 <w:rFonts w:ascii="Liberation Serif" w:hAnsi="Liberation Serif"/>
@@ -10186,7 +10229,12 @@
         </w:rPr>
       </w:pPr>
       <w:r>
-        <w:rPr/>
+        <w:rPr>
+          <w:rFonts w:eastAsia="Times New Roman" w:cs="Times New Roman"/>
+          <w:color w:val="000000"/>
+          <w:sz w:val="26"/>
+          <w:szCs w:val="26"/>
+        </w:rPr>
       </w:r>
     </w:p>
     <w:p>
@@ -11042,6 +11090,22 @@
       <w:u w:val="single"/>
     </w:rPr>
   </w:style>
+  <w:style w:type="character" w:styleId="Strong">
+    <w:name w:val="Strong"/>
+    <w:qFormat/>
+    <w:rPr>
+      <w:b/>
+      <w:bCs/>
+    </w:rPr>
+  </w:style>
+  <w:style w:type="character" w:styleId="Destaquemayor">
+    <w:name w:val="Strong"/>
+    <w:qFormat/>
+    <w:rPr>
+      <w:b/>
+      <w:bCs/>
+    </w:rPr>
+  </w:style>
   <w:style w:type="paragraph" w:styleId="Ttulo">
     <w:name w:val="Título"/>
     <w:basedOn w:val="Normal"/>

--- a/Gabriel_Teran.docx
+++ b/Gabriel_Teran.docx
@@ -5598,19 +5598,38 @@
         <w:spacing w:lineRule="auto" w:line="360"/>
         <w:jc w:val="both"/>
         <w:rPr>
-          <w:sz w:val="24"/>
-          <w:szCs w:val="24"/>
-        </w:rPr>
-      </w:pPr>
-      <w:r>
-        <w:rPr>
-          <w:sz w:val="24"/>
-          <w:szCs w:val="24"/>
-        </w:rPr>
-      </w:r>
-      <w:bookmarkStart w:id="2" w:name="_GoBack"/>
-      <w:bookmarkStart w:id="3" w:name="_GoBack"/>
-      <w:bookmarkEnd w:id="3"/>
+          <w:b w:val="false"/>
+          <w:b w:val="false"/>
+          <w:bCs w:val="false"/>
+          <w:i w:val="false"/>
+          <w:i w:val="false"/>
+          <w:iCs w:val="false"/>
+          <w:sz w:val="24"/>
+          <w:szCs w:val="24"/>
+        </w:rPr>
+      </w:pPr>
+      <w:r>
+        <w:rPr>
+          <w:b w:val="false"/>
+          <w:bCs w:val="false"/>
+          <w:i w:val="false"/>
+          <w:iCs w:val="false"/>
+          <w:sz w:val="24"/>
+          <w:szCs w:val="24"/>
+        </w:rPr>
+        <w:t xml:space="preserve">   </w:t>
+      </w:r>
+      <w:r>
+        <w:rPr>
+          <w:b w:val="false"/>
+          <w:bCs w:val="false"/>
+          <w:i w:val="false"/>
+          <w:iCs w:val="false"/>
+          <w:sz w:val="24"/>
+          <w:szCs w:val="24"/>
+        </w:rPr>
+        <w:t>El flujo de autenticación de un sistema de pagos con reconocimiento facial generalmente sigue una secuencia de pasos que permiten verificar la identidad del usuario y autorizar la transacción. El paso principal es el de registro del rostro a través de una imagen o vídeo, luego se ingresa la cuenta bancaria junto a información necesaria como el nombre y la cédula para su vinculación con la cara registrada, una vez con todos los datos cargados ya el sistema esta listo para que al pedir su cédula, el rostro funcione como método de autenticación y aprobación de la transacción realizada.</w:t>
+      </w:r>
     </w:p>
     <w:p>
       <w:pPr>

--- a/Gabriel_Teran.docx
+++ b/Gabriel_Teran.docx
@@ -1446,22 +1446,31 @@
           <w:ilvl w:val="0"/>
           <w:numId w:val="1"/>
         </w:numPr>
+        <w:bidi w:val="0"/>
         <w:spacing w:before="119" w:after="0"/>
         <w:jc w:val="both"/>
-        <w:rPr/>
-      </w:pPr>
-      <w:r>
-        <w:rPr/>
-        <w:t xml:space="preserve">¿Cuáles son las herramientas tecnológicas de un sistema de pagos mediante vinculación de cuenta a través de reconocimiento facial </w:t>
-      </w:r>
-      <w:r>
-        <w:rPr>
+        <w:rPr>
+          <w:highlight w:val="none"/>
+          <w:shd w:fill="auto" w:val="clear"/>
+        </w:rPr>
+      </w:pPr>
+      <w:r>
+        <w:rPr>
+          <w:shd w:fill="auto" w:val="clear"/>
+        </w:rPr>
+        <w:t>¿Con que mecanismos de seguridad cuenta el sistema de pagos actual del</w:t>
+      </w:r>
+      <w:r>
+        <w:rPr>
+          <w:shd w:fill="auto" w:val="clear"/>
           <w:lang w:val="es-VE"/>
         </w:rPr>
-        <w:t>para el Banco de Venezuela, S.A. Banco Universal</w:t>
-      </w:r>
-      <w:r>
-        <w:rPr/>
+        <w:t xml:space="preserve"> Banco de Venezuela, S.A. Banco Universal</w:t>
+      </w:r>
+      <w:r>
+        <w:rPr>
+          <w:shd w:fill="auto" w:val="clear"/>
+        </w:rPr>
         <w:t>?</w:t>
       </w:r>
     </w:p>
@@ -1605,19 +1614,21 @@
           <w:ilvl w:val="0"/>
           <w:numId w:val="2"/>
         </w:numPr>
+        <w:bidi w:val="0"/>
         <w:spacing w:lineRule="auto" w:line="360"/>
         <w:jc w:val="both"/>
         <w:rPr>
-          <w:sz w:val="24"/>
-          <w:szCs w:val="24"/>
-        </w:rPr>
-      </w:pPr>
-      <w:r>
-        <w:rPr>
-          <w:sz w:val="24"/>
-          <w:szCs w:val="24"/>
-        </w:rPr>
-        <w:t>Definir las herramientas tecnológicas de un sistema de pagos mediante vinculación de cuenta a través de reconocimiento facial para el Banco de Venezuela, S.A. Banco Universal.</w:t>
+          <w:highlight w:val="none"/>
+          <w:shd w:fill="auto" w:val="clear"/>
+        </w:rPr>
+      </w:pPr>
+      <w:r>
+        <w:rPr>
+          <w:sz w:val="24"/>
+          <w:szCs w:val="24"/>
+          <w:shd w:fill="auto" w:val="clear"/>
+        </w:rPr>
+        <w:t>Analizar el sistema de pagos actual del Banco de Venezuela, S.A. Banco Universal y realizar un diagnostico de sus limitaciones y riesgos de seguridad.</w:t>
       </w:r>
     </w:p>
     <w:p>
@@ -1662,6 +1673,27 @@
           <w:szCs w:val="24"/>
         </w:rPr>
         <w:t>Establecer los componentes que se requieren para el desarrollo de un sistema de pagos mediante vinculación de cuenta a través de reconocimiento facial para el Banco de Venezuela, S.A. Banco Universal.</w:t>
+      </w:r>
+    </w:p>
+    <w:p>
+      <w:pPr>
+        <w:pStyle w:val="Normal"/>
+        <w:widowControl/>
+        <w:spacing w:lineRule="auto" w:line="259" w:before="0" w:after="160"/>
+        <w:jc w:val="center"/>
+        <w:rPr>
+          <w:b/>
+          <w:b/>
+          <w:sz w:val="24"/>
+          <w:szCs w:val="24"/>
+        </w:rPr>
+      </w:pPr>
+      <w:r>
+        <w:rPr>
+          <w:b/>
+          <w:sz w:val="24"/>
+          <w:szCs w:val="24"/>
+        </w:rPr>
       </w:r>
     </w:p>
     <w:p>
@@ -1988,11 +2020,12 @@
               <w:pStyle w:val="Normal"/>
               <w:widowControl w:val="false"/>
               <w:suppressAutoHyphens w:val="true"/>
+              <w:bidi w:val="0"/>
               <w:spacing w:lineRule="auto" w:line="259" w:before="0" w:after="160"/>
               <w:jc w:val="both"/>
               <w:rPr>
-                <w:sz w:val="18"/>
-                <w:szCs w:val="18"/>
+                <w:highlight w:val="none"/>
+                <w:shd w:fill="auto" w:val="clear"/>
               </w:rPr>
             </w:pPr>
             <w:r>
@@ -2000,9 +2033,10 @@
                 <w:kern w:val="0"/>
                 <w:sz w:val="18"/>
                 <w:szCs w:val="18"/>
+                <w:shd w:fill="auto" w:val="clear"/>
                 <w:lang w:eastAsia="en-US" w:bidi="ar-SA"/>
               </w:rPr>
-              <w:t>Definir las herramientas tecnológicas de un sistema de pagos mediante vinculación de cuenta a través de reconocimiento facial para el Banco de Venezuela, S.A. Banco Universal</w:t>
+              <w:t>Analizar el sistema de pagos actual del Banco de Venezuela, S.A. Banco Universal y realizar un diagnóstico de sus limitaciones y riesgos de seguridad.</w:t>
             </w:r>
           </w:p>
         </w:tc>
@@ -2016,11 +2050,12 @@
               <w:pStyle w:val="Normal"/>
               <w:widowControl w:val="false"/>
               <w:suppressAutoHyphens w:val="true"/>
+              <w:bidi w:val="0"/>
               <w:spacing w:lineRule="auto" w:line="259" w:before="0" w:after="160"/>
               <w:jc w:val="both"/>
               <w:rPr>
-                <w:sz w:val="18"/>
-                <w:szCs w:val="18"/>
+                <w:highlight w:val="none"/>
+                <w:shd w:fill="auto" w:val="clear"/>
               </w:rPr>
             </w:pPr>
             <w:r>
@@ -2028,9 +2063,10 @@
                 <w:kern w:val="0"/>
                 <w:sz w:val="18"/>
                 <w:szCs w:val="18"/>
+                <w:shd w:fill="auto" w:val="clear"/>
                 <w:lang w:eastAsia="en-US" w:bidi="ar-SA"/>
               </w:rPr>
-              <w:t>Herramientas tecnológicas de un sistema de pagos mediante vinculación de cuenta a través de reconocimiento facial</w:t>
+              <w:t>Diagnóstico de las limitaciones y riesgos de seguridad del sistema de pagos actual del Banco de Venezuela, S.A. Banco Universal.</w:t>
             </w:r>
           </w:p>
         </w:tc>
@@ -2044,9 +2080,100 @@
               <w:pStyle w:val="Normal"/>
               <w:widowControl w:val="false"/>
               <w:suppressAutoHyphens w:val="true"/>
+              <w:bidi w:val="0"/>
               <w:spacing w:lineRule="auto" w:line="259" w:before="0" w:after="160"/>
               <w:jc w:val="both"/>
               <w:rPr>
+                <w:highlight w:val="none"/>
+                <w:shd w:fill="auto" w:val="clear"/>
+              </w:rPr>
+            </w:pPr>
+            <w:r>
+              <w:rPr>
+                <w:kern w:val="0"/>
+                <w:sz w:val="18"/>
+                <w:szCs w:val="18"/>
+                <w:shd w:fill="auto" w:val="clear"/>
+                <w:lang w:val="es-VE" w:eastAsia="en-US" w:bidi="ar-SA"/>
+              </w:rPr>
+              <w:t>Es el proceso sistemático que evalúa el funcionamiento operativo, los puntos débiles y las vulnerabilidades de seguridad de los métodos de pago empleados actualmente por el Banco de Venezuela, S.A. Banco Universal.</w:t>
+            </w:r>
+          </w:p>
+        </w:tc>
+      </w:tr>
+      <w:tr>
+        <w:trPr>
+          <w:trHeight w:val="2618" w:hRule="atLeast"/>
+        </w:trPr>
+        <w:tc>
+          <w:tcPr>
+            <w:tcW w:w="2737" w:type="dxa"/>
+            <w:tcBorders/>
+          </w:tcPr>
+          <w:p>
+            <w:pPr>
+              <w:pStyle w:val="Normal"/>
+              <w:widowControl w:val="false"/>
+              <w:suppressAutoHyphens w:val="true"/>
+              <w:spacing w:lineRule="auto" w:line="259" w:before="0" w:after="160"/>
+              <w:jc w:val="both"/>
+              <w:rPr>
+                <w:sz w:val="18"/>
+                <w:szCs w:val="18"/>
+              </w:rPr>
+            </w:pPr>
+            <w:r>
+              <w:rPr>
+                <w:kern w:val="0"/>
+                <w:sz w:val="18"/>
+                <w:szCs w:val="18"/>
+                <w:lang w:eastAsia="en-US" w:bidi="ar-SA"/>
+              </w:rPr>
+              <w:t>Describir el funcionamiento del sistema de pagos mediante vinculación de cuenta a través de reconocimiento facial para el Banco de Venezuela, S.A. Banco Universal</w:t>
+            </w:r>
+          </w:p>
+        </w:tc>
+        <w:tc>
+          <w:tcPr>
+            <w:tcW w:w="2738" w:type="dxa"/>
+            <w:tcBorders/>
+          </w:tcPr>
+          <w:p>
+            <w:pPr>
+              <w:pStyle w:val="Normal"/>
+              <w:widowControl w:val="false"/>
+              <w:suppressAutoHyphens w:val="true"/>
+              <w:spacing w:lineRule="auto" w:line="259" w:before="0" w:after="160"/>
+              <w:jc w:val="both"/>
+              <w:rPr>
+                <w:sz w:val="18"/>
+                <w:szCs w:val="18"/>
+              </w:rPr>
+            </w:pPr>
+            <w:r>
+              <w:rPr>
+                <w:kern w:val="0"/>
+                <w:sz w:val="18"/>
+                <w:szCs w:val="18"/>
+                <w:lang w:eastAsia="en-US" w:bidi="ar-SA"/>
+              </w:rPr>
+              <w:t>Funcionamiento del sistema de pagos mediante vinculación de cuenta a través de reconocimiento facial</w:t>
+            </w:r>
+          </w:p>
+        </w:tc>
+        <w:tc>
+          <w:tcPr>
+            <w:tcW w:w="2738" w:type="dxa"/>
+            <w:tcBorders/>
+          </w:tcPr>
+          <w:p>
+            <w:pPr>
+              <w:pStyle w:val="Normal"/>
+              <w:widowControl w:val="false"/>
+              <w:suppressAutoHyphens w:val="true"/>
+              <w:spacing w:lineRule="auto" w:line="259" w:before="0" w:after="160"/>
+              <w:jc w:val="both"/>
+              <w:rPr>
                 <w:sz w:val="18"/>
                 <w:szCs w:val="18"/>
                 <w:lang w:val="es-VE"/>
@@ -2059,7 +2186,7 @@
                 <w:szCs w:val="18"/>
                 <w:lang w:val="es-VE" w:eastAsia="en-US" w:bidi="ar-SA"/>
               </w:rPr>
-              <w:t>Son los instrumentos tecnológicos (frameworks, bibliotecas, APIs, plataformas, etc.) que permiten desarrollar, integrar y mantener un sistema de pagos digital seguro y eficiente, el cual utiliza reconocimiento facial como método de autenticación para vincular cuentas bancarias o financieras.</w:t>
+              <w:t>Proceso tecnológico que permite la autenticación y autorización de transacciones financieras mediante la identificación biométrica del usuario, vinculando su cuenta bancaria o método de pago a un sistema seguro que utiliza reconocimiento facial para validar y procesar pagos de manera eficiente.</w:t>
             </w:r>
           </w:p>
         </w:tc>
@@ -2090,7 +2217,7 @@
                 <w:szCs w:val="18"/>
                 <w:lang w:eastAsia="en-US" w:bidi="ar-SA"/>
               </w:rPr>
-              <w:t>Describir el funcionamiento del sistema de pagos mediante vinculación de cuenta a través de reconocimiento facial para el Banco de Venezuela, S.A. Banco Universal</w:t>
+              <w:t>Establecer los componentes que se requieren para el desarrollo de un sistema de pagos mediante vinculación de cuenta a través de reconocimiento facial para el Banco de Venezuela, S.A. Banco Universal</w:t>
             </w:r>
           </w:p>
         </w:tc>
@@ -2118,7 +2245,7 @@
                 <w:szCs w:val="18"/>
                 <w:lang w:eastAsia="en-US" w:bidi="ar-SA"/>
               </w:rPr>
-              <w:t>Funcionamiento del sistema de pagos mediante vinculación de cuenta a través de reconocimiento facial</w:t>
+              <w:t>Componentes que se requieren para el desarrollo de un sistema de pagos mediante vinculación de cuenta a través de reconocimiento facial</w:t>
             </w:r>
           </w:p>
         </w:tc>
@@ -2137,94 +2264,6 @@
               <w:rPr>
                 <w:sz w:val="18"/>
                 <w:szCs w:val="18"/>
-                <w:lang w:val="es-VE"/>
-              </w:rPr>
-            </w:pPr>
-            <w:r>
-              <w:rPr>
-                <w:kern w:val="0"/>
-                <w:sz w:val="18"/>
-                <w:szCs w:val="18"/>
-                <w:lang w:val="es-VE" w:eastAsia="en-US" w:bidi="ar-SA"/>
-              </w:rPr>
-              <w:t>Proceso tecnológico que permite la autenticación y autorización de transacciones financieras mediante la identificación biométrica del usuario, vinculando su cuenta bancaria o método de pago a un sistema seguro que utiliza reconocimiento facial para validar y procesar pagos de manera eficiente.</w:t>
-            </w:r>
-          </w:p>
-        </w:tc>
-      </w:tr>
-      <w:tr>
-        <w:trPr/>
-        <w:tc>
-          <w:tcPr>
-            <w:tcW w:w="2737" w:type="dxa"/>
-            <w:tcBorders/>
-          </w:tcPr>
-          <w:p>
-            <w:pPr>
-              <w:pStyle w:val="Normal"/>
-              <w:widowControl w:val="false"/>
-              <w:suppressAutoHyphens w:val="true"/>
-              <w:spacing w:lineRule="auto" w:line="259" w:before="0" w:after="160"/>
-              <w:jc w:val="both"/>
-              <w:rPr>
-                <w:sz w:val="18"/>
-                <w:szCs w:val="18"/>
-              </w:rPr>
-            </w:pPr>
-            <w:r>
-              <w:rPr>
-                <w:kern w:val="0"/>
-                <w:sz w:val="18"/>
-                <w:szCs w:val="18"/>
-                <w:lang w:eastAsia="en-US" w:bidi="ar-SA"/>
-              </w:rPr>
-              <w:t>Establecer los componentes que se requieren para el desarrollo de un sistema de pagos mediante vinculación de cuenta a través de reconocimiento facial para el Banco de Venezuela, S.A. Banco Universal</w:t>
-            </w:r>
-          </w:p>
-        </w:tc>
-        <w:tc>
-          <w:tcPr>
-            <w:tcW w:w="2738" w:type="dxa"/>
-            <w:tcBorders/>
-          </w:tcPr>
-          <w:p>
-            <w:pPr>
-              <w:pStyle w:val="Normal"/>
-              <w:widowControl w:val="false"/>
-              <w:suppressAutoHyphens w:val="true"/>
-              <w:spacing w:lineRule="auto" w:line="259" w:before="0" w:after="160"/>
-              <w:jc w:val="both"/>
-              <w:rPr>
-                <w:sz w:val="18"/>
-                <w:szCs w:val="18"/>
-              </w:rPr>
-            </w:pPr>
-            <w:r>
-              <w:rPr>
-                <w:kern w:val="0"/>
-                <w:sz w:val="18"/>
-                <w:szCs w:val="18"/>
-                <w:lang w:eastAsia="en-US" w:bidi="ar-SA"/>
-              </w:rPr>
-              <w:t>Componentes que se requieren para el desarrollo de un sistema de pagos mediante vinculación de cuenta a través de reconocimiento facial</w:t>
-            </w:r>
-          </w:p>
-        </w:tc>
-        <w:tc>
-          <w:tcPr>
-            <w:tcW w:w="2738" w:type="dxa"/>
-            <w:tcBorders/>
-          </w:tcPr>
-          <w:p>
-            <w:pPr>
-              <w:pStyle w:val="Normal"/>
-              <w:widowControl w:val="false"/>
-              <w:suppressAutoHyphens w:val="true"/>
-              <w:spacing w:lineRule="auto" w:line="259" w:before="0" w:after="160"/>
-              <w:jc w:val="both"/>
-              <w:rPr>
-                <w:sz w:val="18"/>
-                <w:szCs w:val="18"/>
               </w:rPr>
             </w:pPr>
             <w:r>
@@ -2266,7 +2305,7 @@
       <w:pPr>
         <w:pStyle w:val="Normal"/>
         <w:widowControl/>
-        <w:spacing w:lineRule="auto" w:line="259" w:before="0" w:after="160"/>
+        <w:jc w:val="both"/>
         <w:rPr>
           <w:b/>
           <w:b/>
@@ -2357,18 +2396,18 @@
         <w:tblLook w:val="04a0" w:noHBand="0" w:noVBand="1" w:firstColumn="1" w:lastRow="0" w:lastColumn="0" w:firstRow="1"/>
       </w:tblPr>
       <w:tblGrid>
-        <w:gridCol w:w="1413"/>
-        <w:gridCol w:w="1246"/>
-        <w:gridCol w:w="1447"/>
-        <w:gridCol w:w="1701"/>
-        <w:gridCol w:w="1560"/>
+        <w:gridCol w:w="1649"/>
+        <w:gridCol w:w="1239"/>
+        <w:gridCol w:w="1312"/>
+        <w:gridCol w:w="1744"/>
+        <w:gridCol w:w="1423"/>
         <w:gridCol w:w="845"/>
       </w:tblGrid>
       <w:tr>
         <w:trPr/>
         <w:tc>
           <w:tcPr>
-            <w:tcW w:w="1413" w:type="dxa"/>
+            <w:tcW w:w="1649" w:type="dxa"/>
             <w:tcBorders/>
           </w:tcPr>
           <w:p>
@@ -2399,7 +2438,7 @@
         </w:tc>
         <w:tc>
           <w:tcPr>
-            <w:tcW w:w="1246" w:type="dxa"/>
+            <w:tcW w:w="1239" w:type="dxa"/>
             <w:tcBorders/>
           </w:tcPr>
           <w:p>
@@ -2430,7 +2469,7 @@
         </w:tc>
         <w:tc>
           <w:tcPr>
-            <w:tcW w:w="1447" w:type="dxa"/>
+            <w:tcW w:w="1312" w:type="dxa"/>
             <w:tcBorders/>
           </w:tcPr>
           <w:p>
@@ -2461,7 +2500,7 @@
         </w:tc>
         <w:tc>
           <w:tcPr>
-            <w:tcW w:w="1701" w:type="dxa"/>
+            <w:tcW w:w="1744" w:type="dxa"/>
             <w:tcBorders/>
           </w:tcPr>
           <w:p>
@@ -2492,7 +2531,7 @@
         </w:tc>
         <w:tc>
           <w:tcPr>
-            <w:tcW w:w="1560" w:type="dxa"/>
+            <w:tcW w:w="1423" w:type="dxa"/>
             <w:tcBorders/>
           </w:tcPr>
           <w:p>
@@ -2557,7 +2596,67 @@
         <w:trPr/>
         <w:tc>
           <w:tcPr>
-            <w:tcW w:w="1413" w:type="dxa"/>
+            <w:tcW w:w="1649" w:type="dxa"/>
+            <w:tcBorders/>
+          </w:tcPr>
+          <w:p>
+            <w:pPr>
+              <w:pStyle w:val="Normal"/>
+              <w:widowControl w:val="false"/>
+              <w:suppressAutoHyphens w:val="true"/>
+              <w:bidi w:val="0"/>
+              <w:spacing w:before="0" w:after="0"/>
+              <w:jc w:val="both"/>
+              <w:rPr>
+                <w:highlight w:val="none"/>
+                <w:shd w:fill="auto" w:val="clear"/>
+              </w:rPr>
+            </w:pPr>
+            <w:r>
+              <w:rPr>
+                <w:kern w:val="0"/>
+                <w:sz w:val="18"/>
+                <w:szCs w:val="18"/>
+                <w:shd w:fill="auto" w:val="clear"/>
+                <w:lang w:eastAsia="en-US" w:bidi="ar-SA"/>
+              </w:rPr>
+              <w:t>Analizar el sistema de pagos actual del Banco de Venezuela, S.A. Banco Universal y realizar un diagnóstico de sus limitaciones y riesgos de seguridad.</w:t>
+            </w:r>
+          </w:p>
+        </w:tc>
+        <w:tc>
+          <w:tcPr>
+            <w:tcW w:w="1239" w:type="dxa"/>
+            <w:tcBorders/>
+          </w:tcPr>
+          <w:p>
+            <w:pPr>
+              <w:pStyle w:val="Normal"/>
+              <w:widowControl w:val="false"/>
+              <w:suppressAutoHyphens w:val="true"/>
+              <w:bidi w:val="0"/>
+              <w:spacing w:before="0" w:after="0"/>
+              <w:jc w:val="both"/>
+              <w:rPr>
+                <w:highlight w:val="none"/>
+                <w:shd w:fill="auto" w:val="clear"/>
+              </w:rPr>
+            </w:pPr>
+            <w:r>
+              <w:rPr>
+                <w:kern w:val="0"/>
+                <w:sz w:val="18"/>
+                <w:szCs w:val="18"/>
+                <w:shd w:fill="auto" w:val="clear"/>
+                <w:lang w:eastAsia="en-US" w:bidi="ar-SA"/>
+              </w:rPr>
+              <w:t>Diagnóstico de las limitaciones y riesgos de seguridad del sistema de pagos actual del Banco de Venezuela, S.A. Banco Universal.</w:t>
+            </w:r>
+          </w:p>
+        </w:tc>
+        <w:tc>
+          <w:tcPr>
+            <w:tcW w:w="1312" w:type="dxa"/>
             <w:tcBorders/>
           </w:tcPr>
           <w:p>
@@ -2568,8 +2667,63 @@
               <w:spacing w:before="0" w:after="0"/>
               <w:jc w:val="both"/>
               <w:rPr>
-                <w:b/>
-                <w:b/>
+                <w:sz w:val="18"/>
+                <w:szCs w:val="18"/>
+              </w:rPr>
+            </w:pPr>
+            <w:r>
+              <w:rPr>
+                <w:sz w:val="18"/>
+                <w:szCs w:val="18"/>
+              </w:rPr>
+            </w:r>
+          </w:p>
+          <w:p>
+            <w:pPr>
+              <w:pStyle w:val="Normal"/>
+              <w:widowControl w:val="false"/>
+              <w:suppressAutoHyphens w:val="true"/>
+              <w:spacing w:before="0" w:after="0"/>
+              <w:jc w:val="both"/>
+              <w:rPr>
+                <w:sz w:val="18"/>
+                <w:szCs w:val="18"/>
+              </w:rPr>
+            </w:pPr>
+            <w:r>
+              <w:rPr>
+                <w:sz w:val="18"/>
+                <w:szCs w:val="18"/>
+              </w:rPr>
+            </w:r>
+          </w:p>
+          <w:p>
+            <w:pPr>
+              <w:pStyle w:val="Normal"/>
+              <w:widowControl w:val="false"/>
+              <w:suppressAutoHyphens w:val="true"/>
+              <w:spacing w:before="0" w:after="0"/>
+              <w:jc w:val="both"/>
+              <w:rPr>
+                <w:sz w:val="18"/>
+                <w:szCs w:val="18"/>
+              </w:rPr>
+            </w:pPr>
+            <w:r>
+              <w:rPr>
+                <w:sz w:val="18"/>
+                <w:szCs w:val="18"/>
+              </w:rPr>
+            </w:r>
+          </w:p>
+          <w:p>
+            <w:pPr>
+              <w:pStyle w:val="Normal"/>
+              <w:widowControl w:val="false"/>
+              <w:suppressAutoHyphens w:val="true"/>
+              <w:spacing w:before="0" w:after="0"/>
+              <w:jc w:val="both"/>
+              <w:rPr>
                 <w:sz w:val="18"/>
                 <w:szCs w:val="18"/>
               </w:rPr>
@@ -2581,13 +2735,13 @@
                 <w:szCs w:val="18"/>
                 <w:lang w:eastAsia="en-US" w:bidi="ar-SA"/>
               </w:rPr>
-              <w:t>Definir las herramientas tecnológicas de un sistema de pagos mediante vinculación de cuenta a través de reconocimiento facial para el Banco de Venezuela, S.A. Banco Universal</w:t>
+              <w:t>Autenticación Biométrica y Gestión de Transacciones</w:t>
             </w:r>
           </w:p>
         </w:tc>
         <w:tc>
           <w:tcPr>
-            <w:tcW w:w="1246" w:type="dxa"/>
+            <w:tcW w:w="1744" w:type="dxa"/>
             <w:tcBorders/>
           </w:tcPr>
           <w:p>
@@ -2595,275 +2749,157 @@
               <w:pStyle w:val="Normal"/>
               <w:widowControl w:val="false"/>
               <w:suppressAutoHyphens w:val="true"/>
+              <w:bidi w:val="0"/>
               <w:spacing w:before="0" w:after="0"/>
-              <w:jc w:val="both"/>
-              <w:rPr>
-                <w:b/>
-                <w:b/>
-                <w:sz w:val="18"/>
-                <w:szCs w:val="18"/>
-              </w:rPr>
-            </w:pPr>
-            <w:r>
-              <w:rPr>
+              <w:jc w:val="left"/>
+              <w:rPr>
+                <w:sz w:val="18"/>
+                <w:szCs w:val="18"/>
+              </w:rPr>
+            </w:pPr>
+            <w:r>
+              <w:rPr>
+                <w:b w:val="false"/>
+                <w:bCs w:val="false"/>
+                <w:i w:val="false"/>
+                <w:iCs w:val="false"/>
+                <w:strike w:val="false"/>
+                <w:dstrike w:val="false"/>
+                <w:outline w:val="false"/>
+                <w:shadow w:val="false"/>
+                <w:color w:val="000000"/>
                 <w:kern w:val="0"/>
                 <w:sz w:val="18"/>
                 <w:szCs w:val="18"/>
-                <w:lang w:eastAsia="en-US" w:bidi="ar-SA"/>
-              </w:rPr>
-              <w:t>Herramientas tecnológicas de un sistema de pagos mediante vinculación de cuenta a través de reconocimiento facial</w:t>
+                <w:u w:val="none"/>
+                <w:shd w:fill="auto" w:val="clear"/>
+                <w:lang w:val="es-VE" w:eastAsia="en-US" w:bidi="ar-SA"/>
+              </w:rPr>
+              <w:t>1.Análisis Funcional de los sistemas BiopagoBDV y ContactLess.</w:t>
+            </w:r>
+          </w:p>
+          <w:p>
+            <w:pPr>
+              <w:pStyle w:val="Normal"/>
+              <w:widowControl w:val="false"/>
+              <w:suppressAutoHyphens w:val="true"/>
+              <w:bidi w:val="0"/>
+              <w:spacing w:before="0" w:after="0"/>
+              <w:jc w:val="left"/>
+              <w:rPr>
+                <w:sz w:val="18"/>
+                <w:szCs w:val="18"/>
+                <w:highlight w:val="none"/>
+                <w:shd w:fill="auto" w:val="clear"/>
+                <w:lang w:val="es-VE"/>
+              </w:rPr>
+            </w:pPr>
+            <w:r>
+              <w:rPr>
+                <w:sz w:val="18"/>
+                <w:szCs w:val="18"/>
+                <w:shd w:fill="auto" w:val="clear"/>
+                <w:lang w:val="es-VE"/>
+              </w:rPr>
+            </w:r>
+          </w:p>
+          <w:p>
+            <w:pPr>
+              <w:pStyle w:val="Normal"/>
+              <w:widowControl w:val="false"/>
+              <w:suppressAutoHyphens w:val="true"/>
+              <w:bidi w:val="0"/>
+              <w:spacing w:before="0" w:after="0"/>
+              <w:jc w:val="left"/>
+              <w:rPr>
+                <w:sz w:val="18"/>
+                <w:szCs w:val="18"/>
+              </w:rPr>
+            </w:pPr>
+            <w:r>
+              <w:rPr>
+                <w:b w:val="false"/>
+                <w:bCs w:val="false"/>
+                <w:i w:val="false"/>
+                <w:iCs w:val="false"/>
+                <w:strike w:val="false"/>
+                <w:dstrike w:val="false"/>
+                <w:outline w:val="false"/>
+                <w:shadow w:val="false"/>
+                <w:color w:val="000000"/>
+                <w:kern w:val="0"/>
+                <w:sz w:val="18"/>
+                <w:szCs w:val="18"/>
+                <w:u w:val="none"/>
+                <w:shd w:fill="auto" w:val="clear"/>
+                <w:lang w:val="es-VE" w:eastAsia="en-US" w:bidi="ar-SA"/>
+              </w:rPr>
+              <w:t>2. Identificación de vulnerabilidades de seguridad.</w:t>
+            </w:r>
+          </w:p>
+          <w:p>
+            <w:pPr>
+              <w:pStyle w:val="Normal"/>
+              <w:widowControl w:val="false"/>
+              <w:suppressAutoHyphens w:val="true"/>
+              <w:bidi w:val="0"/>
+              <w:spacing w:before="0" w:after="0"/>
+              <w:jc w:val="left"/>
+              <w:rPr>
+                <w:sz w:val="18"/>
+                <w:szCs w:val="18"/>
+                <w:highlight w:val="none"/>
+                <w:shd w:fill="auto" w:val="clear"/>
+                <w:lang w:val="es-VE"/>
+              </w:rPr>
+            </w:pPr>
+            <w:r>
+              <w:rPr>
+                <w:sz w:val="18"/>
+                <w:szCs w:val="18"/>
+                <w:shd w:fill="auto" w:val="clear"/>
+                <w:lang w:val="es-VE"/>
+              </w:rPr>
+            </w:r>
+          </w:p>
+          <w:p>
+            <w:pPr>
+              <w:pStyle w:val="Normal"/>
+              <w:widowControl w:val="false"/>
+              <w:suppressAutoHyphens w:val="true"/>
+              <w:bidi w:val="0"/>
+              <w:spacing w:before="0" w:after="0"/>
+              <w:jc w:val="left"/>
+              <w:rPr>
+                <w:sz w:val="18"/>
+                <w:szCs w:val="18"/>
+              </w:rPr>
+            </w:pPr>
+            <w:r>
+              <w:rPr>
+                <w:b w:val="false"/>
+                <w:bCs w:val="false"/>
+                <w:i w:val="false"/>
+                <w:iCs w:val="false"/>
+                <w:strike w:val="false"/>
+                <w:dstrike w:val="false"/>
+                <w:outline w:val="false"/>
+                <w:shadow w:val="false"/>
+                <w:color w:val="000000"/>
+                <w:kern w:val="0"/>
+                <w:sz w:val="18"/>
+                <w:szCs w:val="18"/>
+                <w:u w:val="none"/>
+                <w:shd w:fill="auto" w:val="clear"/>
+                <w:lang w:val="es-VE" w:eastAsia="en-US" w:bidi="ar-SA"/>
+              </w:rPr>
+              <w:t>3. Riesgos y frecuencia de fraude.</w:t>
             </w:r>
           </w:p>
         </w:tc>
         <w:tc>
           <w:tcPr>
-            <w:tcW w:w="1447" w:type="dxa"/>
-            <w:tcBorders/>
-          </w:tcPr>
-          <w:p>
-            <w:pPr>
-              <w:pStyle w:val="Normal"/>
-              <w:widowControl w:val="false"/>
-              <w:suppressAutoHyphens w:val="true"/>
-              <w:spacing w:before="0" w:after="0"/>
-              <w:jc w:val="both"/>
-              <w:rPr>
-                <w:sz w:val="18"/>
-                <w:szCs w:val="18"/>
-              </w:rPr>
-            </w:pPr>
-            <w:r>
-              <w:rPr>
-                <w:sz w:val="18"/>
-                <w:szCs w:val="18"/>
-              </w:rPr>
-            </w:r>
-          </w:p>
-          <w:p>
-            <w:pPr>
-              <w:pStyle w:val="Normal"/>
-              <w:widowControl w:val="false"/>
-              <w:suppressAutoHyphens w:val="true"/>
-              <w:spacing w:before="0" w:after="0"/>
-              <w:jc w:val="both"/>
-              <w:rPr>
-                <w:sz w:val="18"/>
-                <w:szCs w:val="18"/>
-              </w:rPr>
-            </w:pPr>
-            <w:r>
-              <w:rPr>
-                <w:sz w:val="18"/>
-                <w:szCs w:val="18"/>
-              </w:rPr>
-            </w:r>
-          </w:p>
-          <w:p>
-            <w:pPr>
-              <w:pStyle w:val="Normal"/>
-              <w:widowControl w:val="false"/>
-              <w:suppressAutoHyphens w:val="true"/>
-              <w:spacing w:before="0" w:after="0"/>
-              <w:jc w:val="both"/>
-              <w:rPr>
-                <w:sz w:val="18"/>
-                <w:szCs w:val="18"/>
-              </w:rPr>
-            </w:pPr>
-            <w:r>
-              <w:rPr>
-                <w:sz w:val="18"/>
-                <w:szCs w:val="18"/>
-              </w:rPr>
-            </w:r>
-          </w:p>
-          <w:p>
-            <w:pPr>
-              <w:pStyle w:val="Normal"/>
-              <w:widowControl w:val="false"/>
-              <w:suppressAutoHyphens w:val="true"/>
-              <w:spacing w:before="0" w:after="0"/>
-              <w:jc w:val="both"/>
-              <w:rPr>
-                <w:sz w:val="18"/>
-                <w:szCs w:val="18"/>
-              </w:rPr>
-            </w:pPr>
-            <w:r>
-              <w:rPr>
-                <w:kern w:val="0"/>
-                <w:sz w:val="18"/>
-                <w:szCs w:val="18"/>
-                <w:lang w:eastAsia="en-US" w:bidi="ar-SA"/>
-              </w:rPr>
-              <w:t>Autenticación Biométrica y Gestión de Transacciones</w:t>
-            </w:r>
-          </w:p>
-        </w:tc>
-        <w:tc>
-          <w:tcPr>
-            <w:tcW w:w="1701" w:type="dxa"/>
-            <w:tcBorders/>
-          </w:tcPr>
-          <w:p>
-            <w:pPr>
-              <w:pStyle w:val="Normal"/>
-              <w:widowControl w:val="false"/>
-              <w:suppressAutoHyphens w:val="true"/>
-              <w:spacing w:before="0" w:after="0"/>
-              <w:jc w:val="both"/>
-              <w:rPr>
-                <w:sz w:val="18"/>
-                <w:szCs w:val="18"/>
-                <w:lang w:val="es-VE"/>
-              </w:rPr>
-            </w:pPr>
-            <w:r>
-              <w:rPr>
-                <w:kern w:val="0"/>
-                <w:sz w:val="18"/>
-                <w:szCs w:val="18"/>
-                <w:lang w:val="es-VE" w:eastAsia="en-US" w:bidi="ar-SA"/>
-              </w:rPr>
-              <w:t>1. Plataforma de Reconocimiento Facial.</w:t>
-            </w:r>
-          </w:p>
-          <w:p>
-            <w:pPr>
-              <w:pStyle w:val="Normal"/>
-              <w:widowControl w:val="false"/>
-              <w:suppressAutoHyphens w:val="true"/>
-              <w:spacing w:before="0" w:after="0"/>
-              <w:jc w:val="both"/>
-              <w:rPr>
-                <w:sz w:val="18"/>
-                <w:szCs w:val="18"/>
-                <w:lang w:val="es-VE"/>
-              </w:rPr>
-            </w:pPr>
-            <w:r>
-              <w:rPr>
-                <w:sz w:val="18"/>
-                <w:szCs w:val="18"/>
-                <w:lang w:val="es-VE"/>
-              </w:rPr>
-            </w:r>
-          </w:p>
-          <w:p>
-            <w:pPr>
-              <w:pStyle w:val="Normal"/>
-              <w:widowControl w:val="false"/>
-              <w:suppressAutoHyphens w:val="true"/>
-              <w:spacing w:before="0" w:after="0"/>
-              <w:jc w:val="both"/>
-              <w:rPr>
-                <w:sz w:val="18"/>
-                <w:szCs w:val="18"/>
-                <w:lang w:val="es-VE"/>
-              </w:rPr>
-            </w:pPr>
-            <w:r>
-              <w:rPr>
-                <w:kern w:val="0"/>
-                <w:sz w:val="18"/>
-                <w:szCs w:val="18"/>
-                <w:lang w:val="es-VE" w:eastAsia="en-US" w:bidi="ar-SA"/>
-              </w:rPr>
-              <w:t>2. APIs de Integración Bancaria.</w:t>
-            </w:r>
-          </w:p>
-          <w:p>
-            <w:pPr>
-              <w:pStyle w:val="Normal"/>
-              <w:widowControl w:val="false"/>
-              <w:suppressAutoHyphens w:val="true"/>
-              <w:spacing w:before="0" w:after="0"/>
-              <w:jc w:val="both"/>
-              <w:rPr>
-                <w:sz w:val="18"/>
-                <w:szCs w:val="18"/>
-                <w:lang w:val="es-VE"/>
-              </w:rPr>
-            </w:pPr>
-            <w:r>
-              <w:rPr>
-                <w:sz w:val="18"/>
-                <w:szCs w:val="18"/>
-                <w:lang w:val="es-VE"/>
-              </w:rPr>
-            </w:r>
-          </w:p>
-          <w:p>
-            <w:pPr>
-              <w:pStyle w:val="Normal"/>
-              <w:widowControl w:val="false"/>
-              <w:suppressAutoHyphens w:val="true"/>
-              <w:spacing w:before="0" w:after="0"/>
-              <w:jc w:val="both"/>
-              <w:rPr>
-                <w:sz w:val="18"/>
-                <w:szCs w:val="18"/>
-                <w:lang w:val="es-VE"/>
-              </w:rPr>
-            </w:pPr>
-            <w:r>
-              <w:rPr>
-                <w:kern w:val="0"/>
-                <w:sz w:val="18"/>
-                <w:szCs w:val="18"/>
-                <w:lang w:val="es-VE" w:eastAsia="en-US" w:bidi="ar-SA"/>
-              </w:rPr>
-              <w:t>3. Frameworks de Seguridad y Cifrado.</w:t>
-            </w:r>
-          </w:p>
-          <w:p>
-            <w:pPr>
-              <w:pStyle w:val="Normal"/>
-              <w:widowControl w:val="false"/>
-              <w:suppressAutoHyphens w:val="true"/>
-              <w:spacing w:before="0" w:after="0"/>
-              <w:jc w:val="both"/>
-              <w:rPr>
-                <w:sz w:val="18"/>
-                <w:szCs w:val="18"/>
-                <w:lang w:val="es-VE"/>
-              </w:rPr>
-            </w:pPr>
-            <w:r>
-              <w:rPr>
-                <w:sz w:val="18"/>
-                <w:szCs w:val="18"/>
-                <w:lang w:val="es-VE"/>
-              </w:rPr>
-            </w:r>
-          </w:p>
-          <w:p>
-            <w:pPr>
-              <w:pStyle w:val="Normal"/>
-              <w:widowControl w:val="false"/>
-              <w:suppressAutoHyphens w:val="true"/>
-              <w:spacing w:before="0" w:after="0"/>
-              <w:jc w:val="both"/>
-              <w:rPr>
-                <w:sz w:val="18"/>
-                <w:szCs w:val="18"/>
-                <w:lang w:val="es-VE"/>
-              </w:rPr>
-            </w:pPr>
-            <w:r>
-              <w:rPr>
-                <w:kern w:val="0"/>
-                <w:sz w:val="18"/>
-                <w:szCs w:val="18"/>
-                <w:lang w:val="es-VE" w:eastAsia="en-US" w:bidi="ar-SA"/>
-              </w:rPr>
-              <w:t>4. Sistemas de Gestión de Bases de Datos para Biometría.</w:t>
-            </w:r>
-          </w:p>
-        </w:tc>
-        <w:tc>
-          <w:tcPr>
-            <w:tcW w:w="1560" w:type="dxa"/>
+            <w:tcW w:w="1423" w:type="dxa"/>
             <w:tcBorders/>
           </w:tcPr>
           <w:p>
@@ -3107,12 +3143,9 @@
             <w:r>
               <w:rPr>
                 <w:b/>
-                <w:kern w:val="0"/>
-                <w:sz w:val="18"/>
-                <w:szCs w:val="18"/>
-                <w:lang w:eastAsia="en-US" w:bidi="ar-SA"/>
-              </w:rPr>
-              <w:t>2</w:t>
+                <w:sz w:val="18"/>
+                <w:szCs w:val="18"/>
+              </w:rPr>
             </w:r>
           </w:p>
           <w:p>
@@ -3132,9 +3165,12 @@
             <w:r>
               <w:rPr>
                 <w:b/>
-                <w:sz w:val="18"/>
-                <w:szCs w:val="18"/>
-              </w:rPr>
+                <w:kern w:val="0"/>
+                <w:sz w:val="18"/>
+                <w:szCs w:val="18"/>
+                <w:lang w:eastAsia="en-US" w:bidi="ar-SA"/>
+              </w:rPr>
+              <w:t>2</w:t>
             </w:r>
           </w:p>
           <w:p>
@@ -3198,12 +3234,9 @@
             <w:r>
               <w:rPr>
                 <w:b/>
-                <w:kern w:val="0"/>
-                <w:sz w:val="18"/>
-                <w:szCs w:val="18"/>
-                <w:lang w:eastAsia="en-US" w:bidi="ar-SA"/>
-              </w:rPr>
-              <w:t>3</w:t>
+                <w:sz w:val="18"/>
+                <w:szCs w:val="18"/>
+              </w:rPr>
             </w:r>
           </w:p>
           <w:p>
@@ -3223,11 +3256,25 @@
             <w:r>
               <w:rPr>
                 <w:b/>
-                <w:sz w:val="18"/>
-                <w:szCs w:val="18"/>
-              </w:rPr>
-            </w:r>
-          </w:p>
+                <w:kern w:val="0"/>
+                <w:sz w:val="18"/>
+                <w:szCs w:val="18"/>
+                <w:lang w:eastAsia="en-US" w:bidi="ar-SA"/>
+              </w:rPr>
+              <w:t>3</w:t>
+            </w:r>
+          </w:p>
+        </w:tc>
+      </w:tr>
+      <w:tr>
+        <w:trPr>
+          <w:trHeight w:val="2494" w:hRule="atLeast"/>
+        </w:trPr>
+        <w:tc>
+          <w:tcPr>
+            <w:tcW w:w="1649" w:type="dxa"/>
+            <w:tcBorders/>
+          </w:tcPr>
           <w:p>
             <w:pPr>
               <w:pStyle w:val="Normal"/>
@@ -3244,12 +3291,31 @@
             </w:pPr>
             <w:r>
               <w:rPr>
-                <w:b/>
-                <w:sz w:val="18"/>
-                <w:szCs w:val="18"/>
-              </w:rPr>
-            </w:r>
-          </w:p>
+                <w:kern w:val="0"/>
+                <w:sz w:val="18"/>
+                <w:szCs w:val="18"/>
+                <w:lang w:eastAsia="en-US" w:bidi="ar-SA"/>
+              </w:rPr>
+              <w:t xml:space="preserve">Describir el funcionamiento del sistema de pagos mediante vinculación de cuenta a través de reconocimiento facial para el </w:t>
+            </w:r>
+            <w:r>
+              <w:rPr>
+                <w:b w:val="false"/>
+                <w:bCs w:val="false"/>
+                <w:kern w:val="0"/>
+                <w:sz w:val="18"/>
+                <w:szCs w:val="18"/>
+                <w:lang w:eastAsia="en-US" w:bidi="ar-SA"/>
+              </w:rPr>
+              <w:t>Banco de Venezuela, S.A. Banco Universal</w:t>
+            </w:r>
+          </w:p>
+        </w:tc>
+        <w:tc>
+          <w:tcPr>
+            <w:tcW w:w="1239" w:type="dxa"/>
+            <w:tcBorders/>
+          </w:tcPr>
           <w:p>
             <w:pPr>
               <w:pStyle w:val="Normal"/>
@@ -3266,22 +3332,18 @@
             </w:pPr>
             <w:r>
               <w:rPr>
-                <w:b/>
                 <w:kern w:val="0"/>
                 <w:sz w:val="18"/>
                 <w:szCs w:val="18"/>
                 <w:lang w:eastAsia="en-US" w:bidi="ar-SA"/>
               </w:rPr>
-              <w:t>4</w:t>
+              <w:t>Funcionamiento del sistema de pagos mediante vinculación de cuenta a través de reconocimiento facial</w:t>
             </w:r>
           </w:p>
         </w:tc>
-      </w:tr>
-      <w:tr>
-        <w:trPr/>
         <w:tc>
           <w:tcPr>
-            <w:tcW w:w="1413" w:type="dxa"/>
+            <w:tcW w:w="1312" w:type="dxa"/>
             <w:tcBorders/>
           </w:tcPr>
           <w:p>
@@ -3292,8 +3354,63 @@
               <w:spacing w:before="0" w:after="0"/>
               <w:jc w:val="both"/>
               <w:rPr>
-                <w:b/>
-                <w:b/>
+                <w:sz w:val="18"/>
+                <w:szCs w:val="18"/>
+              </w:rPr>
+            </w:pPr>
+            <w:r>
+              <w:rPr>
+                <w:sz w:val="18"/>
+                <w:szCs w:val="18"/>
+              </w:rPr>
+            </w:r>
+          </w:p>
+          <w:p>
+            <w:pPr>
+              <w:pStyle w:val="Normal"/>
+              <w:widowControl w:val="false"/>
+              <w:suppressAutoHyphens w:val="true"/>
+              <w:spacing w:before="0" w:after="0"/>
+              <w:jc w:val="both"/>
+              <w:rPr>
+                <w:sz w:val="18"/>
+                <w:szCs w:val="18"/>
+              </w:rPr>
+            </w:pPr>
+            <w:r>
+              <w:rPr>
+                <w:sz w:val="18"/>
+                <w:szCs w:val="18"/>
+              </w:rPr>
+            </w:r>
+          </w:p>
+          <w:p>
+            <w:pPr>
+              <w:pStyle w:val="Normal"/>
+              <w:widowControl w:val="false"/>
+              <w:suppressAutoHyphens w:val="true"/>
+              <w:spacing w:before="0" w:after="0"/>
+              <w:jc w:val="both"/>
+              <w:rPr>
+                <w:sz w:val="18"/>
+                <w:szCs w:val="18"/>
+              </w:rPr>
+            </w:pPr>
+            <w:r>
+              <w:rPr>
+                <w:sz w:val="18"/>
+                <w:szCs w:val="18"/>
+              </w:rPr>
+            </w:r>
+          </w:p>
+          <w:p>
+            <w:pPr>
+              <w:pStyle w:val="Normal"/>
+              <w:widowControl w:val="false"/>
+              <w:suppressAutoHyphens w:val="true"/>
+              <w:spacing w:before="0" w:after="0"/>
+              <w:jc w:val="both"/>
+              <w:rPr>
                 <w:sz w:val="18"/>
                 <w:szCs w:val="18"/>
               </w:rPr>
@@ -3305,24 +3422,13 @@
                 <w:szCs w:val="18"/>
                 <w:lang w:eastAsia="en-US" w:bidi="ar-SA"/>
               </w:rPr>
-              <w:t xml:space="preserve">Describir el funcionamiento del sistema de pagos mediante vinculación de cuenta a través de reconocimiento facial para el </w:t>
-            </w:r>
-            <w:r>
-              <w:rPr>
-                <w:b w:val="false"/>
-                <w:bCs w:val="false"/>
-                <w:kern w:val="0"/>
-                <w:sz w:val="18"/>
-                <w:szCs w:val="18"/>
-                <w:lang w:eastAsia="en-US" w:bidi="ar-SA"/>
-              </w:rPr>
-              <w:t>Banco de Venezuela, S.A. Banco Universal</w:t>
+              <w:t>Autenticación Biométrica y Gestión de Transacciones</w:t>
             </w:r>
           </w:p>
         </w:tc>
         <w:tc>
           <w:tcPr>
-            <w:tcW w:w="1246" w:type="dxa"/>
+            <w:tcW w:w="1744" w:type="dxa"/>
             <w:tcBorders/>
           </w:tcPr>
           <w:p>
@@ -3333,8 +3439,6 @@
               <w:spacing w:before="0" w:after="0"/>
               <w:jc w:val="both"/>
               <w:rPr>
-                <w:b/>
-                <w:b/>
                 <w:sz w:val="18"/>
                 <w:szCs w:val="18"/>
               </w:rPr>
@@ -3346,208 +3450,95 @@
                 <w:szCs w:val="18"/>
                 <w:lang w:eastAsia="en-US" w:bidi="ar-SA"/>
               </w:rPr>
-              <w:t>Funcionamiento del sistema de pagos mediante vinculación de cuenta a través de reconocimiento facial</w:t>
+              <w:t>1. Proceso de Vinculación de Cuenta Bancaria.</w:t>
+            </w:r>
+          </w:p>
+          <w:p>
+            <w:pPr>
+              <w:pStyle w:val="Normal"/>
+              <w:widowControl w:val="false"/>
+              <w:suppressAutoHyphens w:val="true"/>
+              <w:spacing w:before="0" w:after="0"/>
+              <w:jc w:val="both"/>
+              <w:rPr>
+                <w:sz w:val="18"/>
+                <w:szCs w:val="18"/>
+              </w:rPr>
+            </w:pPr>
+            <w:r>
+              <w:rPr>
+                <w:sz w:val="18"/>
+                <w:szCs w:val="18"/>
+              </w:rPr>
+            </w:r>
+          </w:p>
+          <w:p>
+            <w:pPr>
+              <w:pStyle w:val="Normal"/>
+              <w:widowControl w:val="false"/>
+              <w:suppressAutoHyphens w:val="true"/>
+              <w:spacing w:before="0" w:after="0"/>
+              <w:jc w:val="both"/>
+              <w:rPr>
+                <w:sz w:val="18"/>
+                <w:szCs w:val="18"/>
+              </w:rPr>
+            </w:pPr>
+            <w:r>
+              <w:rPr>
+                <w:kern w:val="0"/>
+                <w:sz w:val="18"/>
+                <w:szCs w:val="18"/>
+                <w:lang w:eastAsia="en-US" w:bidi="ar-SA"/>
+              </w:rPr>
+              <w:t>2. Flujo de Autenticación por Reconocimiento Facial.</w:t>
+            </w:r>
+          </w:p>
+          <w:p>
+            <w:pPr>
+              <w:pStyle w:val="Normal"/>
+              <w:widowControl w:val="false"/>
+              <w:suppressAutoHyphens w:val="true"/>
+              <w:spacing w:before="0" w:after="0"/>
+              <w:jc w:val="both"/>
+              <w:rPr>
+                <w:sz w:val="18"/>
+                <w:szCs w:val="18"/>
+              </w:rPr>
+            </w:pPr>
+            <w:r>
+              <w:rPr>
+                <w:sz w:val="18"/>
+                <w:szCs w:val="18"/>
+              </w:rPr>
+            </w:r>
+          </w:p>
+          <w:p>
+            <w:pPr>
+              <w:pStyle w:val="Normal"/>
+              <w:widowControl w:val="false"/>
+              <w:suppressAutoHyphens w:val="true"/>
+              <w:spacing w:before="0" w:after="0"/>
+              <w:jc w:val="both"/>
+              <w:rPr>
+                <w:sz w:val="18"/>
+                <w:szCs w:val="18"/>
+              </w:rPr>
+            </w:pPr>
+            <w:r>
+              <w:rPr>
+                <w:kern w:val="0"/>
+                <w:sz w:val="18"/>
+                <w:szCs w:val="18"/>
+                <w:lang w:eastAsia="en-US" w:bidi="ar-SA"/>
+              </w:rPr>
+              <w:t>3. Ejecución y Confirmación de Transacciones</w:t>
             </w:r>
           </w:p>
         </w:tc>
         <w:tc>
           <w:tcPr>
-            <w:tcW w:w="1447" w:type="dxa"/>
-            <w:tcBorders/>
-          </w:tcPr>
-          <w:p>
-            <w:pPr>
-              <w:pStyle w:val="Normal"/>
-              <w:widowControl w:val="false"/>
-              <w:suppressAutoHyphens w:val="true"/>
-              <w:spacing w:before="0" w:after="0"/>
-              <w:jc w:val="both"/>
-              <w:rPr>
-                <w:sz w:val="18"/>
-                <w:szCs w:val="18"/>
-              </w:rPr>
-            </w:pPr>
-            <w:r>
-              <w:rPr>
-                <w:sz w:val="18"/>
-                <w:szCs w:val="18"/>
-              </w:rPr>
-            </w:r>
-          </w:p>
-          <w:p>
-            <w:pPr>
-              <w:pStyle w:val="Normal"/>
-              <w:widowControl w:val="false"/>
-              <w:suppressAutoHyphens w:val="true"/>
-              <w:spacing w:before="0" w:after="0"/>
-              <w:jc w:val="both"/>
-              <w:rPr>
-                <w:sz w:val="18"/>
-                <w:szCs w:val="18"/>
-              </w:rPr>
-            </w:pPr>
-            <w:r>
-              <w:rPr>
-                <w:sz w:val="18"/>
-                <w:szCs w:val="18"/>
-              </w:rPr>
-            </w:r>
-          </w:p>
-          <w:p>
-            <w:pPr>
-              <w:pStyle w:val="Normal"/>
-              <w:widowControl w:val="false"/>
-              <w:suppressAutoHyphens w:val="true"/>
-              <w:spacing w:before="0" w:after="0"/>
-              <w:jc w:val="both"/>
-              <w:rPr>
-                <w:sz w:val="18"/>
-                <w:szCs w:val="18"/>
-              </w:rPr>
-            </w:pPr>
-            <w:r>
-              <w:rPr>
-                <w:sz w:val="18"/>
-                <w:szCs w:val="18"/>
-              </w:rPr>
-            </w:r>
-          </w:p>
-          <w:p>
-            <w:pPr>
-              <w:pStyle w:val="Normal"/>
-              <w:widowControl w:val="false"/>
-              <w:suppressAutoHyphens w:val="true"/>
-              <w:spacing w:before="0" w:after="0"/>
-              <w:jc w:val="both"/>
-              <w:rPr>
-                <w:sz w:val="18"/>
-                <w:szCs w:val="18"/>
-              </w:rPr>
-            </w:pPr>
-            <w:r>
-              <w:rPr>
-                <w:kern w:val="0"/>
-                <w:sz w:val="18"/>
-                <w:szCs w:val="18"/>
-                <w:lang w:eastAsia="en-US" w:bidi="ar-SA"/>
-              </w:rPr>
-              <w:t>Autenticación Biométrica y Gestión de Transacciones</w:t>
-            </w:r>
-          </w:p>
-        </w:tc>
-        <w:tc>
-          <w:tcPr>
-            <w:tcW w:w="1701" w:type="dxa"/>
-            <w:tcBorders/>
-          </w:tcPr>
-          <w:p>
-            <w:pPr>
-              <w:pStyle w:val="Normal"/>
-              <w:widowControl w:val="false"/>
-              <w:suppressAutoHyphens w:val="true"/>
-              <w:spacing w:before="0" w:after="0"/>
-              <w:jc w:val="both"/>
-              <w:rPr>
-                <w:sz w:val="18"/>
-                <w:szCs w:val="18"/>
-              </w:rPr>
-            </w:pPr>
-            <w:r>
-              <w:rPr>
-                <w:kern w:val="0"/>
-                <w:sz w:val="18"/>
-                <w:szCs w:val="18"/>
-                <w:lang w:eastAsia="en-US" w:bidi="ar-SA"/>
-              </w:rPr>
-              <w:t>1. Proceso de Vinculación de Cuenta Bancaria.</w:t>
-            </w:r>
-          </w:p>
-          <w:p>
-            <w:pPr>
-              <w:pStyle w:val="Normal"/>
-              <w:widowControl w:val="false"/>
-              <w:suppressAutoHyphens w:val="true"/>
-              <w:spacing w:before="0" w:after="0"/>
-              <w:jc w:val="both"/>
-              <w:rPr>
-                <w:sz w:val="18"/>
-                <w:szCs w:val="18"/>
-              </w:rPr>
-            </w:pPr>
-            <w:r>
-              <w:rPr>
-                <w:sz w:val="18"/>
-                <w:szCs w:val="18"/>
-              </w:rPr>
-            </w:r>
-          </w:p>
-          <w:p>
-            <w:pPr>
-              <w:pStyle w:val="Normal"/>
-              <w:widowControl w:val="false"/>
-              <w:suppressAutoHyphens w:val="true"/>
-              <w:spacing w:before="0" w:after="0"/>
-              <w:jc w:val="both"/>
-              <w:rPr>
-                <w:sz w:val="18"/>
-                <w:szCs w:val="18"/>
-              </w:rPr>
-            </w:pPr>
-            <w:r>
-              <w:rPr>
-                <w:kern w:val="0"/>
-                <w:sz w:val="18"/>
-                <w:szCs w:val="18"/>
-                <w:lang w:eastAsia="en-US" w:bidi="ar-SA"/>
-              </w:rPr>
-              <w:t>2. Flujo de Autenticación por Reconocimiento Facial.</w:t>
-            </w:r>
-          </w:p>
-          <w:p>
-            <w:pPr>
-              <w:pStyle w:val="Normal"/>
-              <w:widowControl w:val="false"/>
-              <w:suppressAutoHyphens w:val="true"/>
-              <w:spacing w:before="0" w:after="0"/>
-              <w:jc w:val="both"/>
-              <w:rPr>
-                <w:sz w:val="18"/>
-                <w:szCs w:val="18"/>
-              </w:rPr>
-            </w:pPr>
-            <w:r>
-              <w:rPr>
-                <w:sz w:val="18"/>
-                <w:szCs w:val="18"/>
-              </w:rPr>
-            </w:r>
-          </w:p>
-          <w:p>
-            <w:pPr>
-              <w:pStyle w:val="Normal"/>
-              <w:widowControl w:val="false"/>
-              <w:suppressAutoHyphens w:val="true"/>
-              <w:spacing w:before="0" w:after="0"/>
-              <w:jc w:val="both"/>
-              <w:rPr>
-                <w:sz w:val="18"/>
-                <w:szCs w:val="18"/>
-              </w:rPr>
-            </w:pPr>
-            <w:r>
-              <w:rPr>
-                <w:kern w:val="0"/>
-                <w:sz w:val="18"/>
-                <w:szCs w:val="18"/>
-                <w:lang w:eastAsia="en-US" w:bidi="ar-SA"/>
-              </w:rPr>
-              <w:t>3. Ejecución y Confirmación de Transacciones</w:t>
-            </w:r>
-          </w:p>
-        </w:tc>
-        <w:tc>
-          <w:tcPr>
-            <w:tcW w:w="1560" w:type="dxa"/>
+            <w:tcW w:w="1423" w:type="dxa"/>
             <w:tcBorders/>
           </w:tcPr>
           <w:p>
@@ -3676,7 +3667,7 @@
                 <w:szCs w:val="18"/>
                 <w:lang w:eastAsia="en-US" w:bidi="ar-SA"/>
               </w:rPr>
-              <w:t>5</w:t>
+              <w:t>4</w:t>
             </w:r>
           </w:p>
           <w:p>
@@ -3767,7 +3758,7 @@
                 <w:szCs w:val="18"/>
                 <w:lang w:eastAsia="en-US" w:bidi="ar-SA"/>
               </w:rPr>
-              <w:t>6</w:t>
+              <w:t>5</w:t>
             </w:r>
           </w:p>
           <w:p>
@@ -3880,16 +3871,18 @@
                 <w:szCs w:val="18"/>
                 <w:lang w:eastAsia="en-US" w:bidi="ar-SA"/>
               </w:rPr>
-              <w:t>7</w:t>
+              <w:t>6</w:t>
             </w:r>
           </w:p>
         </w:tc>
       </w:tr>
       <w:tr>
-        <w:trPr/>
+        <w:trPr>
+          <w:trHeight w:val="2513" w:hRule="atLeast"/>
+        </w:trPr>
         <w:tc>
           <w:tcPr>
-            <w:tcW w:w="1413" w:type="dxa"/>
+            <w:tcW w:w="1649" w:type="dxa"/>
             <w:tcBorders/>
           </w:tcPr>
           <w:p>
@@ -3930,7 +3923,7 @@
         </w:tc>
         <w:tc>
           <w:tcPr>
-            <w:tcW w:w="1246" w:type="dxa"/>
+            <w:tcW w:w="1239" w:type="dxa"/>
             <w:tcBorders/>
           </w:tcPr>
           <w:p>
@@ -3960,7 +3953,7 @@
         </w:tc>
         <w:tc>
           <w:tcPr>
-            <w:tcW w:w="1447" w:type="dxa"/>
+            <w:tcW w:w="1312" w:type="dxa"/>
             <w:tcBorders/>
           </w:tcPr>
           <w:p>
@@ -4045,7 +4038,7 @@
         </w:tc>
         <w:tc>
           <w:tcPr>
-            <w:tcW w:w="1701" w:type="dxa"/>
+            <w:tcW w:w="1744" w:type="dxa"/>
             <w:tcBorders/>
           </w:tcPr>
           <w:p>
@@ -4084,12 +4077,9 @@
             </w:pPr>
             <w:r>
               <w:rPr>
-                <w:kern w:val="0"/>
-                <w:sz w:val="18"/>
-                <w:szCs w:val="18"/>
-                <w:lang w:eastAsia="en-US" w:bidi="ar-SA"/>
-              </w:rPr>
-              <w:t>2. Backend Seguro y Escalable + Frontend Móvil.</w:t>
+                <w:sz w:val="18"/>
+                <w:szCs w:val="18"/>
+              </w:rPr>
             </w:r>
           </w:p>
           <w:p>
@@ -4111,13 +4101,108 @@
                 <w:szCs w:val="18"/>
                 <w:lang w:eastAsia="en-US" w:bidi="ar-SA"/>
               </w:rPr>
+              <w:t>2. Backend Seguro y Escalable + Frontend Móvil.</w:t>
+            </w:r>
+          </w:p>
+          <w:p>
+            <w:pPr>
+              <w:pStyle w:val="Normal"/>
+              <w:widowControl w:val="false"/>
+              <w:suppressAutoHyphens w:val="true"/>
+              <w:spacing w:before="0" w:after="0"/>
+              <w:jc w:val="both"/>
+              <w:rPr>
+                <w:sz w:val="18"/>
+                <w:szCs w:val="18"/>
+              </w:rPr>
+            </w:pPr>
+            <w:r>
+              <w:rPr>
+                <w:sz w:val="18"/>
+                <w:szCs w:val="18"/>
+              </w:rPr>
+            </w:r>
+          </w:p>
+          <w:p>
+            <w:pPr>
+              <w:pStyle w:val="Normal"/>
+              <w:widowControl w:val="false"/>
+              <w:suppressAutoHyphens w:val="true"/>
+              <w:spacing w:before="0" w:after="0"/>
+              <w:jc w:val="both"/>
+              <w:rPr>
+                <w:sz w:val="18"/>
+                <w:szCs w:val="18"/>
+              </w:rPr>
+            </w:pPr>
+            <w:r>
+              <w:rPr>
+                <w:kern w:val="0"/>
+                <w:sz w:val="18"/>
+                <w:szCs w:val="18"/>
+                <w:lang w:eastAsia="en-US" w:bidi="ar-SA"/>
+              </w:rPr>
               <w:t>3. Módulos de Seguridad y Cifrado.</w:t>
+            </w:r>
+          </w:p>
+          <w:p>
+            <w:pPr>
+              <w:pStyle w:val="Normal"/>
+              <w:widowControl w:val="false"/>
+              <w:suppressAutoHyphens w:val="true"/>
+              <w:bidi w:val="0"/>
+              <w:spacing w:before="0" w:after="0"/>
+              <w:jc w:val="left"/>
+              <w:rPr>
+                <w:sz w:val="18"/>
+                <w:szCs w:val="18"/>
+              </w:rPr>
+            </w:pPr>
+            <w:r>
+              <w:rPr>
+                <w:sz w:val="18"/>
+                <w:szCs w:val="18"/>
+              </w:rPr>
+            </w:r>
+          </w:p>
+          <w:p>
+            <w:pPr>
+              <w:pStyle w:val="Normal"/>
+              <w:widowControl w:val="false"/>
+              <w:suppressAutoHyphens w:val="true"/>
+              <w:bidi w:val="0"/>
+              <w:spacing w:before="0" w:after="0"/>
+              <w:jc w:val="left"/>
+              <w:rPr>
+                <w:sz w:val="18"/>
+                <w:szCs w:val="18"/>
+              </w:rPr>
+            </w:pPr>
+            <w:r>
+              <w:rPr>
+                <w:b w:val="false"/>
+                <w:bCs w:val="false"/>
+                <w:i w:val="false"/>
+                <w:iCs w:val="false"/>
+                <w:strike w:val="false"/>
+                <w:dstrike w:val="false"/>
+                <w:outline w:val="false"/>
+                <w:shadow w:val="false"/>
+                <w:color w:val="000000"/>
+                <w:kern w:val="0"/>
+                <w:sz w:val="18"/>
+                <w:szCs w:val="18"/>
+                <w:u w:val="none"/>
+                <w:shd w:fill="auto" w:val="clear"/>
+                <w:lang w:val="es-VE" w:eastAsia="en-US" w:bidi="ar-SA"/>
+              </w:rPr>
+              <w:t>4. Nivel de fricción y frustración del usuario.</w:t>
             </w:r>
           </w:p>
         </w:tc>
         <w:tc>
           <w:tcPr>
-            <w:tcW w:w="1560" w:type="dxa"/>
+            <w:tcW w:w="1423" w:type="dxa"/>
             <w:tcBorders/>
           </w:tcPr>
           <w:p>
@@ -4246,7 +4331,7 @@
                 <w:szCs w:val="18"/>
                 <w:lang w:eastAsia="en-US" w:bidi="ar-SA"/>
               </w:rPr>
-              <w:t>8</w:t>
+              <w:t>7</w:t>
             </w:r>
           </w:p>
           <w:p>
@@ -4310,12 +4395,9 @@
             <w:r>
               <w:rPr>
                 <w:b/>
-                <w:kern w:val="0"/>
-                <w:sz w:val="18"/>
-                <w:szCs w:val="18"/>
-                <w:lang w:eastAsia="en-US" w:bidi="ar-SA"/>
-              </w:rPr>
-              <w:t>9</w:t>
+                <w:sz w:val="18"/>
+                <w:szCs w:val="18"/>
+              </w:rPr>
             </w:r>
           </w:p>
           <w:p>
@@ -4335,9 +4417,12 @@
             <w:r>
               <w:rPr>
                 <w:b/>
-                <w:sz w:val="18"/>
-                <w:szCs w:val="18"/>
-              </w:rPr>
+                <w:kern w:val="0"/>
+                <w:sz w:val="18"/>
+                <w:szCs w:val="18"/>
+                <w:lang w:eastAsia="en-US" w:bidi="ar-SA"/>
+              </w:rPr>
+              <w:t>8</w:t>
             </w:r>
           </w:p>
           <w:p>
@@ -4379,12 +4464,9 @@
             <w:r>
               <w:rPr>
                 <w:b/>
-                <w:kern w:val="0"/>
-                <w:sz w:val="18"/>
-                <w:szCs w:val="18"/>
-                <w:lang w:eastAsia="en-US" w:bidi="ar-SA"/>
-              </w:rPr>
-              <w:t>10</w:t>
+                <w:sz w:val="18"/>
+                <w:szCs w:val="18"/>
+              </w:rPr>
             </w:r>
           </w:p>
           <w:p>
@@ -4426,9 +4508,12 @@
             <w:r>
               <w:rPr>
                 <w:b/>
-                <w:sz w:val="18"/>
-                <w:szCs w:val="18"/>
-              </w:rPr>
+                <w:kern w:val="0"/>
+                <w:sz w:val="18"/>
+                <w:szCs w:val="18"/>
+                <w:lang w:eastAsia="en-US" w:bidi="ar-SA"/>
+              </w:rPr>
+              <w:t>9</w:t>
             </w:r>
           </w:p>
           <w:p>
@@ -4448,12 +4533,56 @@
             <w:r>
               <w:rPr>
                 <w:b/>
+                <w:sz w:val="18"/>
+                <w:szCs w:val="18"/>
+              </w:rPr>
+            </w:r>
+          </w:p>
+          <w:p>
+            <w:pPr>
+              <w:pStyle w:val="Normal"/>
+              <w:widowControl w:val="false"/>
+              <w:suppressAutoHyphens w:val="true"/>
+              <w:spacing w:before="0" w:after="0"/>
+              <w:jc w:val="both"/>
+              <w:rPr>
+                <w:b/>
+                <w:b/>
+                <w:sz w:val="18"/>
+                <w:szCs w:val="18"/>
+              </w:rPr>
+            </w:pPr>
+            <w:r>
+              <w:rPr>
+                <w:b/>
+                <w:sz w:val="18"/>
+                <w:szCs w:val="18"/>
+              </w:rPr>
+            </w:r>
+          </w:p>
+          <w:p>
+            <w:pPr>
+              <w:pStyle w:val="Normal"/>
+              <w:widowControl w:val="false"/>
+              <w:suppressAutoHyphens w:val="true"/>
+              <w:spacing w:before="0" w:after="0"/>
+              <w:jc w:val="both"/>
+              <w:rPr>
+                <w:b/>
+                <w:b/>
+                <w:sz w:val="18"/>
+                <w:szCs w:val="18"/>
+              </w:rPr>
+            </w:pPr>
+            <w:r>
+              <w:rPr>
+                <w:b/>
                 <w:kern w:val="0"/>
                 <w:sz w:val="18"/>
                 <w:szCs w:val="18"/>
                 <w:lang w:eastAsia="en-US" w:bidi="ar-SA"/>
               </w:rPr>
-              <w:t>11</w:t>
+              <w:t>10</w:t>
             </w:r>
           </w:p>
         </w:tc>
@@ -4462,21 +4591,24 @@
     <w:p>
       <w:pPr>
         <w:pStyle w:val="Normal"/>
-        <w:widowControl/>
-        <w:jc w:val="both"/>
-        <w:rPr>
-          <w:b/>
-          <w:b/>
-          <w:sz w:val="24"/>
-          <w:szCs w:val="24"/>
-        </w:rPr>
-      </w:pPr>
-      <w:r>
-        <w:rPr>
-          <w:b/>
-          <w:sz w:val="24"/>
-          <w:szCs w:val="24"/>
-        </w:rPr>
+        <w:jc w:val="both"/>
+        <w:rPr>
+          <w:b/>
+          <w:b/>
+          <w:bCs/>
+          <w:sz w:val="24"/>
+          <w:szCs w:val="24"/>
+        </w:rPr>
+      </w:pPr>
+      <w:r>
+        <w:rPr>
+          <w:b/>
+          <w:bCs/>
+          <w:sz w:val="24"/>
+          <w:szCs w:val="24"/>
+          <w:lang w:val="es-VE"/>
+        </w:rPr>
+        <w:t>Fuente: Terán, G. (2025)</w:t>
       </w:r>
     </w:p>
     <w:p>
@@ -4543,7 +4675,7 @@
           <w:sz w:val="24"/>
           <w:szCs w:val="24"/>
         </w:rPr>
-        <w:t>MARCO TEORICO REFENCIAL</w:t>
+        <w:t>MARCO TEORICO REFERENCIAL</w:t>
       </w:r>
     </w:p>
     <w:p>
@@ -4835,7 +4967,7 @@
           <w:szCs w:val="24"/>
           <w:lang w:val="es-VE"/>
         </w:rPr>
-        <w:t>Herramientas tecnológicas de un sistema de pagos mediante vinculación de cuenta a través de reconocimiento facial</w:t>
+        <w:t>Diagnostico de las limitaciones y riesgos de seguridad del sistema de pagos actual</w:t>
       </w:r>
     </w:p>
     <w:p>
@@ -4856,7 +4988,15 @@
           <w:szCs w:val="24"/>
           <w:lang w:val="es-VE"/>
         </w:rPr>
-        <w:t xml:space="preserve">Las herramientas tecnológicas de un sistema de pagos con reconocimiento facial son aquellos instrumentos en los que se apoyan los programadores para implementar estas nuevas soluciones que permitan un desarrollo del sistema más sencillo y rápido, manteniendo la calidad del código y garantizando la seguridad del mismo sin que sacrifique rendimiento Como indican Castillo, R. y Mora, M. (2015) </w:t>
+        <w:t xml:space="preserve">   </w:t>
+      </w:r>
+      <w:r>
+        <w:rPr>
+          <w:sz w:val="24"/>
+          <w:szCs w:val="24"/>
+          <w:lang w:val="es-VE"/>
+        </w:rPr>
+        <w:t xml:space="preserve">Al realizar un diagnostico de las limitaciones y riesgos de seguridad del sistema de pagos actual tenemos que el uso de la huella en el sistema BiopagoBDV tanto en adultos de la tercera edad como personas que realizan trabajos manuales es … ya que las mismas se desgastan y la autenticación se hace imposible por lo que tienen que recurrir a otras vías para poder realizar alguna transacción dentro del banco. Dentro de los riesgos de seguridad hemos observado que al realizar algún pago mediante el sistema Contactless, en algunos puntos de venta se requieren algún dato de validación como la cédula o la clave de la tarjeta pero en la mayoría, no requieren de ningún tipo de verificación por lo cual los pagos con una tarjeta que utilice esta tecnología son mas propensos a robos y estafas. Como indica Buehler, T. (2024) </w:t>
       </w:r>
     </w:p>
     <w:p>
@@ -4884,7 +5024,7 @@
           <w:szCs w:val="24"/>
           <w:lang w:val="es-VE" w:eastAsia="en-US" w:bidi="ar-SA"/>
         </w:rPr>
-        <w:t>El principal factor a ser tomado en cuenta en la implementación de cualquier tipo de tecnologías es la economía, el ingeniero debe poseer la virtud de diseñar soluciones que permitan alcanzar altos niveles de efectividad al menor costo posible. Por esta razón en la actualidad las soluciones a través de software han tomado gran auge, al facilitar herramientas que son creadas para ser ejecutadas en el hardware disponible, esto permite reducir ampliamente los costos de implementación. (pag.10, parr.4)</w:t>
+        <w:t>El Libro de Datos de la Red Centinela del Consumidor de la Comisión Federal de Comercio (FTC) reportó un aumento significativo en las denuncias de fraude con tarjetas sin contacto entre 2018 y 2021, impulsado principalmente por la facilidad con la que los delincuentes podían realizar pagos de bajo valor sin ser detectados. Si los titulares de tarjetas no se percatan inmediatamente del robo, podrían realizar múltiples compras sin contacto en un breve período antes de que se reportara la pérdida de una tarjeta. (parr. 14)</w:t>
       </w:r>
     </w:p>
     <w:p>
@@ -4913,7 +5053,7 @@
           <w:szCs w:val="24"/>
           <w:lang w:val="es-VE"/>
         </w:rPr>
-        <w:t>En otras palabras, el uso de herramientas para el desarrollo de tecnología cada vez se hace más inevitable conforme pasa el tiempo, utilizar las mismas hace que se el coste de operaciones del sistema que se está diseñando reduzca sin que sea un sacrificio para el rendimiento de el mismo. Como parte de las herramientas tecnológicas para este proyecto se tienen: a) Plataforma de Reconocimiento Facial. b) APIs de Integración Bancaria. c) Frameworks de Seguridad y Cifrado. d) Sistemas de Gestión de Bases de Datos para Biometría. Las cuales se procederá a desarrollarlas.</w:t>
+        <w:t>En otras palabras, este fenómeno reportado por la Comisión Federal de Comercio (FTC), subraya una vulnerabilidad clave del sistema, la facilidad con la que los delincuentes pueden usar estas tarjetas robadas para realizar múltiples compras de bajo valor en poco tiempo. Dado que los pagos no requieren PIN, el fraude se acumula rápidamente si el titular no reporta el robo de inmediato. Esta situación evidencia los riesgos de seguridad asociados a los pagos sin contacto. el uso de herramientas para el desarrollo de tecnología cada vez se hace más inevitable conforme pasa el tiempo, utilizar las mismas hace que se el coste de operaciones del sistema que se está diseñando reduzca sin que sea un sacrificio para el rendimiento de el mismo. Las fases para este diagnostico de las limitaciones y riesgos de seguridad del sistema de pagos actual, van a consistir en: a) Análisis Funcional de los sistemas BiopagoBDV y Contactless. b) Identificación de vulnerabilidades de seguridad. c) Riesgos y frecuencia de fraude.</w:t>
       </w:r>
     </w:p>
     <w:p>
@@ -4940,7 +5080,7 @@
           <w:szCs w:val="24"/>
           <w:lang w:val="es-VE"/>
         </w:rPr>
-        <w:t>Plataforma de Reconocimiento Facial.</w:t>
+        <w:t>Análisis Funcional de los sistemas BiopagoBDV y Contactless.</w:t>
       </w:r>
     </w:p>
     <w:p>
@@ -4969,7 +5109,187 @@
           <w:szCs w:val="24"/>
           <w:lang w:val="es-VE"/>
         </w:rPr>
-        <w:t>Una plataforma de reconocimiento facial es una tecnología moderna capaz de identificar a una persona a través de sus rasgos faciales, analizando las diferentes facciones de una persona y convirtiéndolos en patrones matemáticos que se comparan en una base de datos, manteniendo el control sobre el acceso a ubicaciones tanto físicas como digitales y así garantizando la seguridad de las mismas. Según el sitio web Innovatrics (04/2021), indica:</w:t>
+        <w:t>El Análisis Funcional de los sistemas BiopagoBDV y Contactless es el proceso de describir que hacen (las funciones) y como interactúan (los procesos) para lograr su objetivo principal: el procesamiento seguro y rápido de un pago. Se enfoca en la funcionalidad desde la perspectiva del usuario (comprador y comerciante) y de los sistemas involucrados. El sistema BiopagoBDV, utilizado en V</w:t>
+      </w:r>
+      <w:r>
+        <w:rPr>
+          <w:b w:val="false"/>
+          <w:bCs w:val="false"/>
+          <w:sz w:val="24"/>
+          <w:szCs w:val="24"/>
+          <w:lang w:val="es-VE"/>
+        </w:rPr>
+        <w:t>enezuela y que sirve como un ejemplo de pago biométrico, funciona como un punto de venta que utiliza la huella dactilar como principal factor de autenticación, prescindiendo del uso de tarjetas físicas o claves personales en muchos casos. Los pagos Contactless, bas</w:t>
+      </w:r>
+      <w:r>
+        <w:rPr>
+          <w:b w:val="false"/>
+          <w:bCs w:val="false"/>
+          <w:i w:val="false"/>
+          <w:iCs w:val="false"/>
+          <w:sz w:val="24"/>
+          <w:szCs w:val="24"/>
+          <w:lang w:val="es-VE"/>
+        </w:rPr>
+        <w:t>ados en la tecnología Near Field Communication (NFC), permiten realizar transacciones acercando una tarjeta a un terminal de punto de venta compatible, sin necesidad de contacto físico ni de insertar la tarjet</w:t>
+      </w:r>
+      <w:r>
+        <w:rPr>
+          <w:b w:val="false"/>
+          <w:bCs w:val="false"/>
+          <w:sz w:val="24"/>
+          <w:szCs w:val="24"/>
+          <w:lang w:val="es-VE"/>
+        </w:rPr>
+        <w:t>a.</w:t>
+      </w:r>
+    </w:p>
+    <w:p>
+      <w:pPr>
+        <w:pStyle w:val="Normal"/>
+        <w:widowControl/>
+        <w:spacing w:lineRule="auto" w:line="360"/>
+        <w:jc w:val="both"/>
+        <w:rPr>
+          <w:b/>
+          <w:b/>
+          <w:i/>
+          <w:i/>
+          <w:sz w:val="24"/>
+          <w:szCs w:val="24"/>
+          <w:lang w:val="es-VE"/>
+        </w:rPr>
+      </w:pPr>
+      <w:r>
+        <w:rPr>
+          <w:b/>
+          <w:i/>
+          <w:sz w:val="24"/>
+          <w:szCs w:val="24"/>
+          <w:lang w:val="es-VE"/>
+        </w:rPr>
+        <w:t>Identificación de vulnerabilidades de seguridad.</w:t>
+      </w:r>
+    </w:p>
+    <w:p>
+      <w:pPr>
+        <w:pStyle w:val="Normal"/>
+        <w:widowControl/>
+        <w:spacing w:lineRule="auto" w:line="360"/>
+        <w:jc w:val="both"/>
+        <w:rPr>
+          <w:sz w:val="24"/>
+          <w:szCs w:val="24"/>
+          <w:lang w:val="es-VE"/>
+        </w:rPr>
+      </w:pPr>
+      <w:r>
+        <w:rPr>
+          <w:sz w:val="24"/>
+          <w:szCs w:val="24"/>
+          <w:lang w:val="es-VE"/>
+        </w:rPr>
+        <w:t xml:space="preserve">   </w:t>
+      </w:r>
+      <w:r>
+        <w:rPr>
+          <w:sz w:val="24"/>
+          <w:szCs w:val="24"/>
+          <w:lang w:val="es-VE"/>
+        </w:rPr>
+        <w:t xml:space="preserve">La identificación de vulnerabilidades de seguridad es el proceso de examinar el sistema de pagos para detectar y clasificar fallos, debilidades o errores de diseño o configuración que podrían ser explotados por un atacante para comprometer la integridad, confidencialidad o </w:t>
+      </w:r>
+      <w:r>
+        <w:rPr>
+          <w:b w:val="false"/>
+          <w:bCs w:val="false"/>
+          <w:sz w:val="24"/>
+          <w:szCs w:val="24"/>
+          <w:lang w:val="es-VE"/>
+        </w:rPr>
+        <w:t>disponibilidad de la información, En ambos sistemas, la Identificación de Vulnerabilidades es un paso crucial para mantener la confianza y evitar que las ventajas de la rapidez y comodidad se vean eclipsadas por el riesgo de fraude o robo.</w:t>
+      </w:r>
+    </w:p>
+    <w:p>
+      <w:pPr>
+        <w:pStyle w:val="Normal"/>
+        <w:widowControl/>
+        <w:spacing w:lineRule="auto" w:line="360"/>
+        <w:jc w:val="both"/>
+        <w:rPr>
+          <w:b/>
+          <w:b/>
+          <w:i/>
+          <w:i/>
+          <w:sz w:val="24"/>
+          <w:szCs w:val="24"/>
+          <w:lang w:val="es-VE"/>
+        </w:rPr>
+      </w:pPr>
+      <w:r>
+        <w:rPr>
+          <w:b/>
+          <w:i/>
+          <w:sz w:val="24"/>
+          <w:szCs w:val="24"/>
+          <w:lang w:val="es-VE"/>
+        </w:rPr>
+        <w:t>Riesgos y frecuencia de fraude.</w:t>
+      </w:r>
+    </w:p>
+    <w:p>
+      <w:pPr>
+        <w:pStyle w:val="Normal"/>
+        <w:widowControl/>
+        <w:spacing w:lineRule="auto" w:line="360"/>
+        <w:jc w:val="both"/>
+        <w:rPr>
+          <w:sz w:val="24"/>
+          <w:szCs w:val="24"/>
+          <w:lang w:val="es-VE" w:eastAsia="en-US" w:bidi="ar-SA"/>
+        </w:rPr>
+      </w:pPr>
+      <w:r>
+        <w:rPr>
+          <w:sz w:val="24"/>
+          <w:szCs w:val="24"/>
+          <w:lang w:val="es-VE" w:eastAsia="en-US" w:bidi="ar-SA"/>
+        </w:rPr>
+        <w:t xml:space="preserve">   </w:t>
+      </w:r>
+      <w:r>
+        <w:rPr>
+          <w:sz w:val="24"/>
+          <w:szCs w:val="24"/>
+          <w:lang w:val="es-VE" w:eastAsia="en-US" w:bidi="ar-SA"/>
+        </w:rPr>
+        <w:t>Los riesgos y frecuencia de fraude se definen por las vulnerabilidades a sus métodos de autenticación. Para el contactless, el riesgo se centra en el fraude por proximidad, el uso no autorizado de la señal NFC y los hurtos que ocurren debido a la falta de verificación por parte de algunos puntos de venta o montos de transacciones, en el caso del biopagoBDV, el riesgo se centra en la suplantación de la identidad biométrica pero el riesgo de fraude más frecuente no es el finan</w:t>
+      </w:r>
+      <w:r>
+        <w:rPr>
+          <w:b w:val="false"/>
+          <w:bCs w:val="false"/>
+          <w:sz w:val="24"/>
+          <w:szCs w:val="24"/>
+          <w:lang w:val="es-VE" w:eastAsia="en-US" w:bidi="ar-SA"/>
+        </w:rPr>
+        <w:t>ciero directo, sino la alta dependencia y la interrupción del servicio centralizado (red e interconexión bancaria), lo que detiene la operación y el cobro del comercio</w:t>
+      </w:r>
+      <w:r>
+        <w:rPr>
+          <w:sz w:val="24"/>
+          <w:szCs w:val="24"/>
+          <w:lang w:val="es-VE" w:eastAsia="en-US" w:bidi="ar-SA"/>
+        </w:rPr>
+        <w:t xml:space="preserve">. </w:t>
+      </w:r>
+      <w:r>
+        <w:rPr>
+          <w:sz w:val="24"/>
+          <w:szCs w:val="24"/>
+          <w:lang w:val="es-VE" w:eastAsia="en-US" w:bidi="ar-SA"/>
+        </w:rPr>
+        <w:t>Según indica la Revista Ciberseguridad (2025)</w:t>
       </w:r>
     </w:p>
     <w:p>
@@ -4978,69 +5298,48 @@
         <w:widowControl/>
         <w:suppressAutoHyphens w:val="true"/>
         <w:bidi w:val="0"/>
-        <w:spacing w:lineRule="auto" w:line="240" w:before="114" w:after="114"/>
+        <w:spacing w:lineRule="auto" w:line="360" w:before="0" w:after="0"/>
         <w:ind w:left="567" w:right="567" w:hanging="0"/>
         <w:jc w:val="both"/>
-        <w:rPr>
-          <w:rFonts w:ascii="Times New Roman" w:hAnsi="Times New Roman" w:eastAsia="Times New Roman" w:cs="Times New Roman"/>
-          <w:color w:val="auto"/>
-          <w:kern w:val="0"/>
+        <w:rPr/>
+      </w:pPr>
+      <w:r>
+        <w:rPr>
+          <w:rStyle w:val="Destacado"/>
+          <w:i w:val="false"/>
+          <w:iCs w:val="false"/>
           <w:sz w:val="24"/>
           <w:szCs w:val="24"/>
           <w:lang w:val="es-VE" w:eastAsia="en-US" w:bidi="ar-SA"/>
         </w:rPr>
-      </w:pPr>
-      <w:r>
-        <w:rPr>
-          <w:rFonts w:eastAsia="Times New Roman" w:cs="Times New Roman"/>
-          <w:color w:val="auto"/>
-          <w:kern w:val="0"/>
-          <w:sz w:val="24"/>
-          <w:szCs w:val="24"/>
-          <w:lang w:val="es-VE" w:eastAsia="en-US" w:bidi="ar-SA"/>
-        </w:rPr>
-        <w:t>El sistema de reconocimiento facial es una sofisticada forma de verificar o averiguar la identidad de alguien mediante un algoritmo que procesa una imagen digital o una secuencia de vídeo. Detecta los rasgos distintivos del rostro de una persona que aparece en una imagen y los compara con los rostros ya registrados en una base de datos. (parr. 2)</w:t>
+        <w:t>No obstante y, aunque las probabilidades de sufrir un fraude con un sistema de pago sin contacto no son elevados, especialmente si los comparamos con otros tipos de fraude relacionados con medios de pago, es conveniente aplicar algunas medidas de seguridad que nos ayudarán a prevenir y reaccionar eficazmente contra las estafas dirigidas a tarjetas de crédito (parr. 2)</w:t>
       </w:r>
     </w:p>
     <w:p>
       <w:pPr>
         <w:pStyle w:val="Normal"/>
         <w:widowControl/>
+        <w:tabs>
+          <w:tab w:val="clear" w:pos="708"/>
+          <w:tab w:val="left" w:pos="694" w:leader="none"/>
+        </w:tabs>
         <w:suppressAutoHyphens w:val="true"/>
         <w:bidi w:val="0"/>
-        <w:spacing w:lineRule="auto" w:line="360" w:before="285" w:after="285"/>
+        <w:spacing w:lineRule="auto" w:line="360" w:before="0" w:after="0"/>
         <w:ind w:left="0" w:right="0" w:hanging="0"/>
         <w:jc w:val="both"/>
-        <w:rPr>
-          <w:rFonts w:ascii="Times New Roman" w:hAnsi="Times New Roman" w:eastAsia="Times New Roman" w:cs="Times New Roman"/>
-          <w:color w:val="auto"/>
-          <w:kern w:val="0"/>
+        <w:rPr/>
+      </w:pPr>
+      <w:r>
+        <w:rPr>
+          <w:rStyle w:val="Destacado"/>
+          <w:i w:val="false"/>
+          <w:iCs w:val="false"/>
           <w:sz w:val="24"/>
           <w:szCs w:val="24"/>
           <w:lang w:val="es-VE" w:eastAsia="en-US" w:bidi="ar-SA"/>
         </w:rPr>
-      </w:pPr>
-      <w:r>
-        <w:rPr>
-          <w:rFonts w:eastAsia="Times New Roman" w:cs="Times New Roman"/>
-          <w:color w:val="auto"/>
-          <w:kern w:val="0"/>
-          <w:sz w:val="24"/>
-          <w:szCs w:val="24"/>
-          <w:lang w:val="es-VE" w:eastAsia="en-US" w:bidi="ar-SA"/>
-        </w:rPr>
-        <w:t xml:space="preserve">   </w:t>
-      </w:r>
-      <w:r>
-        <w:rPr>
-          <w:rFonts w:eastAsia="Times New Roman" w:cs="Times New Roman"/>
-          <w:color w:val="auto"/>
-          <w:kern w:val="0"/>
-          <w:sz w:val="24"/>
-          <w:szCs w:val="24"/>
-          <w:lang w:val="es-VE" w:eastAsia="en-US" w:bidi="ar-SA"/>
-        </w:rPr>
-        <w:t>Es decir, los sistemas de reconocimiento facial son una tecnología avanzada diseñada como método de autenticación de un usuario, gracias a un algoritmo que localiza y extrae la características únicas del rostro que aparece en la imagen para luego cotejarlas con las caras ya registradas en una base de datos.  https://www.innovatrics.com/es/glosario/reconocimiento-facial/</w:t>
+        <w:t>Esto quiere decir, que pese a que los riesgos de ser víctima de estafa con este sistema de pago es reducido, es recomendable adoptar ciertas precauciones de seguridad para ayudar a los usuarios a prevenir y responder de manera efectiva a las estafas relacionadas a sus tarjetas.</w:t>
       </w:r>
     </w:p>
     <w:p>
@@ -5056,7 +5355,6 @@
           <w:i/>
           <w:sz w:val="24"/>
           <w:szCs w:val="24"/>
-          <w:lang w:val="es-VE"/>
         </w:rPr>
       </w:pPr>
       <w:r>
@@ -5065,9 +5363,8 @@
           <w:i/>
           <w:sz w:val="24"/>
           <w:szCs w:val="24"/>
-          <w:lang w:val="es-VE"/>
-        </w:rPr>
-        <w:t>APIs de Integración Bancaria.</w:t>
+        </w:rPr>
+        <w:t>Funcionamiento del sistema de pagos mediante vinculación de cuenta a través de reconocimiento facial</w:t>
       </w:r>
     </w:p>
     <w:p>
@@ -5079,14 +5376,12 @@
         <w:rPr>
           <w:sz w:val="24"/>
           <w:szCs w:val="24"/>
-          <w:lang w:val="es-VE"/>
-        </w:rPr>
-      </w:pPr>
-      <w:r>
-        <w:rPr>
-          <w:sz w:val="24"/>
-          <w:szCs w:val="24"/>
-          <w:lang w:val="es-VE"/>
+        </w:rPr>
+      </w:pPr>
+      <w:r>
+        <w:rPr>
+          <w:sz w:val="24"/>
+          <w:szCs w:val="24"/>
         </w:rPr>
         <w:t xml:space="preserve">   </w:t>
       </w:r>
@@ -5094,9 +5389,8 @@
         <w:rPr>
           <w:sz w:val="24"/>
           <w:szCs w:val="24"/>
-          <w:lang w:val="es-VE"/>
-        </w:rPr>
-        <w:t>Un API de integración bancaria, es un canal de comunicación entre el sistema bancario y aplicaciones o plataformas de un intermediario, la misma facilita el intercambio seguro de datos y servicios financieros, permitiendo a los bancos y a terceros desarrollar nuevas soluciones en conjunto. Para resaltar lo anterior, Tomych, I. (2025) determina que “En esencia, las API actúan como intermediarios que permiten la interacción entre diferentes programas de software. Suelen servir para integrar servicios bancarios de instituciones financieras en aplicaciones o plataformas de terceros sin licencia bancaria.” (parr. 4) En otras pala</w:t>
+        </w:rPr>
+        <w:t>Como funcionamiento del sistema de pagos se tiene que es un proceso en el cual se realiza la carga del rostro y de la información de la cuenta bancaria en una aplicación móvil, una vez completado el registro del usuario, ya puede procesar la autenticación de la identidad a través de reconocimiento facial a la hora de realizar cualquier tipo de transacciones. Sobre esta misma base, Campillo, R. (2024) explica</w:t>
       </w:r>
       <w:r>
         <w:rPr>
@@ -5104,118 +5398,8 @@
           <w:bCs w:val="false"/>
           <w:sz w:val="24"/>
           <w:szCs w:val="24"/>
-          <w:lang w:val="es-VE"/>
-        </w:rPr>
-        <w:t xml:space="preserve">bras, </w:t>
-      </w:r>
-      <w:r>
-        <w:rPr>
-          <w:b w:val="false"/>
-          <w:bCs w:val="false"/>
-          <w:sz w:val="24"/>
-          <w:szCs w:val="24"/>
-          <w:lang w:val="es-VE" w:eastAsia="en-US" w:bidi="ar-SA"/>
-        </w:rPr>
-        <w:t>Una API es una herramienta fundamental que funciona como un puente de comunicación entre diferentes sistemas informáticos, y proveen la capacidad que brindan a las entidades bancarias para que sus servicios financieros se puedan incorporar de forma segura en aplicaciones de terceros.</w:t>
-      </w:r>
-    </w:p>
-    <w:p>
-      <w:pPr>
-        <w:pStyle w:val="Normal"/>
-        <w:widowControl/>
-        <w:spacing w:lineRule="auto" w:line="360"/>
-        <w:jc w:val="both"/>
-        <w:rPr>
-          <w:sz w:val="24"/>
-          <w:szCs w:val="24"/>
-          <w:lang w:val="es-VE"/>
-        </w:rPr>
-      </w:pPr>
-      <w:r>
-        <w:rPr>
-          <w:sz w:val="24"/>
-          <w:szCs w:val="24"/>
-          <w:lang w:val="es-VE"/>
-        </w:rPr>
-        <w:t>https://dashdevs.com/blog/api-in-banking-classification/</w:t>
-      </w:r>
-    </w:p>
-    <w:p>
-      <w:pPr>
-        <w:pStyle w:val="Normal"/>
-        <w:widowControl/>
-        <w:spacing w:lineRule="auto" w:line="360"/>
-        <w:jc w:val="both"/>
-        <w:rPr>
-          <w:b/>
-          <w:b/>
-          <w:i/>
-          <w:i/>
-          <w:sz w:val="24"/>
-          <w:szCs w:val="24"/>
-          <w:lang w:val="es-VE"/>
-        </w:rPr>
-      </w:pPr>
-      <w:r>
-        <w:rPr>
-          <w:b/>
-          <w:i/>
-          <w:sz w:val="24"/>
-          <w:szCs w:val="24"/>
-          <w:lang w:val="es-VE"/>
-        </w:rPr>
-        <w:t>Frameworks de Seguridad y Cifrado.</w:t>
-      </w:r>
-    </w:p>
-    <w:p>
-      <w:pPr>
-        <w:pStyle w:val="Normal"/>
-        <w:widowControl/>
-        <w:spacing w:lineRule="auto" w:line="360"/>
-        <w:jc w:val="both"/>
-        <w:rPr/>
-      </w:pPr>
-      <w:r>
-        <w:rPr>
-          <w:sz w:val="24"/>
-          <w:szCs w:val="24"/>
-          <w:lang w:val="es-VE" w:eastAsia="en-US" w:bidi="ar-SA"/>
-        </w:rPr>
-        <w:t xml:space="preserve">   </w:t>
-      </w:r>
-      <w:r>
-        <w:rPr>
-          <w:sz w:val="24"/>
-          <w:szCs w:val="24"/>
-          <w:lang w:val="es-VE" w:eastAsia="en-US" w:bidi="ar-SA"/>
-        </w:rPr>
-        <w:t xml:space="preserve">Un framework de seguridad y cifrado es una un conjunto de consejos, controles a implantar, directrices y buenas practicas diseñado para ayudar a las organizaciones a poder gestionar y mejorar su postura de ciberseguridad. Estos frameworks proporcionan un marco de referencia que permite a las organizaciones definir, implementar, monitorizary adaptarse a distintos escenarios de amenazas, industrias y tamaño. Ramirez, O. (2025) </w:t>
-      </w:r>
-      <w:r>
-        <w:rPr>
-          <w:sz w:val="24"/>
-          <w:szCs w:val="24"/>
-          <w:lang w:val="es-VE" w:eastAsia="en-US" w:bidi="ar-SA"/>
-        </w:rPr>
-        <w:t>explica que</w:t>
-      </w:r>
-      <w:r>
-        <w:rPr>
-          <w:sz w:val="24"/>
-          <w:szCs w:val="24"/>
-          <w:lang w:val="es-VE" w:eastAsia="en-US" w:bidi="ar-SA"/>
-        </w:rPr>
-        <w:t xml:space="preserve"> “</w:t>
-      </w:r>
-      <w:r>
-        <w:rPr>
-          <w:b w:val="false"/>
-          <w:bCs w:val="false"/>
-          <w:sz w:val="24"/>
-          <w:szCs w:val="24"/>
-          <w:lang w:val="es-VE" w:eastAsia="en-US" w:bidi="ar-SA"/>
-        </w:rPr>
-        <w:t xml:space="preserve">Estos </w:t>
+        </w:rPr>
+        <w:t xml:space="preserve"> “En el día a día, </w:t>
       </w:r>
       <w:r>
         <w:rPr>
@@ -5224,9 +5408,8 @@
           <w:bCs w:val="false"/>
           <w:sz w:val="24"/>
           <w:szCs w:val="24"/>
-          <w:lang w:val="es-VE" w:eastAsia="en-US" w:bidi="ar-SA"/>
-        </w:rPr>
-        <w:t>marcos normativos</w:t>
+        </w:rPr>
+        <w:t>el reconocimiento facial permite a los clientes acceder a sus aplicaciones bancarias móviles, autorizar pagos o retirar dinero en los cajeros con solo una mirada</w:t>
       </w:r>
       <w:r>
         <w:rPr>
@@ -5234,25 +5417,8 @@
           <w:bCs w:val="false"/>
           <w:sz w:val="24"/>
           <w:szCs w:val="24"/>
-          <w:lang w:val="es-VE" w:eastAsia="en-US" w:bidi="ar-SA"/>
-        </w:rPr>
-        <w:t xml:space="preserve"> permiten que los equipos de desarrollo y operaciones trabajen bajo un estándar común, minimizando vulnerabilidades desde el diseño hasta la ejecución.</w:t>
-      </w:r>
-      <w:r>
-        <w:rPr>
-          <w:sz w:val="24"/>
-          <w:szCs w:val="24"/>
-          <w:lang w:val="es-VE" w:eastAsia="en-US" w:bidi="ar-SA"/>
-        </w:rPr>
-        <w:t xml:space="preserve">” (parr. 5) </w:t>
-      </w:r>
-      <w:r>
-        <w:rPr>
-          <w:sz w:val="24"/>
-          <w:szCs w:val="24"/>
-          <w:lang w:val="es-VE" w:eastAsia="en-US" w:bidi="ar-SA"/>
-        </w:rPr>
-        <w:t>Debido a esto, la implementación de conjuntos de normas o directrices permite a los equipos encargados del desarrollo de software y a los responsables de las operaciones de mantenimiento e infraestructura alinearse y trabajar con criterios uniformes, este enfoque es crucial porque ayuda a mitigar las posibles fallas de seguridad o vulnerabilidades en cada fase del proyecto.</w:t>
+        </w:rPr>
+        <w:t>.” En otras palabras, la tecnología de reconocimiento facial se ha integrado en las operaciones bancarias para ofrecer una experiencia de usuario fluida y conveniente, esta funcionalidad permite a los clientes acceder a sus cuentas a través de las aplicaciones móviles y confirmar la realización de transacciones financieras.</w:t>
       </w:r>
     </w:p>
     <w:p>
@@ -5261,15 +5427,19 @@
         <w:widowControl/>
         <w:spacing w:lineRule="auto" w:line="360"/>
         <w:jc w:val="both"/>
-        <w:rPr/>
-      </w:pPr>
-      <w:r>
-        <w:rPr>
-          <w:sz w:val="24"/>
-          <w:szCs w:val="24"/>
-          <w:lang w:val="es-VE" w:eastAsia="en-US" w:bidi="ar-SA"/>
-        </w:rPr>
-        <w:t>https://bambu-mobile.com/frameworks-de-ciberseguridad/#:~:text=Un%20framework%20de%20ciberseguridad%20es,de%20amenazas%20de%20seguridad%20inform%C3%A1tica.</w:t>
+        <w:rPr>
+          <w:sz w:val="24"/>
+          <w:szCs w:val="24"/>
+        </w:rPr>
+      </w:pPr>
+      <w:r>
+        <w:rPr>
+          <w:b w:val="false"/>
+          <w:bCs w:val="false"/>
+          <w:sz w:val="24"/>
+          <w:szCs w:val="24"/>
+        </w:rPr>
+        <w:t xml:space="preserve">https://www.mobbeel.com/blog/aplicacion-tecnologias-biometricas-industria-financiera/ </w:t>
       </w:r>
     </w:p>
     <w:p>
@@ -5279,24 +5449,19 @@
         <w:spacing w:lineRule="auto" w:line="360"/>
         <w:jc w:val="both"/>
         <w:rPr>
-          <w:b/>
-          <w:b/>
-          <w:i/>
-          <w:i/>
-          <w:sz w:val="24"/>
-          <w:szCs w:val="24"/>
-          <w:lang w:val="es-VE"/>
-        </w:rPr>
-      </w:pPr>
-      <w:r>
-        <w:rPr>
-          <w:b/>
-          <w:i/>
-          <w:sz w:val="24"/>
-          <w:szCs w:val="24"/>
-          <w:lang w:val="es-VE"/>
-        </w:rPr>
-        <w:t>Sistemas de Gestión de Bases de Datos para Biometría.</w:t>
+          <w:sz w:val="24"/>
+          <w:szCs w:val="24"/>
+        </w:rPr>
+      </w:pPr>
+      <w:r>
+        <w:rPr>
+          <w:rStyle w:val="EnlacedeInternet"/>
+          <w:b w:val="false"/>
+          <w:bCs w:val="false"/>
+          <w:sz w:val="24"/>
+          <w:szCs w:val="24"/>
+        </w:rPr>
+        <w:t>https://www-nngroup-com.translate.goog/articles/facial-recognition-payment/?_x_tr_sl=en&amp;_x_tr_tl=es&amp;_x_tr_hl=es&amp;_x_tr_pto=tc</w:t>
       </w:r>
     </w:p>
     <w:p>
@@ -5308,201 +5473,9 @@
         <w:rPr>
           <w:sz w:val="24"/>
           <w:szCs w:val="24"/>
-          <w:lang w:val="es-VE"/>
-        </w:rPr>
-      </w:pPr>
-      <w:r>
-        <w:rPr>
-          <w:sz w:val="24"/>
-          <w:szCs w:val="24"/>
-          <w:lang w:val="es-VE"/>
-        </w:rPr>
-        <w:t xml:space="preserve">   </w:t>
-      </w:r>
-      <w:r>
-        <w:rPr>
-          <w:sz w:val="24"/>
-          <w:szCs w:val="24"/>
-          <w:lang w:val="es-VE"/>
-        </w:rPr>
-        <w:t>Un sistema de gestión de bases de datos es un modelo de software que facilita la gestión del almacenamiento, recuperación y procesamiento de datos, el sistema funciona como intermediario entre el usuario y la base de datos mediante una consulta realizada por el mismo. Un sistema de gestión de bases de datos permite a os usuarios crear, leer, actualizar y eliminar datos según sea necesario, actuando como interfaz entre el usuario final y los datos.</w:t>
-      </w:r>
-    </w:p>
-    <w:p>
-      <w:pPr>
-        <w:pStyle w:val="Normal"/>
-        <w:widowControl/>
-        <w:spacing w:lineRule="auto" w:line="360"/>
-        <w:jc w:val="both"/>
-        <w:rPr>
-          <w:sz w:val="24"/>
-          <w:szCs w:val="24"/>
-          <w:lang w:val="es-VE"/>
-        </w:rPr>
-      </w:pPr>
-      <w:r>
-        <w:rPr>
-          <w:sz w:val="24"/>
-          <w:szCs w:val="24"/>
-          <w:lang w:val="es-VE"/>
-        </w:rPr>
-        <w:t>https://www.ovhcloud.com/es/learn/what-is-dbms/</w:t>
-      </w:r>
-    </w:p>
-    <w:p>
-      <w:pPr>
-        <w:pStyle w:val="Normal"/>
-        <w:widowControl/>
-        <w:spacing w:lineRule="auto" w:line="360"/>
-        <w:jc w:val="both"/>
-        <w:rPr>
-          <w:b/>
-          <w:b/>
-          <w:i/>
-          <w:i/>
-          <w:sz w:val="24"/>
-          <w:szCs w:val="24"/>
-        </w:rPr>
-      </w:pPr>
-      <w:r>
-        <w:rPr>
-          <w:b/>
-          <w:i/>
-          <w:sz w:val="24"/>
-          <w:szCs w:val="24"/>
-        </w:rPr>
-        <w:t>Funcionamiento del sistema de pagos mediante vinculación de cuenta a través de reconocimiento facial</w:t>
-      </w:r>
-    </w:p>
-    <w:p>
-      <w:pPr>
-        <w:pStyle w:val="Normal"/>
-        <w:widowControl/>
-        <w:spacing w:lineRule="auto" w:line="360"/>
-        <w:jc w:val="both"/>
-        <w:rPr>
-          <w:sz w:val="24"/>
-          <w:szCs w:val="24"/>
-        </w:rPr>
-      </w:pPr>
-      <w:r>
-        <w:rPr>
-          <w:sz w:val="24"/>
-          <w:szCs w:val="24"/>
-        </w:rPr>
-        <w:t xml:space="preserve">   </w:t>
-      </w:r>
-      <w:r>
-        <w:rPr>
-          <w:sz w:val="24"/>
-          <w:szCs w:val="24"/>
-        </w:rPr>
-        <w:t>Como funcionamiento del sistema de pagos se tiene que es un proceso en el cual se realiza la carga del rostro y de la información de la cuenta bancaria en una aplicación móvil, una vez completado el registro del usuario, ya puede procesar la autenticación de la identidad a través de reconocimiento facial a la hora de realizar cualquier tipo de transacciones. Sobre esta misma base, Campillo, R. (2024) explica</w:t>
-      </w:r>
-      <w:r>
-        <w:rPr>
-          <w:b w:val="false"/>
-          <w:bCs w:val="false"/>
-          <w:sz w:val="24"/>
-          <w:szCs w:val="24"/>
-        </w:rPr>
-        <w:t xml:space="preserve"> “</w:t>
-      </w:r>
-      <w:r>
-        <w:rPr>
-          <w:b w:val="false"/>
-          <w:bCs w:val="false"/>
-          <w:sz w:val="24"/>
-          <w:szCs w:val="24"/>
-        </w:rPr>
-        <w:t xml:space="preserve">En el día a día, </w:t>
-      </w:r>
-      <w:r>
-        <w:rPr>
-          <w:rStyle w:val="Destaquemayor"/>
-          <w:b w:val="false"/>
-          <w:bCs w:val="false"/>
-          <w:sz w:val="24"/>
-          <w:szCs w:val="24"/>
-        </w:rPr>
-        <w:t>el reconocimiento facial permite a los clientes acceder a sus aplicaciones bancarias móviles, autorizar pagos o retirar dinero en los cajeros con solo una mirada</w:t>
-      </w:r>
-      <w:r>
-        <w:rPr>
-          <w:b w:val="false"/>
-          <w:bCs w:val="false"/>
-          <w:sz w:val="24"/>
-          <w:szCs w:val="24"/>
-        </w:rPr>
-        <w:t xml:space="preserve">.” </w:t>
-      </w:r>
-      <w:r>
-        <w:rPr>
-          <w:b w:val="false"/>
-          <w:bCs w:val="false"/>
-          <w:sz w:val="24"/>
-          <w:szCs w:val="24"/>
-        </w:rPr>
-        <w:t>En otras palabras, la tecnología de reconocimiento facial se ha integrado en las operaciones bancarias para ofrecer una experiencia de usuario fluida y conveniente, esta funcionalidad permite a los clientes acceder a sus cuentas a través de las aplicaciones móviles y confirmar la realización de transacciones financieras.</w:t>
-      </w:r>
-    </w:p>
-    <w:p>
-      <w:pPr>
-        <w:pStyle w:val="Normal"/>
-        <w:widowControl/>
-        <w:spacing w:lineRule="auto" w:line="360"/>
-        <w:jc w:val="both"/>
-        <w:rPr>
-          <w:sz w:val="24"/>
-          <w:szCs w:val="24"/>
-        </w:rPr>
-      </w:pPr>
-      <w:r>
-        <w:rPr>
-          <w:b w:val="false"/>
-          <w:bCs w:val="false"/>
-          <w:sz w:val="24"/>
-          <w:szCs w:val="24"/>
-        </w:rPr>
-        <w:t xml:space="preserve">https://www.mobbeel.com/blog/aplicacion-tecnologias-biometricas-industria-financiera/ </w:t>
-      </w:r>
-    </w:p>
-    <w:p>
-      <w:pPr>
-        <w:pStyle w:val="Normal"/>
-        <w:widowControl/>
-        <w:spacing w:lineRule="auto" w:line="360"/>
-        <w:jc w:val="both"/>
-        <w:rPr>
-          <w:sz w:val="24"/>
-          <w:szCs w:val="24"/>
-        </w:rPr>
-      </w:pPr>
-      <w:hyperlink r:id="rId4">
-        <w:r>
-          <w:rPr>
-            <w:rStyle w:val="EnlacedeInternet"/>
-            <w:b w:val="false"/>
-            <w:bCs w:val="false"/>
-            <w:sz w:val="24"/>
-            <w:szCs w:val="24"/>
-          </w:rPr>
-          <w:t>https://www-nngroup-com.translate.goog/articles/facial-recognition-payment/?_x_tr_sl=en&amp;_x_tr_tl=es&amp;_x_tr_hl=es&amp;_x_tr_pto=tc</w:t>
-        </w:r>
-      </w:hyperlink>
-    </w:p>
-    <w:p>
-      <w:pPr>
-        <w:pStyle w:val="Normal"/>
-        <w:widowControl/>
-        <w:spacing w:lineRule="auto" w:line="360"/>
-        <w:jc w:val="both"/>
-        <w:rPr>
-          <w:sz w:val="24"/>
-          <w:szCs w:val="24"/>
-        </w:rPr>
-      </w:pPr>
-      <w:hyperlink r:id="rId5">
+        </w:rPr>
+      </w:pPr>
+      <w:hyperlink r:id="rId3">
         <w:r>
           <w:rPr>
             <w:rStyle w:val="EnlacedeInternet"/>
@@ -5672,6 +5645,92 @@
           <w:sz w:val="24"/>
           <w:szCs w:val="24"/>
         </w:rPr>
+        <w:t xml:space="preserve">    </w:t>
+      </w:r>
+      <w:r>
+        <w:rPr>
+          <w:sz w:val="24"/>
+          <w:szCs w:val="24"/>
+        </w:rPr>
+        <w:t>La ejecución y confirmación de transacciones es el proceso integral que comienza inmediatamente después de la verificación biométrica exitosa del cliente. La ejecución es la fase en la que la orden de pago se convierte en una instrucción financiera para la movilización de los fondos entre las cuentas involucradas, luego de ser autorizada por el reconocimiento facial. La confirmación es la fase final en la que el sistema bancario emite una respuesta formal al cliente o al punto de venta, notificando que la transacción se ha completado con éxito, esta confirmación sirve como la prueba digital de que la ejecución iniciada por biometría se cerró correctamente. Como resalta el blog de InvestGlass (2024)</w:t>
+      </w:r>
+    </w:p>
+    <w:p>
+      <w:pPr>
+        <w:pStyle w:val="Cuerpodetexto"/>
+        <w:widowControl/>
+        <w:suppressAutoHyphens w:val="true"/>
+        <w:bidi w:val="0"/>
+        <w:spacing w:lineRule="auto" w:line="240" w:before="0" w:after="120"/>
+        <w:ind w:left="567" w:right="567" w:hanging="0"/>
+        <w:jc w:val="both"/>
+        <w:rPr/>
+      </w:pPr>
+      <w:r>
+        <w:rPr>
+          <w:sz w:val="24"/>
+          <w:szCs w:val="24"/>
+        </w:rPr>
+        <w:t xml:space="preserve">A medida que nos adentramos en la era digital de la banca, el empleo de la tecnología para agilizar el proceso de aprobación resulta cada vez más crítico. Es vital que existan métodos de comunicación claros para garantizar que todos los implicados entienden cómo funcionan estos procesos, y la utilización de herramientas tecnológicas puede ayudar a conseguirlo. </w:t>
+      </w:r>
+    </w:p>
+    <w:p>
+      <w:pPr>
+        <w:pStyle w:val="Cuerpodetexto"/>
+        <w:widowControl/>
+        <w:suppressAutoHyphens w:val="true"/>
+        <w:bidi w:val="0"/>
+        <w:spacing w:lineRule="auto" w:line="240" w:before="0" w:after="120"/>
+        <w:ind w:left="567" w:right="567" w:hanging="0"/>
+        <w:jc w:val="both"/>
+        <w:rPr/>
+      </w:pPr>
+      <w:r>
+        <w:rPr>
+          <w:sz w:val="24"/>
+          <w:szCs w:val="24"/>
+        </w:rPr>
+        <w:t xml:space="preserve">Al implantar sistemas automatizados en nuestros procedimientos de aprobación, no sólo aumentamos la eficiencia y la eficacia, sino que también fomentamos una mayor colaboración al tiempo que minimizamos los errores. </w:t>
+      </w:r>
+      <w:r>
+        <w:rPr>
+          <w:sz w:val="24"/>
+          <w:szCs w:val="24"/>
+        </w:rPr>
+        <w:t>(parr. 9)</w:t>
+      </w:r>
+    </w:p>
+    <w:p>
+      <w:pPr>
+        <w:pStyle w:val="Cuerpodetexto"/>
+        <w:widowControl/>
+        <w:suppressAutoHyphens w:val="true"/>
+        <w:bidi w:val="0"/>
+        <w:spacing w:lineRule="auto" w:line="360" w:before="0" w:after="120"/>
+        <w:ind w:left="0" w:right="0" w:hanging="0"/>
+        <w:jc w:val="both"/>
+        <w:rPr/>
+      </w:pPr>
+      <w:r>
+        <w:rPr>
+          <w:sz w:val="24"/>
+          <w:szCs w:val="24"/>
+        </w:rPr>
+        <w:t xml:space="preserve">    </w:t>
+      </w:r>
+      <w:r>
+        <w:rPr>
+          <w:sz w:val="24"/>
+          <w:szCs w:val="24"/>
+        </w:rPr>
+        <w:t>E</w:t>
+      </w:r>
+      <w:r>
+        <w:rPr>
+          <w:sz w:val="24"/>
+          <w:szCs w:val="24"/>
+        </w:rPr>
+        <w:t>n otras palabras, en la actual era digital, fundamental utilizar la tecnología para optimizar y acelerar los procedimientos de aprobación. Al adoptar sistemas de aprobación automatizados se consigue un doble beneficio, no solo aumenta la eficiencia y la eficacia en el trabajo, si no que también se mejora la colaboración entre equipos y se disminuyen las fallas humanas. Para que esto funcione, es imprescindible que existan canales de comunicación transparentes que aseguren que todas las partes involucradas comprendan con exactitud el funcionamiento de estos nuevos procesos.</w:t>
       </w:r>
     </w:p>
     <w:p>
@@ -5715,259 +5774,36 @@
           <w:sz w:val="24"/>
           <w:szCs w:val="24"/>
         </w:rPr>
+        <w:t xml:space="preserve">    </w:t>
+      </w:r>
+      <w:r>
+        <w:rPr>
+          <w:sz w:val="24"/>
+          <w:szCs w:val="24"/>
+        </w:rPr>
+        <w:t>Los componentes de un sistema de pagos mediante vinculación de cuenta a través de reconocimiento facial son los elementos que al integrarse permiten el desarrollo de una solución de pago segura, eficiente y de baja fricción. El frontend móvil es la interfaz de interacción que junto con los frameworks de reconocimiento facial permiten la captura y verificación de la identidad del usuario. Estos frameworks envían la señal de autorización al backend seguro y escalable, que es el núcleo que gestiona el mapeo entre la identidad biométrica y la cuenta bancaria vinculada. La importancia de esta arquitectura reside en su capacidad ara reemplazar métodos de pago tradicionales, ofreciendo una experiencia rápida y altamente segura, ya que esta reforzada pro módulos de seguridad y cifrado que protegen los datos biométricos y financieros durante todo el proceso. En uso, estos componentes trabajan de forma secuencial: la verificación facial autoriza la transacción en el backend, que luego ejecuta el débito en la cuenta bancaria, cerrando el ciclo con la confirmación de pago al usuario a través del frontend. Como indica Orlov, V. (2025)</w:t>
       </w:r>
     </w:p>
     <w:p>
       <w:pPr>
         <w:pStyle w:val="Normal"/>
         <w:widowControl/>
-        <w:spacing w:lineRule="auto" w:line="360"/>
-        <w:jc w:val="both"/>
-        <w:rPr>
-          <w:b/>
-          <w:b/>
-          <w:i/>
-          <w:i/>
-          <w:sz w:val="24"/>
-          <w:szCs w:val="24"/>
-        </w:rPr>
-      </w:pPr>
-      <w:r>
-        <w:rPr>
-          <w:b/>
-          <w:i/>
-          <w:sz w:val="24"/>
-          <w:szCs w:val="24"/>
-        </w:rPr>
-        <w:t>Frameworks de Reconocimiento Facial.</w:t>
-      </w:r>
-    </w:p>
-    <w:p>
-      <w:pPr>
-        <w:pStyle w:val="Normal"/>
-        <w:widowControl/>
-        <w:spacing w:lineRule="auto" w:line="360"/>
-        <w:jc w:val="both"/>
-        <w:rPr>
-          <w:sz w:val="24"/>
-          <w:szCs w:val="24"/>
-        </w:rPr>
-      </w:pPr>
-      <w:r>
-        <w:rPr>
-          <w:sz w:val="24"/>
-          <w:szCs w:val="24"/>
-        </w:rPr>
-      </w:r>
-    </w:p>
-    <w:p>
-      <w:pPr>
-        <w:pStyle w:val="Normal"/>
-        <w:widowControl/>
-        <w:spacing w:lineRule="auto" w:line="360"/>
-        <w:jc w:val="both"/>
-        <w:rPr>
-          <w:b/>
-          <w:b/>
-          <w:i/>
-          <w:i/>
-          <w:sz w:val="24"/>
-          <w:szCs w:val="24"/>
-        </w:rPr>
-      </w:pPr>
-      <w:r>
-        <w:rPr>
-          <w:b/>
-          <w:i/>
-          <w:sz w:val="24"/>
-          <w:szCs w:val="24"/>
-        </w:rPr>
-        <w:t>APIs de Integración Bancaria.</w:t>
-      </w:r>
-    </w:p>
-    <w:p>
-      <w:pPr>
-        <w:pStyle w:val="Normal"/>
-        <w:widowControl/>
-        <w:spacing w:lineRule="auto" w:line="360"/>
-        <w:jc w:val="both"/>
-        <w:rPr>
-          <w:sz w:val="24"/>
-          <w:szCs w:val="24"/>
-        </w:rPr>
-      </w:pPr>
-      <w:r>
-        <w:rPr>
-          <w:sz w:val="24"/>
-          <w:szCs w:val="24"/>
-        </w:rPr>
-      </w:r>
-    </w:p>
-    <w:p>
-      <w:pPr>
-        <w:pStyle w:val="Normal"/>
-        <w:widowControl/>
-        <w:spacing w:lineRule="auto" w:line="360"/>
-        <w:jc w:val="both"/>
-        <w:rPr>
-          <w:b/>
-          <w:b/>
-          <w:i/>
-          <w:i/>
-          <w:sz w:val="24"/>
-          <w:szCs w:val="24"/>
-        </w:rPr>
-      </w:pPr>
-      <w:r>
-        <w:rPr>
-          <w:b/>
-          <w:i/>
-          <w:sz w:val="24"/>
-          <w:szCs w:val="24"/>
-        </w:rPr>
-        <w:t>Backend Seguro y Escalable + Frontend Móvil.</w:t>
-      </w:r>
-    </w:p>
-    <w:p>
-      <w:pPr>
-        <w:pStyle w:val="Normal"/>
-        <w:widowControl/>
-        <w:spacing w:lineRule="auto" w:line="360"/>
-        <w:jc w:val="both"/>
-        <w:rPr>
-          <w:sz w:val="24"/>
-          <w:szCs w:val="24"/>
-        </w:rPr>
-      </w:pPr>
-      <w:r>
-        <w:rPr>
-          <w:sz w:val="24"/>
-          <w:szCs w:val="24"/>
-        </w:rPr>
-      </w:r>
-    </w:p>
-    <w:p>
-      <w:pPr>
-        <w:pStyle w:val="Normal"/>
-        <w:widowControl/>
-        <w:spacing w:lineRule="auto" w:line="360"/>
-        <w:jc w:val="both"/>
-        <w:rPr>
-          <w:b/>
-          <w:b/>
-          <w:i/>
-          <w:i/>
-          <w:sz w:val="24"/>
-          <w:szCs w:val="24"/>
-        </w:rPr>
-      </w:pPr>
-      <w:r>
-        <w:rPr>
-          <w:b/>
-          <w:i/>
-          <w:sz w:val="24"/>
-          <w:szCs w:val="24"/>
-        </w:rPr>
-        <w:t>Módulos de Seguridad y Cifrado.</w:t>
-      </w:r>
-    </w:p>
-    <w:p>
-      <w:pPr>
-        <w:pStyle w:val="Normal"/>
-        <w:widowControl/>
-        <w:spacing w:lineRule="auto" w:line="360"/>
-        <w:jc w:val="both"/>
-        <w:rPr>
-          <w:b/>
-          <w:b/>
-          <w:i/>
-          <w:i/>
-          <w:sz w:val="24"/>
-          <w:szCs w:val="24"/>
-        </w:rPr>
-      </w:pPr>
-      <w:r>
-        <w:rPr>
-          <w:b/>
-          <w:i/>
-          <w:sz w:val="24"/>
-          <w:szCs w:val="24"/>
-        </w:rPr>
-      </w:r>
-      <w:r>
-        <w:br w:type="page"/>
-      </w:r>
-    </w:p>
-    <w:p>
-      <w:pPr>
-        <w:pStyle w:val="Normal"/>
-        <w:keepNext w:val="true"/>
-        <w:keepLines/>
-        <w:spacing w:lineRule="auto" w:line="360" w:before="40" w:after="0"/>
-        <w:jc w:val="center"/>
-        <w:rPr>
-          <w:rFonts w:ascii="Times New Roman" w:hAnsi="Times New Roman" w:eastAsia="Times New Roman" w:cs="Times New Roman"/>
-          <w:b/>
-          <w:b/>
-          <w:sz w:val="24"/>
-        </w:rPr>
-      </w:pPr>
-      <w:r>
-        <w:rPr>
-          <w:rFonts w:eastAsia="Times New Roman" w:cs="Times New Roman"/>
-          <w:b/>
-          <w:sz w:val="24"/>
-        </w:rPr>
-        <w:t>CAPÍTULO III</w:t>
-      </w:r>
-    </w:p>
-    <w:p>
-      <w:pPr>
-        <w:pStyle w:val="Normal"/>
-        <w:keepNext w:val="true"/>
-        <w:keepLines/>
-        <w:spacing w:lineRule="auto" w:line="360" w:before="40" w:after="0"/>
-        <w:jc w:val="center"/>
-        <w:rPr>
-          <w:rFonts w:ascii="Times New Roman" w:hAnsi="Times New Roman" w:eastAsia="Times New Roman" w:cs="Times New Roman"/>
-          <w:b/>
-          <w:b/>
-          <w:sz w:val="24"/>
-        </w:rPr>
-      </w:pPr>
-      <w:r>
-        <w:rPr>
-          <w:rFonts w:eastAsia="Times New Roman" w:cs="Times New Roman"/>
-          <w:b/>
-          <w:sz w:val="24"/>
-        </w:rPr>
-        <w:t xml:space="preserve">MARCO METODOLÓGICO </w:t>
-      </w:r>
-    </w:p>
-    <w:p>
-      <w:pPr>
-        <w:pStyle w:val="Normal"/>
-        <w:keepNext w:val="true"/>
-        <w:keepLines/>
-        <w:spacing w:lineRule="auto" w:line="360" w:before="40" w:after="0"/>
-        <w:jc w:val="center"/>
-        <w:rPr>
-          <w:b/>
-          <w:b/>
-          <w:bCs/>
-          <w:sz w:val="24"/>
-          <w:szCs w:val="24"/>
-        </w:rPr>
-      </w:pPr>
-      <w:r>
-        <w:rPr>
-          <w:rFonts w:eastAsia="Times New Roman" w:cs="Times New Roman"/>
-          <w:b/>
-          <w:bCs/>
-          <w:sz w:val="24"/>
-          <w:szCs w:val="24"/>
-        </w:rPr>
-        <w:t>Diseño de Investigación</w:t>
+        <w:suppressAutoHyphens w:val="true"/>
+        <w:bidi w:val="0"/>
+        <w:spacing w:lineRule="auto" w:line="360" w:before="0" w:after="0"/>
+        <w:ind w:left="567" w:right="567" w:hanging="0"/>
+        <w:jc w:val="both"/>
+        <w:rPr>
+          <w:sz w:val="24"/>
+          <w:szCs w:val="24"/>
+        </w:rPr>
+      </w:pPr>
+      <w:r>
+        <w:rPr>
+          <w:sz w:val="24"/>
+          <w:szCs w:val="24"/>
+        </w:rPr>
+        <w:t>El entorno empresarial moderno evoluciona rápidamente. Actualizar periódicamente su pasarela de pago garantiza su compatibilidad con las nuevas tecnologías, mantener altos niveles de seguridad e incorporar las mejoras o nuevas funciones necesarias. Esto implica revisiones periódicas del código, la actualización de los componentes de software y el cumplimiento de las nuevas normativas. (parr. 54)</w:t>
       </w:r>
     </w:p>
     <w:p>
@@ -5989,34 +5825,441 @@
           <w:sz w:val="24"/>
           <w:szCs w:val="24"/>
         </w:rPr>
-        <w:t xml:space="preserve">   </w:t>
-      </w:r>
-      <w:r>
-        <w:rPr>
-          <w:sz w:val="24"/>
-          <w:szCs w:val="24"/>
-        </w:rPr>
-        <w:t xml:space="preserve">El  proyecto  que  se  está desarrollando actualmente tiene como aplicación dos tipos de propiedades: diseño de Investigación Documental (I.D.) y diseño de Investigación de Campo (I.C.). Para saber de qué se trata, se podría decir que la I.D. es un conjunto de fases sobre la búsqueda, recuperación, análisis, crítica e interpretación de llamados datos secundarios, que son, recolectados y almacenados por diversos investigadores en fuentes documentales como impresas, audiovisuales o electrónicas, todo el propósito de este diseño es de llegar a brindar nuevas comprensiones sobre el tema en el que se indaga. Como destacan Palella, S. y Martins, F. (2012) </w:t>
+        <w:t xml:space="preserve">    </w:t>
+      </w:r>
+      <w:r>
+        <w:rPr>
+          <w:sz w:val="24"/>
+          <w:szCs w:val="24"/>
+        </w:rPr>
+        <w:t xml:space="preserve">Esto quiere decir, es fundamental, especialmente en el entorno empresarial actual tan dinámico, actualizar constantemente la pasarela de pagos. Este mantenimiento periódico es crucial para asegurar la compatibilidad con tecnologías emergentes , mantener una seguridad robusta y añadir nuevas funciones necesarias. Dicho proceso implica la revisión regular del código, la actualización de los componentes de software y el cumplimiento estricto de cualquier normativa nueva. Algunos de los componentes que se aplicaran se tienen: a) </w:t>
+      </w:r>
+      <w:r>
+        <w:rPr>
+          <w:kern w:val="0"/>
+          <w:sz w:val="24"/>
+          <w:szCs w:val="24"/>
+          <w:lang w:eastAsia="en-US" w:bidi="ar-SA"/>
+        </w:rPr>
+        <w:t>Frameworks de Reconocimiento Facial. b) Backend Seguro y Escalable + Frontend Móvil. c) Módulos de Seguridad y Cifrado. d)</w:t>
+      </w:r>
+      <w:r>
+        <w:rPr>
+          <w:kern w:val="0"/>
+          <w:sz w:val="24"/>
+          <w:szCs w:val="24"/>
+          <w:shd w:fill="auto" w:val="clear"/>
+          <w:lang w:val="es-VE" w:eastAsia="en-US" w:bidi="ar-SA"/>
+        </w:rPr>
+        <w:t xml:space="preserve"> Nivel de fricción y frustración del usuario.</w:t>
       </w:r>
     </w:p>
     <w:p>
       <w:pPr>
         <w:pStyle w:val="Normal"/>
         <w:widowControl/>
-        <w:spacing w:before="240" w:after="240"/>
-        <w:ind w:left="567" w:right="567" w:hanging="0"/>
-        <w:jc w:val="both"/>
-        <w:rPr>
-          <w:sz w:val="24"/>
-          <w:szCs w:val="24"/>
-        </w:rPr>
-      </w:pPr>
-      <w:r>
-        <w:rPr>
-          <w:sz w:val="24"/>
-          <w:szCs w:val="24"/>
-        </w:rPr>
-        <w:t>entendemos la investigación documental como un proceso de búsqueda que se realiza en fuentes, con el objeto de recoger información, organizarla, describirla e interpretarla de acuerdo con ciertos procedimientos que garanticen confiabilidad y objetividad en la presentación de sus resultados, respondiendo a determinadas interrogantes o proporcionando información sobre cualquier hecho de la realidad (p.91)</w:t>
+        <w:spacing w:lineRule="auto" w:line="360"/>
+        <w:jc w:val="both"/>
+        <w:rPr>
+          <w:b/>
+          <w:b/>
+          <w:i/>
+          <w:i/>
+          <w:sz w:val="24"/>
+          <w:szCs w:val="24"/>
+        </w:rPr>
+      </w:pPr>
+      <w:r>
+        <w:rPr>
+          <w:b/>
+          <w:i/>
+          <w:sz w:val="24"/>
+          <w:szCs w:val="24"/>
+        </w:rPr>
+        <w:t>Frameworks de Reconocimiento Facial.</w:t>
+      </w:r>
+    </w:p>
+    <w:p>
+      <w:pPr>
+        <w:pStyle w:val="Normal"/>
+        <w:widowControl/>
+        <w:spacing w:lineRule="auto" w:line="360"/>
+        <w:jc w:val="both"/>
+        <w:rPr>
+          <w:b w:val="false"/>
+          <w:b w:val="false"/>
+          <w:bCs w:val="false"/>
+          <w:i w:val="false"/>
+          <w:i w:val="false"/>
+          <w:iCs w:val="false"/>
+          <w:sz w:val="24"/>
+          <w:szCs w:val="24"/>
+        </w:rPr>
+      </w:pPr>
+      <w:r>
+        <w:rPr>
+          <w:b w:val="false"/>
+          <w:bCs w:val="false"/>
+          <w:i w:val="false"/>
+          <w:iCs w:val="false"/>
+          <w:sz w:val="24"/>
+          <w:szCs w:val="24"/>
+        </w:rPr>
+        <w:t xml:space="preserve">    </w:t>
+      </w:r>
+      <w:r>
+        <w:rPr>
+          <w:b w:val="false"/>
+          <w:bCs w:val="false"/>
+          <w:i w:val="false"/>
+          <w:iCs w:val="false"/>
+          <w:sz w:val="24"/>
+          <w:szCs w:val="24"/>
+        </w:rPr>
+        <w:t>Los frameworks de reconocimiento facial son colecciones de software preconstruido (bibliotecas, módulos y herramientas) que contienen los algoritmos y modelos necesarios para el procesamiento biométrico, permitiendo la detección, extracción de características y la verificación o identificación de rostros humanos de manera rápida y precisa. En el contexto de un sistema de pagos, estos frameworks se vuelven el motor biométrico esencial, ya que su uso se centra en transformar el rostro del cliente en una plantilla matemática única  que sirva como el token de autenticación para autorizar la transacción de pago y el débito de la cuenta vinculada, asegurando que solo el titular de la cuenta pueda iniciar la operación.</w:t>
+      </w:r>
+    </w:p>
+    <w:p>
+      <w:pPr>
+        <w:pStyle w:val="Normal"/>
+        <w:widowControl/>
+        <w:spacing w:lineRule="auto" w:line="360"/>
+        <w:jc w:val="both"/>
+        <w:rPr>
+          <w:b/>
+          <w:b/>
+          <w:i/>
+          <w:i/>
+          <w:sz w:val="24"/>
+          <w:szCs w:val="24"/>
+        </w:rPr>
+      </w:pPr>
+      <w:r>
+        <w:rPr>
+          <w:b/>
+          <w:i/>
+          <w:sz w:val="24"/>
+          <w:szCs w:val="24"/>
+        </w:rPr>
+        <w:t>Backend Seguro y Escalable + Frontend Móvil.</w:t>
+      </w:r>
+    </w:p>
+    <w:p>
+      <w:pPr>
+        <w:pStyle w:val="Normal"/>
+        <w:widowControl/>
+        <w:spacing w:lineRule="auto" w:line="360"/>
+        <w:jc w:val="both"/>
+        <w:rPr>
+          <w:sz w:val="24"/>
+          <w:szCs w:val="24"/>
+        </w:rPr>
+      </w:pPr>
+      <w:r>
+        <w:rPr>
+          <w:sz w:val="24"/>
+          <w:szCs w:val="24"/>
+        </w:rPr>
+        <w:t xml:space="preserve">    </w:t>
+      </w:r>
+      <w:r>
+        <w:rPr>
+          <w:sz w:val="24"/>
+          <w:szCs w:val="24"/>
+        </w:rPr>
+        <w:t>El backend seguro y escalable junto con el frontend móvil constituyen la arquitectura fundamental de un sistema de pagos biométrico facial. El frontend móvil es la capa de presentación que reside en el dispositivo del usuario, encargada de la interacción inicial al capturar el rostro y mostrar la interfaz para el pago. Este se comunica directamente con el backend seguro y escalable, el cual actúa como el cerebro central del sistema, su uso es critico para alojar de forma segura el mapeo entre la identidad facial y la cuenta bancaria, manejar la lógica de negocio y procesar las transacciones financieras a través de APIs bancarias. Su diseño debe ser escalable para gestionar picos de demanda y seguro para garantizar la protección de datos y la integridad de los pagos.</w:t>
+      </w:r>
+    </w:p>
+    <w:p>
+      <w:pPr>
+        <w:pStyle w:val="Normal"/>
+        <w:widowControl/>
+        <w:spacing w:lineRule="auto" w:line="360"/>
+        <w:jc w:val="both"/>
+        <w:rPr>
+          <w:b/>
+          <w:b/>
+          <w:i/>
+          <w:i/>
+          <w:sz w:val="24"/>
+          <w:szCs w:val="24"/>
+        </w:rPr>
+      </w:pPr>
+      <w:r>
+        <w:rPr>
+          <w:b/>
+          <w:i/>
+          <w:sz w:val="24"/>
+          <w:szCs w:val="24"/>
+        </w:rPr>
+        <w:t>Módulos de Seguridad y Cifrado.</w:t>
+      </w:r>
+    </w:p>
+    <w:p>
+      <w:pPr>
+        <w:pStyle w:val="Normal"/>
+        <w:widowControl/>
+        <w:spacing w:lineRule="auto" w:line="360"/>
+        <w:jc w:val="both"/>
+        <w:rPr/>
+      </w:pPr>
+      <w:r>
+        <w:rPr>
+          <w:b w:val="false"/>
+          <w:bCs w:val="false"/>
+          <w:i w:val="false"/>
+          <w:iCs w:val="false"/>
+          <w:sz w:val="24"/>
+          <w:szCs w:val="24"/>
+        </w:rPr>
+        <w:t xml:space="preserve">    </w:t>
+      </w:r>
+      <w:r>
+        <w:rPr>
+          <w:b w:val="false"/>
+          <w:bCs w:val="false"/>
+          <w:i w:val="false"/>
+          <w:iCs w:val="false"/>
+          <w:sz w:val="24"/>
+          <w:szCs w:val="24"/>
+        </w:rPr>
+        <w:t>Los módulos de seguridad y cifrado son componentes de software esenciales que emplean algoritmos criptográficos avanzados (como TSL/SSL para comunicación y AES para almacenamiento) y protocolos de seguridad para proteger la información de accesos no autorizados y garantizar su integridad. De manera general, su uso consiste en convertir los datos sensibles a un formato ilegible (cifrado), gestionar el ciclo de vida de las claves de cifrado (similar a la funcionalidad de un key vault lógico como hashicorp vault o azure key vault) y validar la autenticidad de las partes (seguridad). En el contexto especifico de un sistema de pagos con reconocimiento facial, su función es critica y se enfoca ene resguardar la plantilla biométrica y los datos de la cuenta bancaria a los largo de todo el recorrido, garantizando que la comunicación entre el frontend y el backend sea totalmente cifrada y que la ejecución y confirmación de la transacción se realice en un entorno de confianza lógico, minimizando las vulnerabilidades del software. Según el sitio web de Hashicorp “</w:t>
+      </w:r>
+      <w:r>
+        <w:rPr>
+          <w:b w:val="false"/>
+          <w:bCs w:val="false"/>
+          <w:i w:val="false"/>
+          <w:iCs w:val="false"/>
+          <w:sz w:val="24"/>
+          <w:szCs w:val="24"/>
+        </w:rPr>
+        <w:t xml:space="preserve">El software moderno funciona debido </w:t>
+      </w:r>
+      <w:r>
+        <w:rPr>
+          <w:rStyle w:val="Destaquemayor"/>
+          <w:b w:val="false"/>
+          <w:bCs w:val="false"/>
+          <w:i w:val="false"/>
+          <w:iCs w:val="false"/>
+          <w:sz w:val="24"/>
+          <w:szCs w:val="24"/>
+        </w:rPr>
+        <w:t>a secretos</w:t>
+      </w:r>
+      <w:r>
+        <w:rPr>
+          <w:b w:val="false"/>
+          <w:bCs w:val="false"/>
+          <w:i w:val="false"/>
+          <w:iCs w:val="false"/>
+          <w:sz w:val="24"/>
+          <w:szCs w:val="24"/>
+        </w:rPr>
+        <w:t>. Los secretos son sensibles, discretos piezas de información como credenciales, claves de cifrado, autenticación certificados y otras piezas críticas de información que sus solicitudes necesitan para correr de manera consistente y segura.</w:t>
+      </w:r>
+      <w:r>
+        <w:rPr>
+          <w:b w:val="false"/>
+          <w:bCs w:val="false"/>
+          <w:i w:val="false"/>
+          <w:iCs w:val="false"/>
+          <w:sz w:val="24"/>
+          <w:szCs w:val="24"/>
+        </w:rPr>
+        <w:t xml:space="preserve">” (parr. 1) y con esto asegura que “Vault es un sistema de gestión de secretos y de encriptación basado en la identidad que centraliza la gestión secreta, gira viejas credenciales, genera credenciales bajo demanda, audita interacciones con los clientes y apoya la regulación cumplimiento”. (parr. 2) </w:t>
+      </w:r>
+    </w:p>
+    <w:p>
+      <w:pPr>
+        <w:pStyle w:val="Normal"/>
+        <w:widowControl/>
+        <w:spacing w:lineRule="auto" w:line="360"/>
+        <w:jc w:val="both"/>
+        <w:rPr/>
+      </w:pPr>
+      <w:r>
+        <w:rPr>
+          <w:b w:val="false"/>
+          <w:bCs w:val="false"/>
+          <w:i w:val="false"/>
+          <w:iCs w:val="false"/>
+          <w:sz w:val="24"/>
+          <w:szCs w:val="24"/>
+        </w:rPr>
+        <w:t xml:space="preserve">    </w:t>
+      </w:r>
+      <w:r>
+        <w:rPr>
+          <w:b w:val="false"/>
+          <w:bCs w:val="false"/>
+          <w:i w:val="false"/>
+          <w:iCs w:val="false"/>
+          <w:sz w:val="24"/>
+          <w:szCs w:val="24"/>
+        </w:rPr>
+        <w:t xml:space="preserve">Esto quiere decir que, el software de hoy en día no puede funcionar de forma segura sin “secretos”. Estos son simplemente la información sensible y privada que las aplicaciones necesitan para arrancar y operar correctamente, como los son las contraseñas, claves o certificados. Para manejar estos “secretos” vitales, se requiere de una herramienta especializada como lo es Vault, un sistema centralizado que actúa como una bóveda digital de alta seguridad. </w:t>
+      </w:r>
+    </w:p>
+    <w:p>
+      <w:pPr>
+        <w:pStyle w:val="Normal"/>
+        <w:widowControl/>
+        <w:spacing w:lineRule="auto" w:line="360"/>
+        <w:jc w:val="both"/>
+        <w:rPr/>
+      </w:pPr>
+      <w:r>
+        <w:rPr>
+          <w:b w:val="false"/>
+          <w:bCs w:val="false"/>
+          <w:i w:val="false"/>
+          <w:iCs w:val="false"/>
+          <w:sz w:val="24"/>
+          <w:szCs w:val="24"/>
+        </w:rPr>
+        <w:t xml:space="preserve">    </w:t>
+      </w:r>
+      <w:r>
+        <w:rPr>
+          <w:b w:val="false"/>
+          <w:bCs w:val="false"/>
+          <w:i w:val="false"/>
+          <w:iCs w:val="false"/>
+          <w:sz w:val="24"/>
+          <w:szCs w:val="24"/>
+        </w:rPr>
+        <w:t>Su función principal es administrar automáticamente todos los datos sensibles, desde generar nuevas credenciales solo cuando necesitan y reemplazar las viejas automáticamente, hasta llevar un registro detallado (auditoría) de quien accede a que, o cual es fundamental para cumplir con las regulaciones de seguridad.</w:t>
+      </w:r>
+    </w:p>
+    <w:p>
+      <w:pPr>
+        <w:pStyle w:val="Normal"/>
+        <w:widowControl/>
+        <w:spacing w:lineRule="auto" w:line="360"/>
+        <w:jc w:val="both"/>
+        <w:rPr>
+          <w:b/>
+          <w:b/>
+          <w:i/>
+          <w:i/>
+          <w:sz w:val="24"/>
+          <w:szCs w:val="24"/>
+        </w:rPr>
+      </w:pPr>
+      <w:r>
+        <w:rPr>
+          <w:b/>
+          <w:i/>
+          <w:sz w:val="24"/>
+          <w:szCs w:val="24"/>
+        </w:rPr>
+        <w:t>Nivel de fricción y frustración del usuario</w:t>
+      </w:r>
+    </w:p>
+    <w:p>
+      <w:pPr>
+        <w:pStyle w:val="Normal"/>
+        <w:widowControl/>
+        <w:spacing w:lineRule="auto" w:line="360"/>
+        <w:jc w:val="both"/>
+        <w:rPr>
+          <w:b w:val="false"/>
+          <w:b w:val="false"/>
+          <w:bCs w:val="false"/>
+          <w:i w:val="false"/>
+          <w:i w:val="false"/>
+          <w:iCs w:val="false"/>
+          <w:sz w:val="24"/>
+          <w:szCs w:val="24"/>
+        </w:rPr>
+      </w:pPr>
+      <w:r>
+        <w:rPr>
+          <w:b w:val="false"/>
+          <w:bCs w:val="false"/>
+          <w:i w:val="false"/>
+          <w:iCs w:val="false"/>
+          <w:sz w:val="24"/>
+          <w:szCs w:val="24"/>
+        </w:rPr>
+        <w:t>El nivel de fricción y frustración del usuario se define, de manera general, como la resistencia o dificultad que experimenta una persona al interactuar con un sistema, lo que puede generar sentimientos negativos como la frustración si el proceso es lento, confuso o requiere demasiados pasos. Esta métrica se convierte en un objeto de diseño critico cuyo uso es minimizar la cantidad de pasos y el tiempo requerido para completar la transacción, la meta es que el proceso de pago con el rostro sea tan rápido e  intuitivo que el usuario lo perciba como una experiencia de cero fricción, superando la conveniencia de los métodos tradicionales y asegurando la adopción exitosa del sistema</w:t>
+      </w:r>
+      <w:r>
+        <w:br w:type="page"/>
+      </w:r>
+    </w:p>
+    <w:p>
+      <w:pPr>
+        <w:pStyle w:val="Normal"/>
+        <w:keepNext w:val="true"/>
+        <w:keepLines/>
+        <w:spacing w:lineRule="auto" w:line="360" w:before="40" w:after="0"/>
+        <w:jc w:val="center"/>
+        <w:rPr>
+          <w:rFonts w:ascii="Times New Roman" w:hAnsi="Times New Roman" w:eastAsia="Times New Roman" w:cs="Times New Roman"/>
+          <w:b/>
+          <w:b/>
+          <w:sz w:val="24"/>
+        </w:rPr>
+      </w:pPr>
+      <w:r>
+        <w:rPr>
+          <w:rFonts w:eastAsia="Times New Roman" w:cs="Times New Roman"/>
+          <w:b/>
+          <w:sz w:val="24"/>
+        </w:rPr>
+        <w:t>CAPÍTULO III</w:t>
+      </w:r>
+    </w:p>
+    <w:p>
+      <w:pPr>
+        <w:pStyle w:val="Normal"/>
+        <w:keepNext w:val="true"/>
+        <w:keepLines/>
+        <w:spacing w:lineRule="auto" w:line="360" w:before="40" w:after="0"/>
+        <w:jc w:val="center"/>
+        <w:rPr>
+          <w:rFonts w:ascii="Times New Roman" w:hAnsi="Times New Roman" w:eastAsia="Times New Roman" w:cs="Times New Roman"/>
+          <w:b/>
+          <w:b/>
+          <w:sz w:val="24"/>
+        </w:rPr>
+      </w:pPr>
+      <w:r>
+        <w:rPr>
+          <w:rFonts w:eastAsia="Times New Roman" w:cs="Times New Roman"/>
+          <w:b/>
+          <w:sz w:val="24"/>
+        </w:rPr>
+        <w:t xml:space="preserve">MARCO METODOLÓGICO </w:t>
+      </w:r>
+    </w:p>
+    <w:p>
+      <w:pPr>
+        <w:pStyle w:val="Normal"/>
+        <w:keepNext w:val="true"/>
+        <w:keepLines/>
+        <w:spacing w:lineRule="auto" w:line="360" w:before="40" w:after="0"/>
+        <w:jc w:val="center"/>
+        <w:rPr>
+          <w:b/>
+          <w:b/>
+          <w:bCs/>
+          <w:sz w:val="24"/>
+          <w:szCs w:val="24"/>
+        </w:rPr>
+      </w:pPr>
+      <w:r>
+        <w:rPr>
+          <w:rFonts w:eastAsia="Times New Roman" w:cs="Times New Roman"/>
+          <w:b/>
+          <w:bCs/>
+          <w:sz w:val="24"/>
+          <w:szCs w:val="24"/>
+        </w:rPr>
+        <w:t>Diseño de Investigación</w:t>
       </w:r>
     </w:p>
     <w:p>
@@ -6045,36 +6288,7 @@
           <w:sz w:val="24"/>
           <w:szCs w:val="24"/>
         </w:rPr>
-        <w:t xml:space="preserve">Una   vez    resaltado   esto,   segmentos   del   actual   proyecto   fue   basado   a   la ejecución de la I.D. con la cual se obtuvo una notable compilación de información, mediante el análisis de diversas fuentes, en gran parte electrónicas como páginas web, blog en línea, documentos en línea, entre otros. De esta misma forma, mucho de lo recopilado se implementa en la investigación después de analizado.        </w:t>
-      </w:r>
-    </w:p>
-    <w:p>
-      <w:pPr>
-        <w:pStyle w:val="Normal"/>
-        <w:widowControl/>
-        <w:suppressAutoHyphens w:val="true"/>
-        <w:bidi w:val="0"/>
-        <w:spacing w:lineRule="auto" w:line="360" w:before="0" w:after="0"/>
-        <w:ind w:left="0" w:right="0" w:hanging="0"/>
-        <w:jc w:val="both"/>
-        <w:rPr>
-          <w:sz w:val="24"/>
-          <w:szCs w:val="24"/>
-        </w:rPr>
-      </w:pPr>
-      <w:r>
-        <w:rPr>
-          <w:sz w:val="24"/>
-          <w:szCs w:val="24"/>
-        </w:rPr>
-        <w:t xml:space="preserve">   </w:t>
-      </w:r>
-      <w:r>
-        <w:rPr>
-          <w:sz w:val="24"/>
-          <w:szCs w:val="24"/>
-        </w:rPr>
-        <w:t xml:space="preserve">Por otro lado,  la  Investigación  de  Campo  (I.C.) se encarga de recolectar los datos de forma directa con los sujetos a investigar, o desde donde ocurren los hechos, que vendrían a ser los datos primarios, sin ningún tipo de manipulación o control sobre las variables, en otras palabras, el investigador recauda la información sin alterar las condiciones existentes, debido a eso llamada investigación no experimental. Según indica Palella, S. y Martins, F. (2012) </w:t>
+        <w:t xml:space="preserve">El  proyecto  que  se  está desarrollando actualmente tiene como aplicación dos tipos de propiedades: diseño de Investigación de Campo (I.C.). Para saber de qué se trata, se podría decir que la  Investigación  de  Campo  (I.C.) se encarga de recolectar los datos de forma directa con los sujetos a investigar, o desde donde ocurren los hechos, que vendrían a ser los datos primarios, sin ningún tipo de manipulación o control sobre las variables, en otras palabras, el investigador recauda la información sin alterar las condiciones existentes, debido a eso llamada investigación no experimental. Según indica Palella, S. y Martins, F. (2012) </w:t>
       </w:r>
     </w:p>
     <w:p>
@@ -6204,6 +6418,34 @@
           <w:szCs w:val="24"/>
         </w:rPr>
         <w:tab/>
+      </w:r>
+      <w:r>
+        <w:br w:type="page"/>
+      </w:r>
+    </w:p>
+    <w:p>
+      <w:pPr>
+        <w:pStyle w:val="Normal"/>
+        <w:widowControl/>
+        <w:tabs>
+          <w:tab w:val="clear" w:pos="708"/>
+          <w:tab w:val="center" w:pos="4135" w:leader="none"/>
+        </w:tabs>
+        <w:spacing w:lineRule="auto" w:line="360"/>
+        <w:jc w:val="center"/>
+        <w:rPr>
+          <w:b/>
+          <w:b/>
+          <w:sz w:val="24"/>
+          <w:szCs w:val="24"/>
+        </w:rPr>
+      </w:pPr>
+      <w:r>
+        <w:rPr>
+          <w:b/>
+          <w:sz w:val="24"/>
+          <w:szCs w:val="24"/>
+        </w:rPr>
         <w:t>Población y Muestra de la Investigación</w:t>
       </w:r>
     </w:p>
@@ -6327,7 +6569,71 @@
           <w:sz w:val="24"/>
           <w:szCs w:val="24"/>
         </w:rPr>
-        <w:t xml:space="preserve">”, porque se establecen a un número limitado de personas que sea más simple de analizar para el investigador. Para reforzar esto, Arias, F. (2012) estipula que la población accesible, “es la porción finita de la población objetivo a la que realmente se tiene acceso y de la cual se extrae una muestra representativa. El tamaño de la población accesible depende del tiempo y de los recursos del investigador” (p.82). Habiendo señalado esto, la población está focalizada en los veinte y cuatro (24) empleados que trabajan en el Departamento de ..., ubicada en la ciudad de Caracas, utilizando la cantidad de ... para la recolección de información que fortalezca la investigación. </w:t>
+        <w:t>”, porque se establecen a un número limitado de personas que sea más simple de analizar para el investigador. Para reforzar esto, Arias, F. (2012) estipula que la población accesible, “es la porción finita de la población objetivo a la que realmente se tiene acceso y de la cual se extrae una muestra representativa. El tamaño de la población accesible depende del tiempo y de los recursos del investigador” (p.82). Habiendo señalado esto, la población está focalizada en l</w:t>
+      </w:r>
+      <w:r>
+        <w:rPr>
+          <w:bCs/>
+          <w:sz w:val="24"/>
+          <w:szCs w:val="24"/>
+        </w:rPr>
+        <w:t xml:space="preserve">as doce </w:t>
+      </w:r>
+      <w:r>
+        <w:rPr>
+          <w:bCs/>
+          <w:sz w:val="24"/>
+          <w:szCs w:val="24"/>
+        </w:rPr>
+        <w:t>(</w:t>
+      </w:r>
+      <w:r>
+        <w:rPr>
+          <w:bCs/>
+          <w:sz w:val="24"/>
+          <w:szCs w:val="24"/>
+        </w:rPr>
+        <w:t>12</w:t>
+      </w:r>
+      <w:r>
+        <w:rPr>
+          <w:bCs/>
+          <w:sz w:val="24"/>
+          <w:szCs w:val="24"/>
+        </w:rPr>
+        <w:t xml:space="preserve">) empleados que trabajan en </w:t>
+      </w:r>
+      <w:r>
+        <w:rPr>
+          <w:bCs/>
+          <w:sz w:val="24"/>
+          <w:szCs w:val="24"/>
+        </w:rPr>
+        <w:t>la Gerencia de linea de sistemas financieros y colocaciones bancarias del Banco de Venezuela, S.A. Banco Universal</w:t>
+      </w:r>
+      <w:r>
+        <w:rPr>
+          <w:bCs/>
+          <w:sz w:val="24"/>
+          <w:szCs w:val="24"/>
+        </w:rPr>
+        <w:t xml:space="preserve">, ubicada en la ciudad de Caracas, utilizando </w:t>
+      </w:r>
+      <w:r>
+        <w:rPr>
+          <w:bCs/>
+          <w:sz w:val="24"/>
+          <w:szCs w:val="24"/>
+        </w:rPr>
+        <w:t>el 100%</w:t>
+      </w:r>
+      <w:r>
+        <w:rPr>
+          <w:bCs/>
+          <w:sz w:val="24"/>
+          <w:szCs w:val="24"/>
+        </w:rPr>
+        <w:t xml:space="preserve"> para la recolección de información que fortalezca la investigación. </w:t>
       </w:r>
     </w:p>
     <w:p>
@@ -6458,21 +6764,17 @@
                 <w:szCs w:val="24"/>
                 <w:lang w:val="es-VE"/>
               </w:rPr>
-              <w:t xml:space="preserve">Empleados del Departamento de </w:t>
-            </w:r>
-          </w:p>
-          <w:p>
-            <w:pPr>
-              <w:pStyle w:val="Normal"/>
-              <w:widowControl w:val="false"/>
-              <w:jc w:val="both"/>
+              <w:t>Empleados de l</w:t>
+            </w:r>
+            <w:r>
               <w:rPr>
                 <w:bCs/>
                 <w:sz w:val="24"/>
                 <w:szCs w:val="24"/>
                 <w:lang w:val="es-VE"/>
               </w:rPr>
-            </w:pPr>
+              <w:t>a</w:t>
+            </w:r>
             <w:r>
               <w:rPr>
                 <w:bCs/>
@@ -6480,7 +6782,7 @@
                 <w:szCs w:val="24"/>
                 <w:lang w:val="es-VE"/>
               </w:rPr>
-              <w:t xml:space="preserve">  </w:t>
+              <w:t xml:space="preserve"> </w:t>
             </w:r>
             <w:r>
               <w:rPr>
@@ -6489,30 +6791,30 @@
                 <w:szCs w:val="24"/>
                 <w:lang w:val="es-VE"/>
               </w:rPr>
-              <w:t>... de el Banco de Venezuela,</w:t>
-            </w:r>
-          </w:p>
-          <w:p>
-            <w:pPr>
-              <w:pStyle w:val="Normal"/>
-              <w:widowControl w:val="false"/>
-              <w:jc w:val="both"/>
+              <w:t>Gerencia de linea,</w:t>
+            </w:r>
+            <w:r>
               <w:rPr>
                 <w:bCs/>
                 <w:sz w:val="24"/>
                 <w:szCs w:val="24"/>
                 <w:lang w:val="es-VE"/>
               </w:rPr>
-            </w:pPr>
-            <w:r>
+              <w:t xml:space="preserve"> </w:t>
+            </w:r>
+          </w:p>
+          <w:p>
+            <w:pPr>
+              <w:pStyle w:val="Normal"/>
+              <w:widowControl w:val="false"/>
+              <w:jc w:val="both"/>
               <w:rPr>
                 <w:bCs/>
                 <w:sz w:val="24"/>
                 <w:szCs w:val="24"/>
                 <w:lang w:val="es-VE"/>
               </w:rPr>
-              <w:t xml:space="preserve">  </w:t>
-            </w:r>
+            </w:pPr>
             <w:r>
               <w:rPr>
                 <w:bCs/>
@@ -6520,7 +6822,87 @@
                 <w:szCs w:val="24"/>
                 <w:lang w:val="es-VE"/>
               </w:rPr>
-              <w:t>S.A. Banco Universal                                                        ...</w:t>
+              <w:t xml:space="preserve">  </w:t>
+            </w:r>
+            <w:r>
+              <w:rPr>
+                <w:bCs/>
+                <w:sz w:val="24"/>
+                <w:szCs w:val="24"/>
+                <w:lang w:val="es-VE"/>
+              </w:rPr>
+              <w:t>sistemas financieros y colocaciones                                  12</w:t>
+            </w:r>
+          </w:p>
+          <w:p>
+            <w:pPr>
+              <w:pStyle w:val="Normal"/>
+              <w:widowControl w:val="false"/>
+              <w:jc w:val="both"/>
+              <w:rPr>
+                <w:bCs/>
+                <w:sz w:val="24"/>
+                <w:szCs w:val="24"/>
+                <w:lang w:val="es-VE"/>
+              </w:rPr>
+            </w:pPr>
+            <w:r>
+              <w:rPr>
+                <w:bCs/>
+                <w:sz w:val="24"/>
+                <w:szCs w:val="24"/>
+                <w:lang w:val="es-VE"/>
+              </w:rPr>
+              <w:t xml:space="preserve">  </w:t>
+            </w:r>
+            <w:r>
+              <w:rPr>
+                <w:bCs/>
+                <w:sz w:val="24"/>
+                <w:szCs w:val="24"/>
+                <w:lang w:val="es-VE"/>
+              </w:rPr>
+              <w:t>bancarias</w:t>
+            </w:r>
+            <w:r>
+              <w:rPr>
+                <w:bCs/>
+                <w:sz w:val="24"/>
+                <w:szCs w:val="24"/>
+                <w:lang w:val="es-VE"/>
+              </w:rPr>
+              <w:t xml:space="preserve"> del Banco de Venezuela,      </w:t>
+            </w:r>
+          </w:p>
+          <w:p>
+            <w:pPr>
+              <w:pStyle w:val="Normal"/>
+              <w:widowControl w:val="false"/>
+              <w:jc w:val="both"/>
+              <w:rPr>
+                <w:bCs/>
+                <w:sz w:val="24"/>
+                <w:szCs w:val="24"/>
+                <w:lang w:val="es-VE"/>
+              </w:rPr>
+            </w:pPr>
+            <w:r>
+              <w:rPr>
+                <w:bCs/>
+                <w:sz w:val="24"/>
+                <w:szCs w:val="24"/>
+                <w:lang w:val="es-VE"/>
+              </w:rPr>
+              <w:t xml:space="preserve">  </w:t>
+            </w:r>
+            <w:r>
+              <w:rPr>
+                <w:bCs/>
+                <w:sz w:val="24"/>
+                <w:szCs w:val="24"/>
+                <w:lang w:val="es-VE"/>
+              </w:rPr>
+              <w:t xml:space="preserve">S.A. Banco Universal                                                        </w:t>
             </w:r>
           </w:p>
         </w:tc>
@@ -6566,7 +6948,27 @@
           <w:szCs w:val="24"/>
           <w:lang w:val="es-VE"/>
         </w:rPr>
-        <w:t>Fuente: Gabriel Terán (2022)</w:t>
+        <w:t>Fuente: Gabriel Terán (202</w:t>
+      </w:r>
+      <w:r>
+        <w:rPr>
+          <w:b/>
+          <w:bCs/>
+          <w:sz w:val="24"/>
+          <w:szCs w:val="24"/>
+          <w:lang w:val="es-VE"/>
+        </w:rPr>
+        <w:t>5</w:t>
+      </w:r>
+      <w:r>
+        <w:rPr>
+          <w:b/>
+          <w:bCs/>
+          <w:sz w:val="24"/>
+          <w:szCs w:val="24"/>
+          <w:lang w:val="es-VE"/>
+        </w:rPr>
+        <w:t>)</w:t>
       </w:r>
     </w:p>
     <w:p>
@@ -6621,7 +7023,21 @@
           <w:sz w:val="24"/>
           <w:szCs w:val="24"/>
         </w:rPr>
-        <w:t>Parte importante de realizar una investigación es determinar  los  resultados  de una población mediante una muestra, para esto es necesario hacer un estudio individual de cada elemento que integra el conjunto de personas a los que se tienen acceso con el objetivo de poder generalizar el resultado en función de la población total. Como especifican Palella, S. y Martins, S. (2012) “es posible afirmar que la muestra representa un subconjunto de la población, accesible y limitado, sobre el que realizamos las mediciones o el experimento con la idea de obtener conclusiones generalizables a la población.” (p.106). Siendo la muestra un extracto representativo de la población, se cuenta con ... personas.</w:t>
+        <w:t xml:space="preserve">Parte importante de realizar una investigación es determinar  los  resultados  de una población mediante una muestra, para esto es necesario hacer un estudio individual de cada elemento que integra el conjunto de personas a los que se tienen acceso con el objetivo de poder generalizar el resultado en función de la población total. Como especifican Palella, S. y Martins, S. (2012) “es posible afirmar que la muestra representa un subconjunto de la población, accesible y limitado, sobre el que realizamos las mediciones o el experimento con la idea de obtener conclusiones generalizables a la población.” (p.106). Siendo la muestra un extracto representativo de la población, se cuenta con </w:t>
+      </w:r>
+      <w:r>
+        <w:rPr>
+          <w:sz w:val="24"/>
+          <w:szCs w:val="24"/>
+        </w:rPr>
+        <w:t>doce (12)</w:t>
+      </w:r>
+      <w:r>
+        <w:rPr>
+          <w:sz w:val="24"/>
+          <w:szCs w:val="24"/>
+        </w:rPr>
+        <w:t xml:space="preserve"> personas.</w:t>
       </w:r>
     </w:p>
     <w:p>
@@ -6650,7 +7066,50 @@
           <w:sz w:val="24"/>
           <w:szCs w:val="24"/>
         </w:rPr>
-        <w:t>Con respecto a lo anterior señalado, se eligió tomar esa misma cantidad de personas para la muestra sin alguna necesidad de establecer criterios particulares al momento de seleccionar una tipología en específico. Con esto, Arias, F. (2012) se destaca que: “si la población, por el número de unidades que la integran, resulta accesible en su totalidad, no será necesario extraer una muestra” (p.83). Producto a esto, la muestra a utilizar para el presente estudio será el número total de la población, es decir ... personas, lo que constituye el 100% de la población que trabaja para el Departamento de … de el Banco de Venezuela, S.A. Banco Universal.</w:t>
+        <w:t xml:space="preserve">Con respecto a lo anterior señalado, se eligió tomar esa misma cantidad de personas para la muestra sin alguna necesidad de establecer criterios particulares al momento de seleccionar una tipología en específico. Con esto, Arias, F. (2012) se destaca que: “si la población, por el número de unidades que la integran, resulta accesible en su totalidad, no será necesario extraer una muestra” (p.83). Producto a esto, la muestra a utilizar para el presente estudio será el número total de la población, es decir </w:t>
+      </w:r>
+      <w:r>
+        <w:rPr>
+          <w:sz w:val="24"/>
+          <w:szCs w:val="24"/>
+        </w:rPr>
+        <w:t>doce (12)</w:t>
+      </w:r>
+      <w:r>
+        <w:rPr>
+          <w:sz w:val="24"/>
+          <w:szCs w:val="24"/>
+        </w:rPr>
+        <w:t xml:space="preserve"> personas, lo que constituye el 100% de la población que trabaja para </w:t>
+      </w:r>
+      <w:r>
+        <w:rPr>
+          <w:sz w:val="24"/>
+          <w:szCs w:val="24"/>
+        </w:rPr>
+        <w:t>la</w:t>
+      </w:r>
+      <w:r>
+        <w:rPr>
+          <w:sz w:val="24"/>
+          <w:szCs w:val="24"/>
+        </w:rPr>
+        <w:t xml:space="preserve"> </w:t>
+      </w:r>
+      <w:r>
+        <w:rPr>
+          <w:bCs/>
+          <w:sz w:val="24"/>
+          <w:szCs w:val="24"/>
+        </w:rPr>
+        <w:t>Gerencia de linea de sistemas financieros y colocaciones bancarias</w:t>
+      </w:r>
+      <w:r>
+        <w:rPr>
+          <w:sz w:val="24"/>
+          <w:szCs w:val="24"/>
+        </w:rPr>
+        <w:t xml:space="preserve"> del Banco de Venezuela, S.A. Banco Universal.</w:t>
       </w:r>
     </w:p>
     <w:p>
@@ -6761,69 +7220,152 @@
                 <w:szCs w:val="24"/>
                 <w:lang w:val="es-VE"/>
               </w:rPr>
-              <w:t xml:space="preserve">  </w:t>
-            </w:r>
-            <w:r>
-              <w:rPr>
+              <w:t xml:space="preserve">   </w:t>
+            </w:r>
+            <w:r>
+              <w:rPr>
+                <w:bCs/>
                 <w:sz w:val="24"/>
                 <w:szCs w:val="24"/>
                 <w:lang w:val="es-VE"/>
               </w:rPr>
-              <w:t xml:space="preserve">Empleados del Departamento de </w:t>
-            </w:r>
-          </w:p>
-          <w:p>
-            <w:pPr>
-              <w:pStyle w:val="Normal"/>
-              <w:widowControl w:val="false"/>
-              <w:rPr>
+              <w:t>Empleados de l</w:t>
+            </w:r>
+            <w:r>
+              <w:rPr>
+                <w:bCs/>
                 <w:sz w:val="24"/>
                 <w:szCs w:val="24"/>
                 <w:lang w:val="es-VE"/>
               </w:rPr>
-            </w:pPr>
-            <w:r>
-              <w:rPr>
+              <w:t>a</w:t>
+            </w:r>
+            <w:r>
+              <w:rPr>
+                <w:bCs/>
                 <w:sz w:val="24"/>
                 <w:szCs w:val="24"/>
                 <w:lang w:val="es-VE"/>
               </w:rPr>
-              <w:t xml:space="preserve">  </w:t>
-            </w:r>
-            <w:r>
-              <w:rPr>
+              <w:t xml:space="preserve"> </w:t>
+            </w:r>
+            <w:r>
+              <w:rPr>
+                <w:bCs/>
                 <w:sz w:val="24"/>
                 <w:szCs w:val="24"/>
                 <w:lang w:val="es-VE"/>
               </w:rPr>
-              <w:t xml:space="preserve">... de el Banco de Venezuela, S.A. </w:t>
-            </w:r>
-          </w:p>
-          <w:p>
-            <w:pPr>
-              <w:pStyle w:val="Normal"/>
-              <w:widowControl w:val="false"/>
-              <w:rPr>
+              <w:t>Gerencia de linea,</w:t>
+            </w:r>
+            <w:r>
+              <w:rPr>
+                <w:bCs/>
                 <w:sz w:val="24"/>
                 <w:szCs w:val="24"/>
                 <w:lang w:val="es-VE"/>
               </w:rPr>
-            </w:pPr>
-            <w:r>
-              <w:rPr>
+              <w:t xml:space="preserve"> </w:t>
+            </w:r>
+          </w:p>
+          <w:p>
+            <w:pPr>
+              <w:pStyle w:val="Normal"/>
+              <w:widowControl w:val="false"/>
+              <w:jc w:val="both"/>
+              <w:rPr>
+                <w:bCs/>
                 <w:sz w:val="24"/>
                 <w:szCs w:val="24"/>
                 <w:lang w:val="es-VE"/>
               </w:rPr>
-              <w:t xml:space="preserve">  </w:t>
-            </w:r>
-            <w:r>
-              <w:rPr>
+            </w:pPr>
+            <w:r>
+              <w:rPr>
+                <w:bCs/>
                 <w:sz w:val="24"/>
                 <w:szCs w:val="24"/>
                 <w:lang w:val="es-VE"/>
               </w:rPr>
-              <w:t>Banco Universal                                                              ...</w:t>
+              <w:t xml:space="preserve">  </w:t>
+            </w:r>
+            <w:r>
+              <w:rPr>
+                <w:bCs/>
+                <w:sz w:val="24"/>
+                <w:szCs w:val="24"/>
+                <w:lang w:val="es-VE"/>
+              </w:rPr>
+              <w:t>sistemas financieros y colocaciones                                  12</w:t>
+            </w:r>
+          </w:p>
+          <w:p>
+            <w:pPr>
+              <w:pStyle w:val="Normal"/>
+              <w:widowControl w:val="false"/>
+              <w:jc w:val="both"/>
+              <w:rPr>
+                <w:bCs/>
+                <w:sz w:val="24"/>
+                <w:szCs w:val="24"/>
+                <w:lang w:val="es-VE"/>
+              </w:rPr>
+            </w:pPr>
+            <w:r>
+              <w:rPr>
+                <w:bCs/>
+                <w:sz w:val="24"/>
+                <w:szCs w:val="24"/>
+                <w:lang w:val="es-VE"/>
+              </w:rPr>
+              <w:t xml:space="preserve">  </w:t>
+            </w:r>
+            <w:r>
+              <w:rPr>
+                <w:bCs/>
+                <w:sz w:val="24"/>
+                <w:szCs w:val="24"/>
+                <w:lang w:val="es-VE"/>
+              </w:rPr>
+              <w:t>bancarias</w:t>
+            </w:r>
+            <w:r>
+              <w:rPr>
+                <w:bCs/>
+                <w:sz w:val="24"/>
+                <w:szCs w:val="24"/>
+                <w:lang w:val="es-VE"/>
+              </w:rPr>
+              <w:t xml:space="preserve"> del Banco de Venezuela,      </w:t>
+            </w:r>
+          </w:p>
+          <w:p>
+            <w:pPr>
+              <w:pStyle w:val="Normal"/>
+              <w:widowControl w:val="false"/>
+              <w:rPr>
+                <w:sz w:val="24"/>
+                <w:szCs w:val="24"/>
+                <w:lang w:val="es-VE"/>
+              </w:rPr>
+            </w:pPr>
+            <w:r>
+              <w:rPr>
+                <w:bCs/>
+                <w:sz w:val="24"/>
+                <w:szCs w:val="24"/>
+                <w:lang w:val="es-VE"/>
+              </w:rPr>
+              <w:t xml:space="preserve">  </w:t>
+            </w:r>
+            <w:r>
+              <w:rPr>
+                <w:bCs/>
+                <w:sz w:val="24"/>
+                <w:szCs w:val="24"/>
+                <w:lang w:val="es-VE"/>
+              </w:rPr>
+              <w:t>S.A. Banco Universal</w:t>
             </w:r>
           </w:p>
         </w:tc>
@@ -6857,7 +7399,25 @@
           <w:szCs w:val="24"/>
           <w:lang w:val="es-VE"/>
         </w:rPr>
-        <w:t>Fuente: Gabriel Terán (2022)</w:t>
+        <w:t>Fuente: Gabriel Terán (202</w:t>
+      </w:r>
+      <w:r>
+        <w:rPr>
+          <w:b/>
+          <w:sz w:val="24"/>
+          <w:szCs w:val="24"/>
+          <w:lang w:val="es-VE"/>
+        </w:rPr>
+        <w:t>5</w:t>
+      </w:r>
+      <w:r>
+        <w:rPr>
+          <w:b/>
+          <w:sz w:val="24"/>
+          <w:szCs w:val="24"/>
+          <w:lang w:val="es-VE"/>
+        </w:rPr>
+        <w:t>)</w:t>
       </w:r>
     </w:p>
     <w:p>
@@ -7038,7 +7598,64 @@
           <w:sz w:val="24"/>
           <w:szCs w:val="24"/>
         </w:rPr>
-        <w:t xml:space="preserve">El instrumento a aplicar es el cuestionario, siendo más  sencillo  de usar, de analizar y de manejar, también basándolo en que, aplicándolo se llegan a resultados directos. Según resalta Arias, F. (2012), “Es la modalidad de encuesta que se realiza de forma escrita mediante un instrumento o formato en papel contentivo de una serie de preguntas.” (p.74). Dicho cuestionario contiene la cantidad de diez (10) ítems con preguntas cerradas, y opciones de respuesta dicotómica, la escala usada fue de Guttman, y está dirigido a los ... (...) empleados del Departamento de ... de el Banco de Venezuela, S.A. Banco Universal, (Ver Anexo “A”).  </w:t>
+        <w:t xml:space="preserve">El instrumento a aplicar es el cuestionario, siendo más  sencillo  de usar, de analizar y de manejar, también basándolo en que, aplicándolo se llegan a resultados directos. Según resalta Arias, F. (2012), “Es la modalidad de encuesta que se realiza de forma escrita mediante un instrumento o formato en papel contentivo de una serie de preguntas.” (p.74). Dicho cuestionario contiene la cantidad de diez (10) ítems con preguntas cerradas, y opciones de respuesta dicotómica, la escala usada fue de Guttman, y está dirigido a los </w:t>
+      </w:r>
+      <w:r>
+        <w:rPr>
+          <w:sz w:val="24"/>
+          <w:szCs w:val="24"/>
+        </w:rPr>
+        <w:t xml:space="preserve">doce </w:t>
+      </w:r>
+      <w:r>
+        <w:rPr>
+          <w:sz w:val="24"/>
+          <w:szCs w:val="24"/>
+        </w:rPr>
+        <w:t>(</w:t>
+      </w:r>
+      <w:r>
+        <w:rPr>
+          <w:sz w:val="24"/>
+          <w:szCs w:val="24"/>
+        </w:rPr>
+        <w:t>12</w:t>
+      </w:r>
+      <w:r>
+        <w:rPr>
+          <w:sz w:val="24"/>
+          <w:szCs w:val="24"/>
+        </w:rPr>
+        <w:t>) empleados de l</w:t>
+      </w:r>
+      <w:r>
+        <w:rPr>
+          <w:sz w:val="24"/>
+          <w:szCs w:val="24"/>
+        </w:rPr>
+        <w:t>a</w:t>
+      </w:r>
+      <w:r>
+        <w:rPr>
+          <w:sz w:val="24"/>
+          <w:szCs w:val="24"/>
+        </w:rPr>
+        <w:t xml:space="preserve"> </w:t>
+      </w:r>
+      <w:r>
+        <w:rPr>
+          <w:bCs/>
+          <w:sz w:val="24"/>
+          <w:szCs w:val="24"/>
+        </w:rPr>
+        <w:t>Gerencia de linea de sistemas financieros y colocaciones bancarias</w:t>
+      </w:r>
+      <w:r>
+        <w:rPr>
+          <w:sz w:val="24"/>
+          <w:szCs w:val="24"/>
+        </w:rPr>
+        <w:t xml:space="preserve"> del Banco de Venezuela, S.A. Banco Universal, (Ver Anexo “A”).  </w:t>
       </w:r>
     </w:p>
     <w:p>
@@ -7139,7 +7756,7 @@
         </w:rPr>
         <w:t xml:space="preserve">[Libro en línea] Disponible: </w:t>
       </w:r>
-      <w:hyperlink r:id="rId6">
+      <w:hyperlink r:id="rId4">
         <w:r>
           <w:rPr>
             <w:color w:val="0563C1" w:themeColor="hyperlink"/>
@@ -7317,7 +7934,7 @@
         </w:rPr>
         <w:t xml:space="preserve">[Trabajo de grado en línea]. Disponible en: </w:t>
       </w:r>
-      <w:hyperlink r:id="rId7">
+      <w:hyperlink r:id="rId5">
         <w:r>
           <w:rPr>
             <w:rStyle w:val="EnlacedeInternet"/>
@@ -7384,7 +8001,7 @@
         </w:rPr>
         <w:t xml:space="preserve">[Trabajo de grado en línea]. Fundación Universidad de América, Colombia. Disponible en: </w:t>
       </w:r>
-      <w:hyperlink r:id="rId8">
+      <w:hyperlink r:id="rId6">
         <w:r>
           <w:rPr>
             <w:rStyle w:val="EnlacedeInternet"/>
@@ -7451,7 +8068,7 @@
         </w:rPr>
         <w:t xml:space="preserve">[Trabajo de grado en línea]. Universidad José Antonio Páez, Venezuela. Disponible en: </w:t>
       </w:r>
-      <w:hyperlink r:id="rId9">
+      <w:hyperlink r:id="rId7">
         <w:r>
           <w:rPr>
             <w:rStyle w:val="EnlacedeInternet"/>
@@ -7518,7 +8135,7 @@
         </w:rPr>
         <w:t xml:space="preserve">[Trabajo de grado en línea]. Universidad Central de Venezuela, Venezuela. Disponible en: </w:t>
       </w:r>
-      <w:hyperlink r:id="rId10">
+      <w:hyperlink r:id="rId8">
         <w:r>
           <w:rPr>
             <w:rStyle w:val="EnlacedeInternet"/>
@@ -7602,7 +8219,7 @@
         </w:rPr>
         <w:t xml:space="preserve">línea]. Disponible en: </w:t>
       </w:r>
-      <w:hyperlink r:id="rId11">
+      <w:hyperlink r:id="rId9">
         <w:r>
           <w:rPr>
             <w:rStyle w:val="EnlacedeInternet"/>
@@ -7776,7 +8393,7 @@
         </w:rPr>
         <w:t xml:space="preserve">[Página web]. Disponible en: </w:t>
       </w:r>
-      <w:hyperlink r:id="rId12">
+      <w:hyperlink r:id="rId10">
         <w:r>
           <w:rPr>
             <w:rStyle w:val="EnlacedeInternet"/>
@@ -7870,7 +8487,7 @@
         </w:rPr>
         <w:t xml:space="preserve"> [Blog en línea]. Disponible en: </w:t>
       </w:r>
-      <w:hyperlink r:id="rId13">
+      <w:hyperlink r:id="rId11">
         <w:r>
           <w:rPr>
             <w:rStyle w:val="EnlacedeInternet"/>
@@ -7960,7 +8577,7 @@
         </w:rPr>
         <w:t xml:space="preserve"> [Artículo en línea]. Disponible en: </w:t>
       </w:r>
-      <w:hyperlink r:id="rId14">
+      <w:hyperlink r:id="rId12">
         <w:r>
           <w:rPr>
             <w:rStyle w:val="EnlacedeInternet"/>
@@ -8050,7 +8667,7 @@
         </w:rPr>
         <w:t xml:space="preserve">. [Artículo en línea]. Disponible en: </w:t>
       </w:r>
-      <w:hyperlink r:id="rId15">
+      <w:hyperlink r:id="rId13">
         <w:r>
           <w:rPr>
             <w:rStyle w:val="EnlacedeInternet"/>
@@ -8117,7 +8734,7 @@
         </w:rPr>
         <w:t xml:space="preserve">[Trabajo de grado en línea]. Universidad José Antonio Páez, Venezuela. Disponible en: </w:t>
       </w:r>
-      <w:hyperlink r:id="rId16">
+      <w:hyperlink r:id="rId14">
         <w:r>
           <w:rPr>
             <w:rStyle w:val="EnlacedeInternet"/>
@@ -8184,7 +8801,7 @@
         </w:rPr>
         <w:t xml:space="preserve">[Página web]. Disponible en: </w:t>
       </w:r>
-      <w:hyperlink r:id="rId17">
+      <w:hyperlink r:id="rId15">
         <w:r>
           <w:rPr>
             <w:rStyle w:val="EnlacedeInternet"/>
@@ -8270,7 +8887,7 @@
         </w:rPr>
         <w:t xml:space="preserve">web]. Disponible en: </w:t>
       </w:r>
-      <w:hyperlink r:id="rId18">
+      <w:hyperlink r:id="rId16">
         <w:r>
           <w:rPr>
             <w:rStyle w:val="EnlacedeInternet"/>
@@ -8354,7 +8971,7 @@
         </w:rPr>
         <w:t xml:space="preserve">en línea]. Disponible en: </w:t>
       </w:r>
-      <w:hyperlink r:id="rId19">
+      <w:hyperlink r:id="rId17">
         <w:r>
           <w:rPr>
             <w:rStyle w:val="EnlacedeInternet"/>
@@ -8429,7 +9046,7 @@
         </w:rPr>
         <w:t xml:space="preserve">[Trabajo de grado en línea]. Universidad Autónoma de Querétaro, México. Disponible en: </w:t>
       </w:r>
-      <w:hyperlink r:id="rId20">
+      <w:hyperlink r:id="rId18">
         <w:r>
           <w:rPr>
             <w:rStyle w:val="EnlacedeInternet"/>
@@ -8545,7 +9162,10 @@
         <w:spacing w:lineRule="auto" w:line="240" w:before="0" w:after="0"/>
         <w:ind w:hanging="0"/>
         <w:jc w:val="both"/>
-        <w:rPr/>
+        <w:rPr>
+          <w:sz w:val="24"/>
+          <w:szCs w:val="24"/>
+        </w:rPr>
       </w:pPr>
       <w:r>
         <w:rPr>
@@ -8555,8 +9175,8 @@
           <w:i w:val="false"/>
           <w:iCs w:val="false"/>
           <w:color w:val="000000"/>
-          <w:sz w:val="26"/>
-          <w:szCs w:val="26"/>
+          <w:sz w:val="24"/>
+          <w:szCs w:val="24"/>
         </w:rPr>
         <w:t xml:space="preserve">     </w:t>
       </w:r>
@@ -8568,8 +9188,8 @@
           <w:i w:val="false"/>
           <w:iCs w:val="false"/>
           <w:color w:val="000000"/>
-          <w:sz w:val="26"/>
-          <w:szCs w:val="26"/>
+          <w:sz w:val="24"/>
+          <w:szCs w:val="24"/>
         </w:rPr>
         <w:t>Este cuestionario forma parte de un trabajo de investigación enfocado en el desarrollo de un sistema de pagos mediante vinculación de cuenta a través de Reconocimiento Facial para el Banco de Venezuela, S.A. Banco Universal. El objetivo principal de este estudio es recopilar información técnica valiosa sobre las herramientas y componentes necesarios para diseñar esta solución innovadora.</w:t>
       </w:r>
@@ -8578,7 +9198,10 @@
       <w:pPr>
         <w:pStyle w:val="Cuerpodetexto"/>
         <w:jc w:val="both"/>
-        <w:rPr/>
+        <w:rPr>
+          <w:sz w:val="24"/>
+          <w:szCs w:val="24"/>
+        </w:rPr>
       </w:pPr>
       <w:r>
         <w:rPr>
@@ -8588,8 +9211,8 @@
           <w:i w:val="false"/>
           <w:iCs w:val="false"/>
           <w:color w:val="000000"/>
-          <w:sz w:val="26"/>
-          <w:szCs w:val="26"/>
+          <w:sz w:val="24"/>
+          <w:szCs w:val="24"/>
         </w:rPr>
         <w:t xml:space="preserve">     </w:t>
       </w:r>
@@ -8601,8 +9224,8 @@
           <w:i w:val="false"/>
           <w:iCs w:val="false"/>
           <w:color w:val="000000"/>
-          <w:sz w:val="26"/>
-          <w:szCs w:val="26"/>
+          <w:sz w:val="24"/>
+          <w:szCs w:val="24"/>
         </w:rPr>
         <w:t xml:space="preserve">El </w:t>
       </w:r>
@@ -8612,8 +9235,8 @@
           <w:b w:val="false"/>
           <w:bCs w:val="false"/>
           <w:color w:val="000000"/>
-          <w:sz w:val="26"/>
-          <w:szCs w:val="26"/>
+          <w:sz w:val="24"/>
+          <w:szCs w:val="24"/>
         </w:rPr>
         <w:t xml:space="preserve">este cuestionario es totalmente anónimo y confidencial, </w:t>
       </w:r>
@@ -8621,8 +9244,8 @@
         <w:rPr>
           <w:rFonts w:eastAsia="Times New Roman" w:cs="Times New Roman"/>
           <w:color w:val="000000"/>
-          <w:sz w:val="26"/>
-          <w:szCs w:val="26"/>
+          <w:sz w:val="24"/>
+          <w:szCs w:val="24"/>
         </w:rPr>
         <w:t>s</w:t>
       </w:r>
@@ -8634,8 +9257,8 @@
           <w:i w:val="false"/>
           <w:iCs w:val="false"/>
           <w:color w:val="000000"/>
-          <w:sz w:val="26"/>
-          <w:szCs w:val="26"/>
+          <w:sz w:val="24"/>
+          <w:szCs w:val="24"/>
         </w:rPr>
         <w:t>us respuestas nos ayudarán a definir y establecer los requerimientos para esta nueva tecnología de pago, asegurando que el sistema sea seguro, eficiente y se ajuste a la infraestructura actual del banco. Responder a estas preguntas solo le tomará unos minutos y es de gran importancia para el éxito del proyecto.</w:t>
       </w:r>
@@ -8648,16 +9271,16 @@
         <w:rPr>
           <w:rFonts w:ascii="Times New Roman" w:hAnsi="Times New Roman" w:eastAsia="Times New Roman" w:cs="Times New Roman"/>
           <w:color w:val="000000"/>
-          <w:sz w:val="26"/>
-          <w:szCs w:val="26"/>
+          <w:sz w:val="24"/>
+          <w:szCs w:val="24"/>
         </w:rPr>
       </w:pPr>
       <w:r>
         <w:rPr>
           <w:rFonts w:eastAsia="Times New Roman" w:cs="Times New Roman"/>
           <w:color w:val="000000"/>
-          <w:sz w:val="26"/>
-          <w:szCs w:val="26"/>
+          <w:sz w:val="24"/>
+          <w:szCs w:val="24"/>
         </w:rPr>
       </w:r>
     </w:p>
@@ -8667,21 +9290,17 @@
         <w:spacing w:lineRule="auto" w:line="240" w:before="0" w:after="0"/>
         <w:jc w:val="center"/>
         <w:rPr>
-          <w:rFonts w:ascii="Times New Roman" w:hAnsi="Times New Roman" w:eastAsia="Times New Roman" w:cs="Times New Roman"/>
-          <w:b/>
+          <w:sz w:val="24"/>
+          <w:szCs w:val="24"/>
+        </w:rPr>
+      </w:pPr>
+      <w:r>
+        <w:rPr>
+          <w:rFonts w:eastAsia="Times New Roman" w:cs="Times New Roman"/>
           <w:b/>
           <w:color w:val="000000"/>
-          <w:sz w:val="26"/>
-          <w:szCs w:val="26"/>
-        </w:rPr>
-      </w:pPr>
-      <w:r>
-        <w:rPr>
-          <w:rFonts w:eastAsia="Times New Roman" w:cs="Times New Roman"/>
-          <w:b/>
-          <w:color w:val="000000"/>
-          <w:sz w:val="26"/>
-          <w:szCs w:val="26"/>
+          <w:sz w:val="24"/>
+          <w:szCs w:val="24"/>
         </w:rPr>
         <w:t>Instrucciones</w:t>
       </w:r>
@@ -8696,8 +9315,8 @@
           <w:b/>
           <w:b/>
           <w:color w:val="000000"/>
-          <w:sz w:val="26"/>
-          <w:szCs w:val="26"/>
+          <w:sz w:val="24"/>
+          <w:szCs w:val="24"/>
         </w:rPr>
       </w:pPr>
       <w:r>
@@ -8705,8 +9324,8 @@
           <w:rFonts w:eastAsia="Times New Roman" w:cs="Times New Roman"/>
           <w:b/>
           <w:color w:val="000000"/>
-          <w:sz w:val="26"/>
-          <w:szCs w:val="26"/>
+          <w:sz w:val="24"/>
+          <w:szCs w:val="24"/>
         </w:rPr>
       </w:r>
     </w:p>
@@ -8716,14 +9335,17 @@
         <w:spacing w:lineRule="auto" w:line="240" w:before="0" w:after="0"/>
         <w:ind w:hanging="0"/>
         <w:jc w:val="both"/>
-        <w:rPr/>
+        <w:rPr>
+          <w:sz w:val="24"/>
+          <w:szCs w:val="24"/>
+        </w:rPr>
       </w:pPr>
       <w:r>
         <w:rPr>
           <w:rFonts w:eastAsia="Times New Roman" w:cs="Times New Roman"/>
           <w:color w:val="000000"/>
-          <w:sz w:val="26"/>
-          <w:szCs w:val="26"/>
+          <w:sz w:val="24"/>
+          <w:szCs w:val="24"/>
         </w:rPr>
         <w:t>- Por favor lea detenidamente todo el instrumento antes de responder.</w:t>
       </w:r>
@@ -8734,14 +9356,17 @@
         <w:spacing w:lineRule="auto" w:line="240" w:before="0" w:after="0"/>
         <w:ind w:hanging="0"/>
         <w:jc w:val="both"/>
-        <w:rPr/>
+        <w:rPr>
+          <w:sz w:val="24"/>
+          <w:szCs w:val="24"/>
+        </w:rPr>
       </w:pPr>
       <w:r>
         <w:rPr>
           <w:rFonts w:eastAsia="Times New Roman" w:cs="Times New Roman"/>
           <w:color w:val="000000"/>
-          <w:sz w:val="26"/>
-          <w:szCs w:val="26"/>
+          <w:sz w:val="24"/>
+          <w:szCs w:val="24"/>
         </w:rPr>
         <w:t>- Marque con una X la opción de respuesta que considere para cada pregunta.</w:t>
       </w:r>
@@ -8752,14 +9377,17 @@
         <w:spacing w:lineRule="auto" w:line="240" w:before="0" w:after="0"/>
         <w:ind w:hanging="0"/>
         <w:jc w:val="both"/>
-        <w:rPr/>
+        <w:rPr>
+          <w:sz w:val="24"/>
+          <w:szCs w:val="24"/>
+        </w:rPr>
       </w:pPr>
       <w:r>
         <w:rPr>
           <w:rFonts w:eastAsia="Times New Roman" w:cs="Times New Roman"/>
           <w:color w:val="000000"/>
-          <w:sz w:val="26"/>
-          <w:szCs w:val="26"/>
+          <w:sz w:val="24"/>
+          <w:szCs w:val="24"/>
         </w:rPr>
         <w:t>- Asegúrese de no dejar ninguna pregunta sin responder.</w:t>
       </w:r>
@@ -8770,14 +9398,17 @@
         <w:spacing w:lineRule="auto" w:line="240" w:before="0" w:after="0"/>
         <w:ind w:hanging="0"/>
         <w:jc w:val="both"/>
-        <w:rPr/>
+        <w:rPr>
+          <w:sz w:val="24"/>
+          <w:szCs w:val="24"/>
+        </w:rPr>
       </w:pPr>
       <w:r>
         <w:rPr>
           <w:rFonts w:eastAsia="Times New Roman" w:cs="Times New Roman"/>
           <w:color w:val="000000"/>
-          <w:sz w:val="26"/>
-          <w:szCs w:val="26"/>
+          <w:sz w:val="24"/>
+          <w:szCs w:val="24"/>
         </w:rPr>
         <w:t>- Marque solo una alternativa de respuesta por cada pregunta.</w:t>
       </w:r>
@@ -8785,21 +9416,23 @@
     <w:p>
       <w:pPr>
         <w:pStyle w:val="Normal"/>
+        <w:bidi w:val="0"/>
         <w:spacing w:lineRule="auto" w:line="240" w:before="0" w:after="0"/>
         <w:ind w:hanging="0"/>
+        <w:jc w:val="left"/>
         <w:rPr>
           <w:rFonts w:ascii="Times New Roman" w:hAnsi="Times New Roman" w:eastAsia="Times New Roman" w:cs="Times New Roman"/>
           <w:color w:val="000000"/>
-          <w:sz w:val="26"/>
-          <w:szCs w:val="26"/>
+          <w:sz w:val="24"/>
+          <w:szCs w:val="24"/>
         </w:rPr>
       </w:pPr>
       <w:r>
         <w:rPr>
           <w:rFonts w:eastAsia="Times New Roman" w:cs="Times New Roman"/>
           <w:color w:val="000000"/>
-          <w:sz w:val="26"/>
-          <w:szCs w:val="26"/>
+          <w:sz w:val="24"/>
+          <w:szCs w:val="24"/>
         </w:rPr>
       </w:r>
     </w:p>
@@ -8818,8 +9451,8 @@
       </w:tblPr>
       <w:tblGrid>
         <w:gridCol w:w="6815"/>
-        <w:gridCol w:w="712"/>
-        <w:gridCol w:w="695"/>
+        <w:gridCol w:w="713"/>
+        <w:gridCol w:w="694"/>
       </w:tblGrid>
       <w:tr>
         <w:trPr/>
@@ -8836,7 +9469,8 @@
             <w:pPr>
               <w:pStyle w:val="Cuerpodetexto"/>
               <w:widowControl w:val="false"/>
-              <w:spacing w:before="0" w:after="120"/>
+              <w:bidi w:val="0"/>
+              <w:spacing w:before="0" w:after="140"/>
               <w:jc w:val="center"/>
               <w:rPr>
                 <w:rFonts w:ascii="Times New Roman" w:hAnsi="Times New Roman" w:eastAsia="Times New Roman" w:cs="Times New Roman"/>
@@ -8857,7 +9491,7 @@
         </w:tc>
         <w:tc>
           <w:tcPr>
-            <w:tcW w:w="712" w:type="dxa"/>
+            <w:tcW w:w="713" w:type="dxa"/>
             <w:tcBorders>
               <w:top w:val="single" w:sz="4" w:space="0" w:color="000000"/>
               <w:left w:val="single" w:sz="4" w:space="0" w:color="000000"/>
@@ -8868,7 +9502,8 @@
             <w:pPr>
               <w:pStyle w:val="Cuerpodetexto"/>
               <w:widowControl w:val="false"/>
-              <w:spacing w:before="0" w:after="120"/>
+              <w:bidi w:val="0"/>
+              <w:spacing w:before="0" w:after="140"/>
               <w:jc w:val="center"/>
               <w:rPr>
                 <w:rFonts w:ascii="Times New Roman" w:hAnsi="Times New Roman" w:eastAsia="Times New Roman" w:cs="Times New Roman"/>
@@ -8889,7 +9524,7 @@
         </w:tc>
         <w:tc>
           <w:tcPr>
-            <w:tcW w:w="695" w:type="dxa"/>
+            <w:tcW w:w="694" w:type="dxa"/>
             <w:tcBorders>
               <w:top w:val="single" w:sz="4" w:space="0" w:color="000000"/>
               <w:left w:val="single" w:sz="4" w:space="0" w:color="000000"/>
@@ -8901,7 +9536,8 @@
             <w:pPr>
               <w:pStyle w:val="Cuerpodetexto"/>
               <w:widowControl w:val="false"/>
-              <w:spacing w:before="0" w:after="120"/>
+              <w:bidi w:val="0"/>
+              <w:spacing w:before="0" w:after="140"/>
               <w:jc w:val="center"/>
               <w:rPr>
                 <w:rFonts w:ascii="Times New Roman" w:hAnsi="Times New Roman" w:eastAsia="Times New Roman" w:cs="Times New Roman"/>
@@ -8935,23 +9571,28 @@
             <w:pPr>
               <w:pStyle w:val="Normal"/>
               <w:widowControl w:val="false"/>
+              <w:bidi w:val="0"/>
               <w:spacing w:lineRule="auto" w:line="240" w:before="0" w:after="0"/>
               <w:jc w:val="both"/>
-              <w:rPr/>
+              <w:rPr>
+                <w:highlight w:val="none"/>
+                <w:shd w:fill="auto" w:val="clear"/>
+              </w:rPr>
             </w:pPr>
             <w:r>
               <w:rPr>
                 <w:rFonts w:eastAsia="Times New Roman" w:cs="Times New Roman"/>
-                <w:sz w:val="26"/>
-                <w:szCs w:val="26"/>
-              </w:rPr>
-              <w:t>1. - ¿Se espera que la Plataforma de Reconocimiento Facial que se use sea extremadamente precisa para evitar errores al identificar a los clientes?</w:t>
+                <w:sz w:val="24"/>
+                <w:szCs w:val="24"/>
+                <w:shd w:fill="auto" w:val="clear"/>
+              </w:rPr>
+              <w:t>1. - ¿Considera que el sistema BioPago presenta una limitación de accesibilidad para adultos mayores o trabajadores manuales cuyas huellas dactilares se han deteriorado, impidiéndoles completar transacciones de manera efectiva?</w:t>
             </w:r>
           </w:p>
         </w:tc>
         <w:tc>
           <w:tcPr>
-            <w:tcW w:w="712" w:type="dxa"/>
+            <w:tcW w:w="713" w:type="dxa"/>
             <w:tcBorders>
               <w:left w:val="single" w:sz="4" w:space="0" w:color="000000"/>
               <w:bottom w:val="single" w:sz="4" w:space="0" w:color="000000"/>
@@ -8961,6 +9602,7 @@
             <w:pPr>
               <w:pStyle w:val="Contenidodelatabla"/>
               <w:widowControl w:val="false"/>
+              <w:bidi w:val="0"/>
               <w:jc w:val="left"/>
               <w:rPr>
                 <w:rFonts w:ascii="Liberation Serif" w:hAnsi="Liberation Serif"/>
@@ -9001,7 +9643,7 @@
         </w:tc>
         <w:tc>
           <w:tcPr>
-            <w:tcW w:w="695" w:type="dxa"/>
+            <w:tcW w:w="694" w:type="dxa"/>
             <w:tcBorders>
               <w:left w:val="single" w:sz="4" w:space="0" w:color="000000"/>
               <w:bottom w:val="single" w:sz="4" w:space="0" w:color="000000"/>
@@ -9012,6 +9654,7 @@
             <w:pPr>
               <w:pStyle w:val="Contenidodelatabla"/>
               <w:widowControl w:val="false"/>
+              <w:bidi w:val="0"/>
               <w:jc w:val="left"/>
               <w:rPr>
                 <w:rFonts w:ascii="Liberation Serif" w:hAnsi="Liberation Serif"/>
@@ -9052,7 +9695,9 @@
         </w:tc>
       </w:tr>
       <w:tr>
-        <w:trPr/>
+        <w:trPr>
+          <w:trHeight w:val="1048" w:hRule="atLeast"/>
+        </w:trPr>
         <w:tc>
           <w:tcPr>
             <w:tcW w:w="6815" w:type="dxa"/>
@@ -9065,23 +9710,28 @@
             <w:pPr>
               <w:pStyle w:val="Normal"/>
               <w:widowControl w:val="false"/>
+              <w:bidi w:val="0"/>
               <w:spacing w:lineRule="auto" w:line="240" w:before="0" w:after="0"/>
               <w:jc w:val="both"/>
-              <w:rPr/>
+              <w:rPr>
+                <w:highlight w:val="none"/>
+                <w:shd w:fill="auto" w:val="clear"/>
+              </w:rPr>
             </w:pPr>
             <w:r>
               <w:rPr>
                 <w:rFonts w:eastAsia="Times New Roman" w:cs="Times New Roman"/>
-                <w:sz w:val="26"/>
-                <w:szCs w:val="26"/>
-              </w:rPr>
-              <w:t>2. - ¿Se requiere que los puntos de conexión (APIs) que unen el nuevo sistema con el banco sean diseñados para ser totalmente flexibles y puedan manejar futuras actualizaciones fácilmente?</w:t>
+                <w:sz w:val="24"/>
+                <w:szCs w:val="24"/>
+                <w:shd w:fill="auto" w:val="clear"/>
+              </w:rPr>
+              <w:t>2. - ¿Cree usted que los sistemas de pago Contactless utilizados actualmente por el banco son vulnerables a ataques de lectura no autorizada o clonación de datos a corta distancia?</w:t>
             </w:r>
           </w:p>
         </w:tc>
         <w:tc>
           <w:tcPr>
-            <w:tcW w:w="712" w:type="dxa"/>
+            <w:tcW w:w="713" w:type="dxa"/>
             <w:tcBorders>
               <w:left w:val="single" w:sz="4" w:space="0" w:color="000000"/>
               <w:bottom w:val="single" w:sz="4" w:space="0" w:color="000000"/>
@@ -9091,6 +9741,7 @@
             <w:pPr>
               <w:pStyle w:val="Contenidodelatabla"/>
               <w:widowControl w:val="false"/>
+              <w:bidi w:val="0"/>
               <w:jc w:val="left"/>
               <w:rPr>
                 <w:rFonts w:ascii="Liberation Serif" w:hAnsi="Liberation Serif"/>
@@ -9131,7 +9782,7 @@
         </w:tc>
         <w:tc>
           <w:tcPr>
-            <w:tcW w:w="695" w:type="dxa"/>
+            <w:tcW w:w="694" w:type="dxa"/>
             <w:tcBorders>
               <w:left w:val="single" w:sz="4" w:space="0" w:color="000000"/>
               <w:bottom w:val="single" w:sz="4" w:space="0" w:color="000000"/>
@@ -9142,6 +9793,7 @@
             <w:pPr>
               <w:pStyle w:val="Contenidodelatabla"/>
               <w:widowControl w:val="false"/>
+              <w:bidi w:val="0"/>
               <w:jc w:val="left"/>
               <w:rPr>
                 <w:rFonts w:ascii="Liberation Serif" w:hAnsi="Liberation Serif"/>
@@ -9182,7 +9834,9 @@
         </w:tc>
       </w:tr>
       <w:tr>
-        <w:trPr/>
+        <w:trPr>
+          <w:trHeight w:val="1469" w:hRule="atLeast"/>
+        </w:trPr>
         <w:tc>
           <w:tcPr>
             <w:tcW w:w="6815" w:type="dxa"/>
@@ -9195,23 +9849,28 @@
             <w:pPr>
               <w:pStyle w:val="Normal"/>
               <w:widowControl w:val="false"/>
+              <w:bidi w:val="0"/>
               <w:spacing w:lineRule="auto" w:line="240" w:before="0" w:after="0"/>
               <w:jc w:val="both"/>
-              <w:rPr/>
+              <w:rPr>
+                <w:highlight w:val="none"/>
+                <w:shd w:fill="auto" w:val="clear"/>
+              </w:rPr>
             </w:pPr>
             <w:r>
               <w:rPr>
                 <w:rFonts w:eastAsia="Times New Roman" w:cs="Times New Roman"/>
-                <w:sz w:val="26"/>
-                <w:szCs w:val="26"/>
-              </w:rPr>
-              <w:t>3. - ¿Es necesario utilizar sistemas de codificación avanzada (Cifrado) para asegurar la información de los clientes, incluyendo los datos de sus rostros, mientras viajan y se guardan?</w:t>
+                <w:sz w:val="24"/>
+                <w:szCs w:val="24"/>
+                <w:shd w:fill="auto" w:val="clear"/>
+              </w:rPr>
+              <w:t>3. - ¿Considera usted que la frecuencia de intentos de fraude o transacciones no reconocidas en los sistemas de pago actuales del Banco de Venezuela justifica la necesidad de una autenticación biométrica más segura como el reconocimiento facial?</w:t>
             </w:r>
           </w:p>
         </w:tc>
         <w:tc>
           <w:tcPr>
-            <w:tcW w:w="712" w:type="dxa"/>
+            <w:tcW w:w="713" w:type="dxa"/>
             <w:tcBorders>
               <w:left w:val="single" w:sz="4" w:space="0" w:color="000000"/>
               <w:bottom w:val="single" w:sz="4" w:space="0" w:color="000000"/>
@@ -9221,6 +9880,7 @@
             <w:pPr>
               <w:pStyle w:val="Contenidodelatabla"/>
               <w:widowControl w:val="false"/>
+              <w:bidi w:val="0"/>
               <w:jc w:val="left"/>
               <w:rPr>
                 <w:rFonts w:ascii="Liberation Serif" w:hAnsi="Liberation Serif"/>
@@ -9261,7 +9921,7 @@
         </w:tc>
         <w:tc>
           <w:tcPr>
-            <w:tcW w:w="695" w:type="dxa"/>
+            <w:tcW w:w="694" w:type="dxa"/>
             <w:tcBorders>
               <w:left w:val="single" w:sz="4" w:space="0" w:color="000000"/>
               <w:bottom w:val="single" w:sz="4" w:space="0" w:color="000000"/>
@@ -9272,6 +9932,7 @@
             <w:pPr>
               <w:pStyle w:val="Contenidodelatabla"/>
               <w:widowControl w:val="false"/>
+              <w:bidi w:val="0"/>
               <w:jc w:val="left"/>
               <w:rPr>
                 <w:rFonts w:ascii="Liberation Serif" w:hAnsi="Liberation Serif"/>
@@ -9312,7 +9973,9 @@
         </w:tc>
       </w:tr>
       <w:tr>
-        <w:trPr/>
+        <w:trPr>
+          <w:trHeight w:val="1145" w:hRule="atLeast"/>
+        </w:trPr>
         <w:tc>
           <w:tcPr>
             <w:tcW w:w="6815" w:type="dxa"/>
@@ -9325,23 +9988,28 @@
             <w:pPr>
               <w:pStyle w:val="Normal"/>
               <w:widowControl w:val="false"/>
+              <w:bidi w:val="0"/>
               <w:spacing w:lineRule="auto" w:line="240" w:before="0" w:after="0"/>
               <w:jc w:val="both"/>
-              <w:rPr/>
+              <w:rPr>
+                <w:highlight w:val="none"/>
+                <w:shd w:fill="auto" w:val="clear"/>
+              </w:rPr>
             </w:pPr>
             <w:r>
               <w:rPr>
                 <w:rFonts w:eastAsia="Times New Roman" w:cs="Times New Roman"/>
-                <w:sz w:val="26"/>
-                <w:szCs w:val="26"/>
-              </w:rPr>
-              <w:t>4. - ¿Se debería priorizar un sistema de Base de Datos que pueda manejar de forma rápida y segura una gran cantidad de registros de rostros para la identificación de clientes?</w:t>
+                <w:sz w:val="24"/>
+                <w:szCs w:val="24"/>
+                <w:shd w:fill="auto" w:val="clear"/>
+              </w:rPr>
+              <w:t>4. - ¿Considera usted que para vincular una cuenta por primera vez se debería requerirse obligatoriamente un segundo factor de autenticación además de la validación biométrica inicial?</w:t>
             </w:r>
           </w:p>
         </w:tc>
         <w:tc>
           <w:tcPr>
-            <w:tcW w:w="712" w:type="dxa"/>
+            <w:tcW w:w="713" w:type="dxa"/>
             <w:tcBorders>
               <w:left w:val="single" w:sz="4" w:space="0" w:color="000000"/>
               <w:bottom w:val="single" w:sz="4" w:space="0" w:color="000000"/>
@@ -9351,6 +10019,7 @@
             <w:pPr>
               <w:pStyle w:val="Contenidodelatabla"/>
               <w:widowControl w:val="false"/>
+              <w:bidi w:val="0"/>
               <w:jc w:val="left"/>
               <w:rPr>
                 <w:rFonts w:ascii="Liberation Serif" w:hAnsi="Liberation Serif"/>
@@ -9391,7 +10060,7 @@
         </w:tc>
         <w:tc>
           <w:tcPr>
-            <w:tcW w:w="695" w:type="dxa"/>
+            <w:tcW w:w="694" w:type="dxa"/>
             <w:tcBorders>
               <w:left w:val="single" w:sz="4" w:space="0" w:color="000000"/>
               <w:bottom w:val="single" w:sz="4" w:space="0" w:color="000000"/>
@@ -9402,6 +10071,7 @@
             <w:pPr>
               <w:pStyle w:val="Contenidodelatabla"/>
               <w:widowControl w:val="false"/>
+              <w:bidi w:val="0"/>
               <w:jc w:val="left"/>
               <w:rPr>
                 <w:rFonts w:ascii="Liberation Serif" w:hAnsi="Liberation Serif"/>
@@ -9443,7 +10113,7 @@
       </w:tr>
       <w:tr>
         <w:trPr>
-          <w:trHeight w:val="1225" w:hRule="atLeast"/>
+          <w:trHeight w:val="1538" w:hRule="atLeast"/>
         </w:trPr>
         <w:tc>
           <w:tcPr>
@@ -9457,23 +10127,28 @@
             <w:pPr>
               <w:pStyle w:val="Normal"/>
               <w:widowControl w:val="false"/>
+              <w:bidi w:val="0"/>
               <w:spacing w:lineRule="auto" w:line="240" w:before="0" w:after="0"/>
               <w:jc w:val="both"/>
-              <w:rPr/>
+              <w:rPr>
+                <w:highlight w:val="none"/>
+                <w:shd w:fill="auto" w:val="clear"/>
+              </w:rPr>
             </w:pPr>
             <w:r>
               <w:rPr>
                 <w:rFonts w:eastAsia="Times New Roman" w:cs="Times New Roman"/>
-                <w:sz w:val="26"/>
-                <w:szCs w:val="26"/>
-              </w:rPr>
-              <w:t>5. - ¿Se establecerá que para vincular una cuenta por primera vez se requerirá obligatoriamente un segundo factor de autenticación además de la validación biométrica inicial?</w:t>
+                <w:sz w:val="24"/>
+                <w:szCs w:val="24"/>
+                <w:shd w:fill="auto" w:val="clear"/>
+              </w:rPr>
+              <w:t>5. - ¿Considera usted que el Flujo de Autenticación por Reconocimiento Facial debe incorporar mecanismos de detección de vida (liveness detection) activos para mitigar ataques de suplantación (spoofing)?</w:t>
             </w:r>
           </w:p>
         </w:tc>
         <w:tc>
           <w:tcPr>
-            <w:tcW w:w="712" w:type="dxa"/>
+            <w:tcW w:w="713" w:type="dxa"/>
             <w:tcBorders>
               <w:left w:val="single" w:sz="4" w:space="0" w:color="000000"/>
               <w:bottom w:val="single" w:sz="4" w:space="0" w:color="000000"/>
@@ -9483,6 +10158,7 @@
             <w:pPr>
               <w:pStyle w:val="Contenidodelatabla"/>
               <w:widowControl w:val="false"/>
+              <w:bidi w:val="0"/>
               <w:jc w:val="left"/>
               <w:rPr>
                 <w:rFonts w:ascii="Liberation Serif" w:hAnsi="Liberation Serif"/>
@@ -9523,7 +10199,7 @@
         </w:tc>
         <w:tc>
           <w:tcPr>
-            <w:tcW w:w="695" w:type="dxa"/>
+            <w:tcW w:w="694" w:type="dxa"/>
             <w:tcBorders>
               <w:left w:val="single" w:sz="4" w:space="0" w:color="000000"/>
               <w:bottom w:val="single" w:sz="4" w:space="0" w:color="000000"/>
@@ -9534,6 +10210,7 @@
             <w:pPr>
               <w:pStyle w:val="Contenidodelatabla"/>
               <w:widowControl w:val="false"/>
+              <w:bidi w:val="0"/>
               <w:jc w:val="left"/>
               <w:rPr>
                 <w:rFonts w:ascii="Liberation Serif" w:hAnsi="Liberation Serif"/>
@@ -9587,23 +10264,28 @@
             <w:pPr>
               <w:pStyle w:val="Normal"/>
               <w:widowControl w:val="false"/>
+              <w:bidi w:val="0"/>
               <w:spacing w:lineRule="auto" w:line="240" w:before="0" w:after="0"/>
               <w:jc w:val="both"/>
-              <w:rPr/>
+              <w:rPr>
+                <w:highlight w:val="none"/>
+                <w:shd w:fill="auto" w:val="clear"/>
+              </w:rPr>
             </w:pPr>
             <w:r>
               <w:rPr>
                 <w:rFonts w:eastAsia="Times New Roman" w:cs="Times New Roman"/>
-                <w:sz w:val="26"/>
-                <w:szCs w:val="26"/>
-              </w:rPr>
-              <w:t>6. - ¿Se establecerá que el Flujo de Autenticación por Reconocimiento Facial debe incorporar mecanismos de detección de vida (liveness detection) activos para mitigar ataques de suplantación (spoofing)?</w:t>
+                <w:sz w:val="24"/>
+                <w:szCs w:val="24"/>
+                <w:shd w:fill="auto" w:val="clear"/>
+              </w:rPr>
+              <w:t>6. - ¿Considera adecuado un tiempo de latencia máximo de 3 segundos para la Ejecución y Confirmación de Transacciones de pago por reconocimiento facial, desde la autenticación hasta la respuesta final del core bancario?</w:t>
             </w:r>
           </w:p>
         </w:tc>
         <w:tc>
           <w:tcPr>
-            <w:tcW w:w="712" w:type="dxa"/>
+            <w:tcW w:w="713" w:type="dxa"/>
             <w:tcBorders>
               <w:left w:val="single" w:sz="4" w:space="0" w:color="000000"/>
               <w:bottom w:val="single" w:sz="4" w:space="0" w:color="000000"/>
@@ -9613,6 +10295,7 @@
             <w:pPr>
               <w:pStyle w:val="Contenidodelatabla"/>
               <w:widowControl w:val="false"/>
+              <w:bidi w:val="0"/>
               <w:jc w:val="left"/>
               <w:rPr>
                 <w:rFonts w:ascii="Liberation Serif" w:hAnsi="Liberation Serif"/>
@@ -9653,7 +10336,7 @@
         </w:tc>
         <w:tc>
           <w:tcPr>
-            <w:tcW w:w="695" w:type="dxa"/>
+            <w:tcW w:w="694" w:type="dxa"/>
             <w:tcBorders>
               <w:left w:val="single" w:sz="4" w:space="0" w:color="000000"/>
               <w:bottom w:val="single" w:sz="4" w:space="0" w:color="000000"/>
@@ -9664,6 +10347,7 @@
             <w:pPr>
               <w:pStyle w:val="Contenidodelatabla"/>
               <w:widowControl w:val="false"/>
+              <w:bidi w:val="0"/>
               <w:jc w:val="left"/>
               <w:rPr>
                 <w:rFonts w:ascii="Liberation Serif" w:hAnsi="Liberation Serif"/>
@@ -9717,23 +10401,28 @@
             <w:pPr>
               <w:pStyle w:val="Normal"/>
               <w:widowControl w:val="false"/>
+              <w:bidi w:val="0"/>
               <w:spacing w:lineRule="auto" w:line="240" w:before="0" w:after="0"/>
               <w:jc w:val="both"/>
-              <w:rPr/>
+              <w:rPr>
+                <w:highlight w:val="none"/>
+                <w:shd w:fill="auto" w:val="clear"/>
+              </w:rPr>
             </w:pPr>
             <w:r>
               <w:rPr>
                 <w:rFonts w:eastAsia="Times New Roman" w:cs="Times New Roman"/>
-                <w:sz w:val="26"/>
-                <w:szCs w:val="26"/>
-              </w:rPr>
-              <w:t>7. - ¿Se aceptará un tiempo de latencia máximo de 3 segundos para la Ejecución y Confirmación de Transacciones de pago por reconocimiento facial, desde la autenticación hasta la respuesta final del core bancario?</w:t>
+                <w:sz w:val="24"/>
+                <w:szCs w:val="24"/>
+                <w:shd w:fill="auto" w:val="clear"/>
+              </w:rPr>
+              <w:t>7. - ¿Cree usted que es indispensable utilizar herramientas y programas especializados en el desarrollo de Reconocimiento Facial para construir la funcionalidad de identificación?</w:t>
             </w:r>
           </w:p>
         </w:tc>
         <w:tc>
           <w:tcPr>
-            <w:tcW w:w="712" w:type="dxa"/>
+            <w:tcW w:w="713" w:type="dxa"/>
             <w:tcBorders>
               <w:left w:val="single" w:sz="4" w:space="0" w:color="000000"/>
               <w:bottom w:val="single" w:sz="4" w:space="0" w:color="000000"/>
@@ -9743,6 +10432,7 @@
             <w:pPr>
               <w:pStyle w:val="Contenidodelatabla"/>
               <w:widowControl w:val="false"/>
+              <w:bidi w:val="0"/>
               <w:jc w:val="left"/>
               <w:rPr>
                 <w:rFonts w:ascii="Liberation Serif" w:hAnsi="Liberation Serif"/>
@@ -9783,7 +10473,7 @@
         </w:tc>
         <w:tc>
           <w:tcPr>
-            <w:tcW w:w="695" w:type="dxa"/>
+            <w:tcW w:w="694" w:type="dxa"/>
             <w:tcBorders>
               <w:left w:val="single" w:sz="4" w:space="0" w:color="000000"/>
               <w:bottom w:val="single" w:sz="4" w:space="0" w:color="000000"/>
@@ -9794,6 +10484,7 @@
             <w:pPr>
               <w:pStyle w:val="Contenidodelatabla"/>
               <w:widowControl w:val="false"/>
+              <w:bidi w:val="0"/>
               <w:jc w:val="left"/>
               <w:rPr>
                 <w:rFonts w:ascii="Liberation Serif" w:hAnsi="Liberation Serif"/>
@@ -9847,23 +10538,28 @@
             <w:pPr>
               <w:pStyle w:val="Normal"/>
               <w:widowControl w:val="false"/>
+              <w:bidi w:val="0"/>
               <w:spacing w:lineRule="auto" w:line="240" w:before="0" w:after="0"/>
               <w:jc w:val="both"/>
-              <w:rPr/>
+              <w:rPr>
+                <w:highlight w:val="none"/>
+                <w:shd w:fill="auto" w:val="clear"/>
+              </w:rPr>
             </w:pPr>
             <w:r>
               <w:rPr>
                 <w:rFonts w:eastAsia="Times New Roman" w:cs="Times New Roman"/>
-                <w:sz w:val="26"/>
-                <w:szCs w:val="26"/>
-              </w:rPr>
-              <w:t>8. - ¿Es indispensable utilizar herramientas y programas especializados en el desarrollo de Reconocimiento Facial para construir la funcionalidad de identificación?</w:t>
+                <w:sz w:val="24"/>
+                <w:szCs w:val="24"/>
+                <w:shd w:fill="auto" w:val="clear"/>
+              </w:rPr>
+              <w:t>8. - ¿Considera que la arquitectura del Backend Seguro y Escalable debe estar basada en microservicios para soportar las proyecciones de concurrencia de pagos?</w:t>
             </w:r>
           </w:p>
         </w:tc>
         <w:tc>
           <w:tcPr>
-            <w:tcW w:w="712" w:type="dxa"/>
+            <w:tcW w:w="713" w:type="dxa"/>
             <w:tcBorders>
               <w:left w:val="single" w:sz="4" w:space="0" w:color="000000"/>
               <w:bottom w:val="single" w:sz="4" w:space="0" w:color="000000"/>
@@ -9873,6 +10569,7 @@
             <w:pPr>
               <w:pStyle w:val="Contenidodelatabla"/>
               <w:widowControl w:val="false"/>
+              <w:bidi w:val="0"/>
               <w:jc w:val="left"/>
               <w:rPr>
                 <w:rFonts w:ascii="Liberation Serif" w:hAnsi="Liberation Serif"/>
@@ -9913,7 +10610,7 @@
         </w:tc>
         <w:tc>
           <w:tcPr>
-            <w:tcW w:w="695" w:type="dxa"/>
+            <w:tcW w:w="694" w:type="dxa"/>
             <w:tcBorders>
               <w:left w:val="single" w:sz="4" w:space="0" w:color="000000"/>
               <w:bottom w:val="single" w:sz="4" w:space="0" w:color="000000"/>
@@ -9924,6 +10621,7 @@
             <w:pPr>
               <w:pStyle w:val="Contenidodelatabla"/>
               <w:widowControl w:val="false"/>
+              <w:bidi w:val="0"/>
               <w:jc w:val="left"/>
               <w:rPr>
                 <w:rFonts w:ascii="Liberation Serif" w:hAnsi="Liberation Serif"/>
@@ -9977,23 +10675,32 @@
             <w:pPr>
               <w:pStyle w:val="Normal"/>
               <w:widowControl w:val="false"/>
+              <w:bidi w:val="0"/>
               <w:spacing w:lineRule="auto" w:line="240" w:before="0" w:after="0"/>
               <w:jc w:val="both"/>
-              <w:rPr/>
+              <w:rPr>
+                <w:highlight w:val="none"/>
+                <w:shd w:fill="auto" w:val="clear"/>
+              </w:rPr>
             </w:pPr>
             <w:r>
               <w:rPr>
                 <w:rFonts w:eastAsia="Times New Roman" w:cs="Times New Roman"/>
-                <w:sz w:val="26"/>
-                <w:szCs w:val="26"/>
-              </w:rPr>
-              <w:t>9. - ¿Se considera que la arquitectura del Backend Seguro y Escalable debe estar basada en microservicios para soportar las proyecciones de concurrencia de pagos?</w:t>
+                <w:b w:val="false"/>
+                <w:bCs w:val="false"/>
+                <w:i w:val="false"/>
+                <w:iCs w:val="false"/>
+                <w:sz w:val="24"/>
+                <w:szCs w:val="24"/>
+                <w:shd w:fill="auto" w:val="clear"/>
+              </w:rPr>
+              <w:t>9. ¿Cree usted que sea necesario implementar un Módulo de Seguridad y Cifrado dedicado (ej. HSM o Key Vault) para la gestión y protección de las claves criptográficas utilizadas en el sistema?</w:t>
             </w:r>
           </w:p>
         </w:tc>
         <w:tc>
           <w:tcPr>
-            <w:tcW w:w="712" w:type="dxa"/>
+            <w:tcW w:w="713" w:type="dxa"/>
             <w:tcBorders>
               <w:left w:val="single" w:sz="4" w:space="0" w:color="000000"/>
               <w:bottom w:val="single" w:sz="4" w:space="0" w:color="000000"/>
@@ -10003,6 +10710,7 @@
             <w:pPr>
               <w:pStyle w:val="Contenidodelatabla"/>
               <w:widowControl w:val="false"/>
+              <w:bidi w:val="0"/>
               <w:jc w:val="left"/>
               <w:rPr>
                 <w:rFonts w:ascii="Liberation Serif" w:hAnsi="Liberation Serif"/>
@@ -10043,7 +10751,7 @@
         </w:tc>
         <w:tc>
           <w:tcPr>
-            <w:tcW w:w="695" w:type="dxa"/>
+            <w:tcW w:w="694" w:type="dxa"/>
             <w:tcBorders>
               <w:left w:val="single" w:sz="4" w:space="0" w:color="000000"/>
               <w:bottom w:val="single" w:sz="4" w:space="0" w:color="000000"/>
@@ -10054,6 +10762,7 @@
             <w:pPr>
               <w:pStyle w:val="Contenidodelatabla"/>
               <w:widowControl w:val="false"/>
+              <w:bidi w:val="0"/>
               <w:jc w:val="left"/>
               <w:rPr>
                 <w:rFonts w:ascii="Liberation Serif" w:hAnsi="Liberation Serif"/>
@@ -10107,34 +10816,28 @@
             <w:pPr>
               <w:pStyle w:val="Normal"/>
               <w:widowControl w:val="false"/>
+              <w:bidi w:val="0"/>
               <w:spacing w:lineRule="auto" w:line="240" w:before="0" w:after="0"/>
               <w:jc w:val="both"/>
               <w:rPr>
-                <w:b w:val="false"/>
-                <w:b w:val="false"/>
-                <w:bCs w:val="false"/>
-                <w:i w:val="false"/>
-                <w:i w:val="false"/>
-                <w:iCs w:val="false"/>
+                <w:highlight w:val="none"/>
+                <w:shd w:fill="auto" w:val="clear"/>
               </w:rPr>
             </w:pPr>
             <w:r>
               <w:rPr>
                 <w:rFonts w:eastAsia="Times New Roman" w:cs="Times New Roman"/>
-                <w:b w:val="false"/>
-                <w:bCs w:val="false"/>
-                <w:i w:val="false"/>
-                <w:iCs w:val="false"/>
-                <w:sz w:val="26"/>
-                <w:szCs w:val="26"/>
-              </w:rPr>
-              <w:t>10. ¿Es necesario implementar un Módulo de Seguridad y Cifrado dedicado (ej. HSM o Key Vault) para la gestión y protección de las claves criptográficas utilizadas en el sistema?</w:t>
+                <w:sz w:val="24"/>
+                <w:szCs w:val="24"/>
+                <w:shd w:fill="auto" w:val="clear"/>
+              </w:rPr>
+              <w:t>10. - ¿Cree que la frecuencia de fallas en la autenticación biométrica de BioPago deteriora la experiencia de pago del cliente y justifica la implementación de una biometría alternativa (como el reconocimiento facial)?</w:t>
             </w:r>
           </w:p>
         </w:tc>
         <w:tc>
           <w:tcPr>
-            <w:tcW w:w="712" w:type="dxa"/>
+            <w:tcW w:w="713" w:type="dxa"/>
             <w:tcBorders>
               <w:left w:val="single" w:sz="4" w:space="0" w:color="000000"/>
               <w:bottom w:val="single" w:sz="4" w:space="0" w:color="000000"/>
@@ -10144,6 +10847,7 @@
             <w:pPr>
               <w:pStyle w:val="Contenidodelatabla"/>
               <w:widowControl w:val="false"/>
+              <w:bidi w:val="0"/>
               <w:jc w:val="left"/>
               <w:rPr>
                 <w:rFonts w:ascii="Liberation Serif" w:hAnsi="Liberation Serif"/>
@@ -10184,7 +10888,7 @@
         </w:tc>
         <w:tc>
           <w:tcPr>
-            <w:tcW w:w="695" w:type="dxa"/>
+            <w:tcW w:w="694" w:type="dxa"/>
             <w:tcBorders>
               <w:left w:val="single" w:sz="4" w:space="0" w:color="000000"/>
               <w:bottom w:val="single" w:sz="4" w:space="0" w:color="000000"/>
@@ -10195,6 +10899,7 @@
             <w:pPr>
               <w:pStyle w:val="Contenidodelatabla"/>
               <w:widowControl w:val="false"/>
+              <w:bidi w:val="0"/>
               <w:jc w:val="left"/>
               <w:rPr>
                 <w:rFonts w:ascii="Liberation Serif" w:hAnsi="Liberation Serif"/>
@@ -10238,8 +10943,10 @@
     <w:p>
       <w:pPr>
         <w:pStyle w:val="Normal"/>
+        <w:bidi w:val="0"/>
         <w:spacing w:lineRule="auto" w:line="240" w:before="0" w:after="0"/>
         <w:ind w:hanging="0"/>
+        <w:jc w:val="left"/>
         <w:rPr>
           <w:rFonts w:ascii="Times New Roman" w:hAnsi="Times New Roman" w:eastAsia="Times New Roman" w:cs="Times New Roman"/>
           <w:color w:val="000000"/>
@@ -11117,6 +11824,14 @@
       <w:bCs/>
     </w:rPr>
   </w:style>
+  <w:style w:type="character" w:styleId="Destacado">
+    <w:name w:val="Emphasis"/>
+    <w:qFormat/>
+    <w:rPr>
+      <w:i/>
+      <w:iCs/>
+    </w:rPr>
+  </w:style>
   <w:style w:type="character" w:styleId="Destaquemayor">
     <w:name w:val="Strong"/>
     <w:qFormat/>
